--- a/Plantilla Memoria Proyecto BBDD.docx
+++ b/Plantilla Memoria Proyecto BBDD.docx
@@ -230,8 +230,6 @@
           </wp:inline>
         </w:drawing>
       </w:r>
-      <w:bookmarkStart w:id="0" w:name="_GoBack"/>
-      <w:bookmarkEnd w:id="0"/>
     </w:p>
     <w:p>
       <w:pPr>
@@ -2045,7 +2043,7 @@
         </w:rPr>
         <w:br w:type="page"/>
       </w:r>
-      <w:bookmarkStart w:id="1" w:name="_Toc197794426"/>
+      <w:bookmarkStart w:id="0" w:name="_Toc197794426"/>
       <w:proofErr w:type="spellStart"/>
       <w:r>
         <w:rPr>
@@ -2054,7 +2052,7 @@
         <w:lastRenderedPageBreak/>
         <w:t>Introducción</w:t>
       </w:r>
-      <w:bookmarkEnd w:id="1"/>
+      <w:bookmarkEnd w:id="0"/>
       <w:proofErr w:type="spellEnd"/>
     </w:p>
     <w:p>
@@ -2067,7 +2065,251 @@
         <w:rPr>
           <w:lang w:val="gl-ES"/>
         </w:rPr>
-        <w:t>Describe aquí...</w:t>
+        <w:t>S</w:t>
+      </w:r>
+      <w:r>
+        <w:rPr>
+          <w:lang w:val="gl-ES"/>
+        </w:rPr>
+        <w:t xml:space="preserve">e busca </w:t>
+      </w:r>
+      <w:proofErr w:type="spellStart"/>
+      <w:r>
+        <w:rPr>
+          <w:lang w:val="gl-ES"/>
+        </w:rPr>
+        <w:t>diseñar</w:t>
+      </w:r>
+      <w:proofErr w:type="spellEnd"/>
+      <w:r>
+        <w:rPr>
+          <w:lang w:val="gl-ES"/>
+        </w:rPr>
+        <w:t xml:space="preserve"> una base de datos que optimice la </w:t>
+      </w:r>
+      <w:proofErr w:type="spellStart"/>
+      <w:r>
+        <w:rPr>
+          <w:lang w:val="gl-ES"/>
+        </w:rPr>
+        <w:t>gestión</w:t>
+      </w:r>
+      <w:proofErr w:type="spellEnd"/>
+      <w:r>
+        <w:rPr>
+          <w:lang w:val="gl-ES"/>
+        </w:rPr>
+        <w:t xml:space="preserve"> de clientes, </w:t>
+      </w:r>
+      <w:proofErr w:type="spellStart"/>
+      <w:r>
+        <w:rPr>
+          <w:lang w:val="gl-ES"/>
+        </w:rPr>
+        <w:t>productos</w:t>
+      </w:r>
+      <w:proofErr w:type="spellEnd"/>
+      <w:r>
+        <w:rPr>
+          <w:lang w:val="gl-ES"/>
+        </w:rPr>
+        <w:t xml:space="preserve">, servicios, </w:t>
+      </w:r>
+      <w:proofErr w:type="spellStart"/>
+      <w:r>
+        <w:rPr>
+          <w:lang w:val="gl-ES"/>
+        </w:rPr>
+        <w:t>empleados</w:t>
+      </w:r>
+      <w:proofErr w:type="spellEnd"/>
+      <w:r>
+        <w:rPr>
+          <w:lang w:val="gl-ES"/>
+        </w:rPr>
+        <w:t xml:space="preserve"> y </w:t>
+      </w:r>
+      <w:proofErr w:type="spellStart"/>
+      <w:r>
+        <w:rPr>
+          <w:lang w:val="gl-ES"/>
+        </w:rPr>
+        <w:t>proveedores</w:t>
+      </w:r>
+      <w:proofErr w:type="spellEnd"/>
+      <w:r>
+        <w:rPr>
+          <w:lang w:val="gl-ES"/>
+        </w:rPr>
+        <w:t xml:space="preserve">. La base de datos debe facilitar el </w:t>
+      </w:r>
+      <w:proofErr w:type="spellStart"/>
+      <w:r>
+        <w:rPr>
+          <w:lang w:val="gl-ES"/>
+        </w:rPr>
+        <w:t>manejo</w:t>
+      </w:r>
+      <w:proofErr w:type="spellEnd"/>
+      <w:r>
+        <w:rPr>
+          <w:lang w:val="gl-ES"/>
+        </w:rPr>
+        <w:t xml:space="preserve"> de citas para servicios de </w:t>
+      </w:r>
+      <w:proofErr w:type="spellStart"/>
+      <w:r>
+        <w:rPr>
+          <w:lang w:val="gl-ES"/>
+        </w:rPr>
+        <w:t>peluquería</w:t>
+      </w:r>
+      <w:proofErr w:type="spellEnd"/>
+      <w:r>
+        <w:rPr>
+          <w:lang w:val="gl-ES"/>
+        </w:rPr>
+        <w:t xml:space="preserve">, controlar el inventario de </w:t>
+      </w:r>
+      <w:proofErr w:type="spellStart"/>
+      <w:r>
+        <w:rPr>
+          <w:lang w:val="gl-ES"/>
+        </w:rPr>
+        <w:t>productos</w:t>
+      </w:r>
+      <w:proofErr w:type="spellEnd"/>
+      <w:r>
+        <w:rPr>
+          <w:lang w:val="gl-ES"/>
+        </w:rPr>
+        <w:t xml:space="preserve"> y </w:t>
+      </w:r>
+      <w:proofErr w:type="spellStart"/>
+      <w:r>
+        <w:rPr>
+          <w:lang w:val="gl-ES"/>
+        </w:rPr>
+        <w:t>gestionar</w:t>
+      </w:r>
+      <w:proofErr w:type="spellEnd"/>
+      <w:r>
+        <w:rPr>
+          <w:lang w:val="gl-ES"/>
+        </w:rPr>
+        <w:t xml:space="preserve"> ventas. El </w:t>
+      </w:r>
+      <w:proofErr w:type="spellStart"/>
+      <w:r>
+        <w:rPr>
+          <w:lang w:val="gl-ES"/>
+        </w:rPr>
+        <w:t>objetivo</w:t>
+      </w:r>
+      <w:proofErr w:type="spellEnd"/>
+      <w:r>
+        <w:rPr>
+          <w:lang w:val="gl-ES"/>
+        </w:rPr>
+        <w:t xml:space="preserve"> es </w:t>
+      </w:r>
+      <w:proofErr w:type="spellStart"/>
+      <w:r>
+        <w:rPr>
+          <w:lang w:val="gl-ES"/>
+        </w:rPr>
+        <w:t>mejorar</w:t>
+      </w:r>
+      <w:proofErr w:type="spellEnd"/>
+      <w:r>
+        <w:rPr>
+          <w:lang w:val="gl-ES"/>
+        </w:rPr>
+        <w:t xml:space="preserve"> la eficiencia operativa y permitir consultas rápidas, asegurando la </w:t>
+      </w:r>
+      <w:proofErr w:type="spellStart"/>
+      <w:r>
+        <w:rPr>
+          <w:lang w:val="gl-ES"/>
+        </w:rPr>
+        <w:t>integridad</w:t>
+      </w:r>
+      <w:proofErr w:type="spellEnd"/>
+      <w:r>
+        <w:rPr>
+          <w:lang w:val="gl-ES"/>
+        </w:rPr>
+        <w:t xml:space="preserve"> y </w:t>
+      </w:r>
+      <w:proofErr w:type="spellStart"/>
+      <w:r>
+        <w:rPr>
+          <w:lang w:val="gl-ES"/>
+        </w:rPr>
+        <w:t>seguridad</w:t>
+      </w:r>
+      <w:proofErr w:type="spellEnd"/>
+      <w:r>
+        <w:rPr>
+          <w:lang w:val="gl-ES"/>
+        </w:rPr>
+        <w:t xml:space="preserve"> de los datos para </w:t>
+      </w:r>
+      <w:proofErr w:type="spellStart"/>
+      <w:r>
+        <w:rPr>
+          <w:lang w:val="gl-ES"/>
+        </w:rPr>
+        <w:t>apoyar</w:t>
+      </w:r>
+      <w:proofErr w:type="spellEnd"/>
+      <w:r>
+        <w:rPr>
+          <w:lang w:val="gl-ES"/>
+        </w:rPr>
+        <w:t xml:space="preserve"> </w:t>
+      </w:r>
+      <w:proofErr w:type="spellStart"/>
+      <w:r>
+        <w:rPr>
+          <w:lang w:val="gl-ES"/>
+        </w:rPr>
+        <w:t>decisiones</w:t>
+      </w:r>
+      <w:proofErr w:type="spellEnd"/>
+      <w:r>
+        <w:rPr>
+          <w:lang w:val="gl-ES"/>
+        </w:rPr>
+        <w:t xml:space="preserve"> </w:t>
+      </w:r>
+      <w:proofErr w:type="spellStart"/>
+      <w:r>
+        <w:rPr>
+          <w:lang w:val="gl-ES"/>
+        </w:rPr>
+        <w:t>estratégicas</w:t>
+      </w:r>
+      <w:proofErr w:type="spellEnd"/>
+      <w:r>
+        <w:rPr>
+          <w:lang w:val="gl-ES"/>
+        </w:rPr>
+        <w:t xml:space="preserve"> y el </w:t>
+      </w:r>
+      <w:proofErr w:type="spellStart"/>
+      <w:r>
+        <w:rPr>
+          <w:lang w:val="gl-ES"/>
+        </w:rPr>
+        <w:t>crecimiento</w:t>
+      </w:r>
+      <w:proofErr w:type="spellEnd"/>
+      <w:r>
+        <w:rPr>
+          <w:lang w:val="gl-ES"/>
+        </w:rPr>
+        <w:t xml:space="preserve"> del negocio.</w:t>
       </w:r>
     </w:p>
     <w:p>
@@ -2081,7 +2323,7 @@
           <w:lang w:val="gl-ES"/>
         </w:rPr>
       </w:pPr>
-      <w:bookmarkStart w:id="2" w:name="_Toc197794427"/>
+      <w:bookmarkStart w:id="1" w:name="_Toc197794427"/>
       <w:proofErr w:type="spellStart"/>
       <w:r>
         <w:rPr>
@@ -2096,6 +2338,463 @@
         </w:rPr>
         <w:t xml:space="preserve"> del Problema / Requisitos</w:t>
       </w:r>
+      <w:bookmarkEnd w:id="1"/>
+    </w:p>
+    <w:p>
+      <w:pPr>
+        <w:rPr>
+          <w:lang w:val="gl-ES"/>
+        </w:rPr>
+      </w:pPr>
+      <w:r>
+        <w:rPr>
+          <w:lang w:val="gl-ES"/>
+        </w:rPr>
+        <w:t>Problema:</w:t>
+      </w:r>
+    </w:p>
+    <w:p>
+      <w:pPr>
+        <w:rPr>
+          <w:lang w:val="gl-ES"/>
+        </w:rPr>
+      </w:pPr>
+      <w:r>
+        <w:rPr>
+          <w:lang w:val="gl-ES"/>
+        </w:rPr>
+        <w:t xml:space="preserve">La </w:t>
+      </w:r>
+      <w:proofErr w:type="spellStart"/>
+      <w:r>
+        <w:rPr>
+          <w:lang w:val="gl-ES"/>
+        </w:rPr>
+        <w:t>tienda</w:t>
+      </w:r>
+      <w:proofErr w:type="spellEnd"/>
+      <w:r>
+        <w:rPr>
+          <w:lang w:val="gl-ES"/>
+        </w:rPr>
+        <w:t xml:space="preserve"> "</w:t>
+      </w:r>
+      <w:proofErr w:type="spellStart"/>
+      <w:r>
+        <w:rPr>
+          <w:lang w:val="gl-ES"/>
+        </w:rPr>
+        <w:t>Patitas</w:t>
+      </w:r>
+      <w:proofErr w:type="spellEnd"/>
+      <w:r>
+        <w:rPr>
+          <w:lang w:val="gl-ES"/>
+        </w:rPr>
+        <w:t xml:space="preserve"> Felices" </w:t>
+      </w:r>
+      <w:proofErr w:type="spellStart"/>
+      <w:r>
+        <w:rPr>
+          <w:lang w:val="gl-ES"/>
+        </w:rPr>
+        <w:t>enfrenta</w:t>
+      </w:r>
+      <w:proofErr w:type="spellEnd"/>
+      <w:r>
+        <w:rPr>
+          <w:lang w:val="gl-ES"/>
+        </w:rPr>
+        <w:t xml:space="preserve"> dificultades por la falta de un sistema centralizado, lo que </w:t>
+      </w:r>
+      <w:proofErr w:type="spellStart"/>
+      <w:r>
+        <w:rPr>
+          <w:lang w:val="gl-ES"/>
+        </w:rPr>
+        <w:t>genera</w:t>
+      </w:r>
+      <w:proofErr w:type="spellEnd"/>
+      <w:r>
+        <w:rPr>
+          <w:lang w:val="gl-ES"/>
+        </w:rPr>
+        <w:t xml:space="preserve"> errores y demoras en la </w:t>
+      </w:r>
+      <w:proofErr w:type="spellStart"/>
+      <w:r>
+        <w:rPr>
+          <w:lang w:val="gl-ES"/>
+        </w:rPr>
+        <w:t>gestión</w:t>
+      </w:r>
+      <w:proofErr w:type="spellEnd"/>
+      <w:r>
+        <w:rPr>
+          <w:lang w:val="gl-ES"/>
+        </w:rPr>
+        <w:t xml:space="preserve"> de clientes, citas, inventarios, </w:t>
+      </w:r>
+      <w:proofErr w:type="spellStart"/>
+      <w:r>
+        <w:rPr>
+          <w:lang w:val="gl-ES"/>
+        </w:rPr>
+        <w:t>productos</w:t>
+      </w:r>
+      <w:proofErr w:type="spellEnd"/>
+      <w:r>
+        <w:rPr>
+          <w:lang w:val="gl-ES"/>
+        </w:rPr>
+        <w:t xml:space="preserve"> y </w:t>
+      </w:r>
+      <w:proofErr w:type="spellStart"/>
+      <w:r>
+        <w:rPr>
+          <w:lang w:val="gl-ES"/>
+        </w:rPr>
+        <w:t>empleados</w:t>
+      </w:r>
+      <w:proofErr w:type="spellEnd"/>
+      <w:r>
+        <w:rPr>
+          <w:lang w:val="gl-ES"/>
+        </w:rPr>
+        <w:t>.</w:t>
+      </w:r>
+    </w:p>
+    <w:p>
+      <w:pPr>
+        <w:rPr>
+          <w:lang w:val="gl-ES"/>
+        </w:rPr>
+      </w:pPr>
+      <w:r>
+        <w:rPr>
+          <w:lang w:val="gl-ES"/>
+        </w:rPr>
+        <w:t>Requisitos:</w:t>
+      </w:r>
+    </w:p>
+    <w:p>
+      <w:pPr>
+        <w:rPr>
+          <w:lang w:val="gl-ES"/>
+        </w:rPr>
+      </w:pPr>
+      <w:r>
+        <w:rPr>
+          <w:lang w:val="gl-ES"/>
+        </w:rPr>
+        <w:t xml:space="preserve">Clientes: </w:t>
+      </w:r>
+      <w:proofErr w:type="spellStart"/>
+      <w:r>
+        <w:rPr>
+          <w:lang w:val="gl-ES"/>
+        </w:rPr>
+        <w:t>Registrar</w:t>
+      </w:r>
+      <w:proofErr w:type="spellEnd"/>
+      <w:r>
+        <w:rPr>
+          <w:lang w:val="gl-ES"/>
+        </w:rPr>
+        <w:t xml:space="preserve"> y actualizar datos de clientes y </w:t>
+      </w:r>
+      <w:proofErr w:type="spellStart"/>
+      <w:r>
+        <w:rPr>
+          <w:lang w:val="gl-ES"/>
+        </w:rPr>
+        <w:t>sus</w:t>
+      </w:r>
+      <w:proofErr w:type="spellEnd"/>
+      <w:r>
+        <w:rPr>
+          <w:lang w:val="gl-ES"/>
+        </w:rPr>
+        <w:t xml:space="preserve"> mascotas.</w:t>
+      </w:r>
+    </w:p>
+    <w:p>
+      <w:pPr>
+        <w:rPr>
+          <w:lang w:val="gl-ES"/>
+        </w:rPr>
+      </w:pPr>
+      <w:r>
+        <w:rPr>
+          <w:lang w:val="gl-ES"/>
+        </w:rPr>
+        <w:t xml:space="preserve">Citas: </w:t>
+      </w:r>
+      <w:proofErr w:type="spellStart"/>
+      <w:r>
+        <w:rPr>
+          <w:lang w:val="gl-ES"/>
+        </w:rPr>
+        <w:t>Gestionar</w:t>
+      </w:r>
+      <w:proofErr w:type="spellEnd"/>
+      <w:r>
+        <w:rPr>
+          <w:lang w:val="gl-ES"/>
+        </w:rPr>
+        <w:t xml:space="preserve"> citas para servicios de </w:t>
+      </w:r>
+      <w:proofErr w:type="spellStart"/>
+      <w:r>
+        <w:rPr>
+          <w:lang w:val="gl-ES"/>
+        </w:rPr>
+        <w:t>peluquería</w:t>
+      </w:r>
+      <w:proofErr w:type="spellEnd"/>
+      <w:r>
+        <w:rPr>
+          <w:lang w:val="gl-ES"/>
+        </w:rPr>
+        <w:t xml:space="preserve"> con detalles como hora, tipo de servicio y </w:t>
+      </w:r>
+      <w:proofErr w:type="spellStart"/>
+      <w:r>
+        <w:rPr>
+          <w:lang w:val="gl-ES"/>
+        </w:rPr>
+        <w:t>empleado</w:t>
+      </w:r>
+      <w:proofErr w:type="spellEnd"/>
+      <w:r>
+        <w:rPr>
+          <w:lang w:val="gl-ES"/>
+        </w:rPr>
+        <w:t>.</w:t>
+      </w:r>
+    </w:p>
+    <w:p>
+      <w:pPr>
+        <w:rPr>
+          <w:lang w:val="gl-ES"/>
+        </w:rPr>
+      </w:pPr>
+      <w:r>
+        <w:rPr>
+          <w:lang w:val="gl-ES"/>
+        </w:rPr>
+        <w:t xml:space="preserve">Inventario: Controlar el stock de </w:t>
+      </w:r>
+      <w:proofErr w:type="spellStart"/>
+      <w:r>
+        <w:rPr>
+          <w:lang w:val="gl-ES"/>
+        </w:rPr>
+        <w:t>productos</w:t>
+      </w:r>
+      <w:proofErr w:type="spellEnd"/>
+      <w:r>
+        <w:rPr>
+          <w:lang w:val="gl-ES"/>
+        </w:rPr>
+        <w:t xml:space="preserve"> y alertas de mínimo.</w:t>
+      </w:r>
+    </w:p>
+    <w:p>
+      <w:pPr>
+        <w:rPr>
+          <w:lang w:val="gl-ES"/>
+        </w:rPr>
+      </w:pPr>
+      <w:proofErr w:type="spellStart"/>
+      <w:r>
+        <w:rPr>
+          <w:lang w:val="gl-ES"/>
+        </w:rPr>
+        <w:t>Empleados</w:t>
+      </w:r>
+      <w:proofErr w:type="spellEnd"/>
+      <w:r>
+        <w:rPr>
+          <w:lang w:val="gl-ES"/>
+        </w:rPr>
+        <w:t xml:space="preserve">: </w:t>
+      </w:r>
+      <w:proofErr w:type="spellStart"/>
+      <w:r>
+        <w:rPr>
+          <w:lang w:val="gl-ES"/>
+        </w:rPr>
+        <w:t>Gestionar</w:t>
+      </w:r>
+      <w:proofErr w:type="spellEnd"/>
+      <w:r>
+        <w:rPr>
+          <w:lang w:val="gl-ES"/>
+        </w:rPr>
+        <w:t xml:space="preserve"> datos </w:t>
+      </w:r>
+      <w:proofErr w:type="spellStart"/>
+      <w:r>
+        <w:rPr>
+          <w:lang w:val="gl-ES"/>
+        </w:rPr>
+        <w:t>personales</w:t>
+      </w:r>
+      <w:proofErr w:type="spellEnd"/>
+      <w:r>
+        <w:rPr>
+          <w:lang w:val="gl-ES"/>
+        </w:rPr>
+        <w:t xml:space="preserve">, </w:t>
+      </w:r>
+      <w:proofErr w:type="spellStart"/>
+      <w:r>
+        <w:rPr>
+          <w:lang w:val="gl-ES"/>
+        </w:rPr>
+        <w:t>laborales</w:t>
+      </w:r>
+      <w:proofErr w:type="spellEnd"/>
+      <w:r>
+        <w:rPr>
+          <w:lang w:val="gl-ES"/>
+        </w:rPr>
+        <w:t xml:space="preserve"> y de </w:t>
+      </w:r>
+      <w:proofErr w:type="spellStart"/>
+      <w:r>
+        <w:rPr>
+          <w:lang w:val="gl-ES"/>
+        </w:rPr>
+        <w:t>rendimiento</w:t>
+      </w:r>
+      <w:proofErr w:type="spellEnd"/>
+      <w:r>
+        <w:rPr>
+          <w:lang w:val="gl-ES"/>
+        </w:rPr>
+        <w:t>.</w:t>
+      </w:r>
+    </w:p>
+    <w:p>
+      <w:pPr>
+        <w:rPr>
+          <w:lang w:val="gl-ES"/>
+        </w:rPr>
+      </w:pPr>
+      <w:r>
+        <w:rPr>
+          <w:lang w:val="gl-ES"/>
+        </w:rPr>
+        <w:t xml:space="preserve">Ventas: </w:t>
+      </w:r>
+      <w:proofErr w:type="spellStart"/>
+      <w:r>
+        <w:rPr>
+          <w:lang w:val="gl-ES"/>
+        </w:rPr>
+        <w:t>Registrar</w:t>
+      </w:r>
+      <w:proofErr w:type="spellEnd"/>
+      <w:r>
+        <w:rPr>
+          <w:lang w:val="gl-ES"/>
+        </w:rPr>
+        <w:t xml:space="preserve"> ventas de </w:t>
+      </w:r>
+      <w:proofErr w:type="spellStart"/>
+      <w:r>
+        <w:rPr>
+          <w:lang w:val="gl-ES"/>
+        </w:rPr>
+        <w:t>productos</w:t>
+      </w:r>
+      <w:proofErr w:type="spellEnd"/>
+      <w:r>
+        <w:rPr>
+          <w:lang w:val="gl-ES"/>
+        </w:rPr>
+        <w:t xml:space="preserve"> y servicios, con facturación y métodos de pago.</w:t>
+      </w:r>
+    </w:p>
+    <w:p>
+      <w:pPr>
+        <w:rPr>
+          <w:lang w:val="gl-ES"/>
+        </w:rPr>
+      </w:pPr>
+      <w:proofErr w:type="spellStart"/>
+      <w:r>
+        <w:rPr>
+          <w:lang w:val="gl-ES"/>
+        </w:rPr>
+        <w:t>Proveedores</w:t>
+      </w:r>
+      <w:proofErr w:type="spellEnd"/>
+      <w:r>
+        <w:rPr>
+          <w:lang w:val="gl-ES"/>
+        </w:rPr>
+        <w:t xml:space="preserve">: </w:t>
+      </w:r>
+      <w:proofErr w:type="spellStart"/>
+      <w:r>
+        <w:rPr>
+          <w:lang w:val="gl-ES"/>
+        </w:rPr>
+        <w:t>Mantener</w:t>
+      </w:r>
+      <w:proofErr w:type="spellEnd"/>
+      <w:r>
+        <w:rPr>
+          <w:lang w:val="gl-ES"/>
+        </w:rPr>
+        <w:t xml:space="preserve"> un </w:t>
+      </w:r>
+      <w:proofErr w:type="spellStart"/>
+      <w:r>
+        <w:rPr>
+          <w:lang w:val="gl-ES"/>
+        </w:rPr>
+        <w:t>registro</w:t>
+      </w:r>
+      <w:proofErr w:type="spellEnd"/>
+      <w:r>
+        <w:rPr>
+          <w:lang w:val="gl-ES"/>
+        </w:rPr>
+        <w:t xml:space="preserve"> de </w:t>
+      </w:r>
+      <w:proofErr w:type="spellStart"/>
+      <w:r>
+        <w:rPr>
+          <w:lang w:val="gl-ES"/>
+        </w:rPr>
+        <w:t>proveedores</w:t>
+      </w:r>
+      <w:proofErr w:type="spellEnd"/>
+      <w:r>
+        <w:rPr>
+          <w:lang w:val="gl-ES"/>
+        </w:rPr>
+        <w:t xml:space="preserve"> y </w:t>
+      </w:r>
+      <w:proofErr w:type="spellStart"/>
+      <w:r>
+        <w:rPr>
+          <w:lang w:val="gl-ES"/>
+        </w:rPr>
+        <w:t>gestionar</w:t>
+      </w:r>
+      <w:proofErr w:type="spellEnd"/>
+      <w:r>
+        <w:rPr>
+          <w:lang w:val="gl-ES"/>
+        </w:rPr>
+        <w:t xml:space="preserve"> pedidos.</w:t>
+      </w:r>
+      <w:bookmarkStart w:id="2" w:name="_GoBack"/>
       <w:bookmarkEnd w:id="2"/>
     </w:p>
     <w:p>
@@ -2108,7 +2807,35 @@
         <w:rPr>
           <w:lang w:val="gl-ES"/>
         </w:rPr>
-        <w:t>Describe aquí...</w:t>
+        <w:t xml:space="preserve">Reportes: </w:t>
+      </w:r>
+      <w:proofErr w:type="spellStart"/>
+      <w:r>
+        <w:rPr>
+          <w:lang w:val="gl-ES"/>
+        </w:rPr>
+        <w:t>Generar</w:t>
+      </w:r>
+      <w:proofErr w:type="spellEnd"/>
+      <w:r>
+        <w:rPr>
+          <w:lang w:val="gl-ES"/>
+        </w:rPr>
+        <w:t xml:space="preserve"> </w:t>
+      </w:r>
+      <w:proofErr w:type="spellStart"/>
+      <w:r>
+        <w:rPr>
+          <w:lang w:val="gl-ES"/>
+        </w:rPr>
+        <w:t>análisis</w:t>
+      </w:r>
+      <w:proofErr w:type="spellEnd"/>
+      <w:r>
+        <w:rPr>
+          <w:lang w:val="gl-ES"/>
+        </w:rPr>
+        <w:t xml:space="preserve"> sobre ventas, inventarios y desempeño.</w:t>
       </w:r>
     </w:p>
     <w:p>
@@ -2356,6 +3083,7 @@
         <w:rPr>
           <w:lang w:val="gl-ES"/>
         </w:rPr>
+        <w:lastRenderedPageBreak/>
         <w:t>Triggers</w:t>
       </w:r>
       <w:bookmarkEnd w:id="9"/>
@@ -2597,7 +3325,6 @@
         <w:rPr>
           <w:lang w:val="gl-ES"/>
         </w:rPr>
-        <w:lastRenderedPageBreak/>
         <w:t xml:space="preserve">Enlace </w:t>
       </w:r>
       <w:proofErr w:type="spellStart"/>
@@ -4826,7 +5553,7 @@
 </file>
 
 <file path=customXml/itemProps1.xml><?xml version="1.0" encoding="utf-8"?>
-<ds:datastoreItem xmlns:ds="http://schemas.openxmlformats.org/officeDocument/2006/customXml" ds:itemID="{E8E49636-1EEF-494C-B428-1F2B40008E3A}">
+<ds:datastoreItem xmlns:ds="http://schemas.openxmlformats.org/officeDocument/2006/customXml" ds:itemID="{362D042A-5143-45FE-AE59-44174D0F2002}">
   <ds:schemaRefs>
     <ds:schemaRef ds:uri="http://schemas.openxmlformats.org/officeDocument/2006/bibliography"/>
   </ds:schemaRefs>

--- a/Plantilla Memoria Proyecto BBDD.docx
+++ b/Plantilla Memoria Proyecto BBDD.docx
@@ -2794,8 +2794,6 @@
         </w:rPr>
         <w:t xml:space="preserve"> pedidos.</w:t>
       </w:r>
-      <w:bookmarkStart w:id="2" w:name="_GoBack"/>
-      <w:bookmarkEnd w:id="2"/>
     </w:p>
     <w:p>
       <w:pPr>
@@ -2849,14 +2847,15 @@
           <w:lang w:val="gl-ES"/>
         </w:rPr>
       </w:pPr>
-      <w:bookmarkStart w:id="3" w:name="_Toc197794428"/>
-      <w:r>
-        <w:rPr>
-          <w:lang w:val="gl-ES"/>
-        </w:rPr>
+      <w:bookmarkStart w:id="2" w:name="_Toc197794428"/>
+      <w:r>
+        <w:rPr>
+          <w:lang w:val="gl-ES"/>
+        </w:rPr>
+        <w:lastRenderedPageBreak/>
         <w:t>Modelo Conceptual</w:t>
       </w:r>
-      <w:bookmarkEnd w:id="3"/>
+      <w:bookmarkEnd w:id="2"/>
     </w:p>
     <w:p>
       <w:pPr>
@@ -2866,10 +2865,60 @@
       </w:pPr>
       <w:r>
         <w:rPr>
-          <w:lang w:val="gl-ES"/>
-        </w:rPr>
-        <w:t>Describe aquí...</w:t>
-      </w:r>
+          <w:noProof/>
+          <w:lang w:val="gl-ES"/>
+        </w:rPr>
+        <w:drawing>
+          <wp:inline distT="0" distB="0" distL="0" distR="0" wp14:anchorId="0F239C3A" wp14:editId="3156913A">
+            <wp:extent cx="3101962" cy="4076700"/>
+            <wp:effectExtent l="0" t="0" r="3810" b="0"/>
+            <wp:docPr id="2" name="Imagen 2"/>
+            <wp:cNvGraphicFramePr>
+              <a:graphicFrameLocks xmlns:a="http://schemas.openxmlformats.org/drawingml/2006/main" noChangeAspect="1"/>
+            </wp:cNvGraphicFramePr>
+            <a:graphic xmlns:a="http://schemas.openxmlformats.org/drawingml/2006/main">
+              <a:graphicData uri="http://schemas.openxmlformats.org/drawingml/2006/picture">
+                <pic:pic xmlns:pic="http://schemas.openxmlformats.org/drawingml/2006/picture">
+                  <pic:nvPicPr>
+                    <pic:cNvPr id="0" name="Picture 1"/>
+                    <pic:cNvPicPr>
+                      <a:picLocks noChangeAspect="1" noChangeArrowheads="1"/>
+                    </pic:cNvPicPr>
+                  </pic:nvPicPr>
+                  <pic:blipFill>
+                    <a:blip r:embed="rId9">
+                      <a:extLst>
+                        <a:ext uri="{28A0092B-C50C-407E-A947-70E740481C1C}">
+                          <a14:useLocalDpi xmlns:a14="http://schemas.microsoft.com/office/drawing/2010/main" val="0"/>
+                        </a:ext>
+                      </a:extLst>
+                    </a:blip>
+                    <a:srcRect/>
+                    <a:stretch>
+                      <a:fillRect/>
+                    </a:stretch>
+                  </pic:blipFill>
+                  <pic:spPr bwMode="auto">
+                    <a:xfrm>
+                      <a:off x="0" y="0"/>
+                      <a:ext cx="3114285" cy="4092896"/>
+                    </a:xfrm>
+                    <a:prstGeom prst="rect">
+                      <a:avLst/>
+                    </a:prstGeom>
+                    <a:noFill/>
+                    <a:ln>
+                      <a:noFill/>
+                    </a:ln>
+                  </pic:spPr>
+                </pic:pic>
+              </a:graphicData>
+            </a:graphic>
+          </wp:inline>
+        </w:drawing>
+      </w:r>
+      <w:bookmarkStart w:id="3" w:name="_GoBack"/>
+      <w:bookmarkEnd w:id="3"/>
     </w:p>
     <w:p>
       <w:pPr>
@@ -3083,7 +3132,6 @@
         <w:rPr>
           <w:lang w:val="gl-ES"/>
         </w:rPr>
-        <w:lastRenderedPageBreak/>
         <w:t>Triggers</w:t>
       </w:r>
       <w:bookmarkEnd w:id="9"/>
@@ -3150,6 +3198,7 @@
         <w:rPr>
           <w:lang w:val="gl-ES"/>
         </w:rPr>
+        <w:lastRenderedPageBreak/>
         <w:t xml:space="preserve"> </w:t>
       </w:r>
       <w:bookmarkStart w:id="11" w:name="_Toc197794436"/>
@@ -3380,9 +3429,9 @@
       </w:r>
     </w:p>
     <w:sectPr>
-      <w:headerReference w:type="default" r:id="rId9"/>
-      <w:footerReference w:type="default" r:id="rId10"/>
-      <w:headerReference w:type="first" r:id="rId11"/>
+      <w:headerReference w:type="default" r:id="rId10"/>
+      <w:footerReference w:type="default" r:id="rId11"/>
+      <w:headerReference w:type="first" r:id="rId12"/>
       <w:pgSz w:w="11906" w:h="16838"/>
       <w:pgMar w:top="1417" w:right="1701" w:bottom="1417" w:left="1701" w:header="708" w:footer="708" w:gutter="0"/>
       <w:pgNumType w:start="0"/>
@@ -5553,7 +5602,7 @@
 </file>
 
 <file path=customXml/itemProps1.xml><?xml version="1.0" encoding="utf-8"?>
-<ds:datastoreItem xmlns:ds="http://schemas.openxmlformats.org/officeDocument/2006/customXml" ds:itemID="{362D042A-5143-45FE-AE59-44174D0F2002}">
+<ds:datastoreItem xmlns:ds="http://schemas.openxmlformats.org/officeDocument/2006/customXml" ds:itemID="{CEEE82BD-5036-426B-A6A5-A2697D887299}">
   <ds:schemaRefs>
     <ds:schemaRef ds:uri="http://schemas.openxmlformats.org/officeDocument/2006/bibliography"/>
   </ds:schemaRefs>

--- a/Plantilla Memoria Proyecto BBDD.docx
+++ b/Plantilla Memoria Proyecto BBDD.docx
@@ -2863,6 +2863,7 @@
           <w:lang w:val="gl-ES"/>
         </w:rPr>
       </w:pPr>
+      <w:bookmarkStart w:id="3" w:name="_GoBack"/>
       <w:r>
         <w:rPr>
           <w:noProof/>
@@ -2917,7 +2918,6 @@
           </wp:inline>
         </w:drawing>
       </w:r>
-      <w:bookmarkStart w:id="3" w:name="_GoBack"/>
       <w:bookmarkEnd w:id="3"/>
     </w:p>
     <w:p>
@@ -3425,13 +3425,22 @@
         <w:rPr>
           <w:lang w:val="gl-ES"/>
         </w:rPr>
-        <w:t>Describe aquí...</w:t>
-      </w:r>
+        <w:t xml:space="preserve"> </w:t>
+      </w:r>
+      <w:hyperlink r:id="rId10" w:history="1">
+        <w:r>
+          <w:rPr>
+            <w:rStyle w:val="Hipervnculo"/>
+            <w:lang w:val="gl-ES"/>
+          </w:rPr>
+          <w:t>Enlace GIT</w:t>
+        </w:r>
+      </w:hyperlink>
     </w:p>
     <w:sectPr>
-      <w:headerReference w:type="default" r:id="rId10"/>
-      <w:footerReference w:type="default" r:id="rId11"/>
-      <w:headerReference w:type="first" r:id="rId12"/>
+      <w:headerReference w:type="default" r:id="rId11"/>
+      <w:footerReference w:type="default" r:id="rId12"/>
+      <w:headerReference w:type="first" r:id="rId13"/>
       <w:pgSz w:w="11906" w:h="16838"/>
       <w:pgMar w:top="1417" w:right="1701" w:bottom="1417" w:left="1701" w:header="708" w:footer="708" w:gutter="0"/>
       <w:pgNumType w:start="0"/>
@@ -5299,6 +5308,18 @@
       <w:ind w:left="220"/>
     </w:pPr>
   </w:style>
+  <w:style w:type="character" w:styleId="Mencinsinresolver">
+    <w:name w:val="Unresolved Mention"/>
+    <w:basedOn w:val="Fuentedeprrafopredeter"/>
+    <w:uiPriority w:val="99"/>
+    <w:semiHidden/>
+    <w:unhideWhenUsed/>
+    <w:rsid w:val="00AC2682"/>
+    <w:rPr>
+      <w:color w:val="605E5C"/>
+      <w:shd w:val="clear" w:color="auto" w:fill="E1DFDD"/>
+    </w:rPr>
+  </w:style>
 </w:styles>
 </file>
 
@@ -5602,7 +5623,7 @@
 </file>
 
 <file path=customXml/itemProps1.xml><?xml version="1.0" encoding="utf-8"?>
-<ds:datastoreItem xmlns:ds="http://schemas.openxmlformats.org/officeDocument/2006/customXml" ds:itemID="{CEEE82BD-5036-426B-A6A5-A2697D887299}">
+<ds:datastoreItem xmlns:ds="http://schemas.openxmlformats.org/officeDocument/2006/customXml" ds:itemID="{27775AA3-7DEF-4851-9C4A-6C604953CB40}">
   <ds:schemaRefs>
     <ds:schemaRef ds:uri="http://schemas.openxmlformats.org/officeDocument/2006/bibliography"/>
   </ds:schemaRefs>

--- a/Plantilla Memoria Proyecto BBDD.docx
+++ b/Plantilla Memoria Proyecto BBDD.docx
@@ -2863,7 +2863,6 @@
           <w:lang w:val="gl-ES"/>
         </w:rPr>
       </w:pPr>
-      <w:bookmarkStart w:id="3" w:name="_GoBack"/>
       <w:r>
         <w:rPr>
           <w:noProof/>
@@ -2918,7 +2917,6 @@
           </wp:inline>
         </w:drawing>
       </w:r>
-      <w:bookmarkEnd w:id="3"/>
     </w:p>
     <w:p>
       <w:pPr>
@@ -2931,7 +2929,7 @@
           <w:lang w:val="gl-ES"/>
         </w:rPr>
       </w:pPr>
-      <w:bookmarkStart w:id="4" w:name="_Toc197794429"/>
+      <w:bookmarkStart w:id="3" w:name="_Toc197794429"/>
       <w:r>
         <w:rPr>
           <w:lang w:val="gl-ES"/>
@@ -2945,20 +2943,67 @@
         </w:rPr>
         <w:t>Relacional</w:t>
       </w:r>
-      <w:bookmarkEnd w:id="4"/>
-      <w:proofErr w:type="spellEnd"/>
-    </w:p>
-    <w:p>
-      <w:pPr>
-        <w:rPr>
-          <w:lang w:val="gl-ES"/>
-        </w:rPr>
-      </w:pPr>
-      <w:r>
-        <w:rPr>
-          <w:lang w:val="gl-ES"/>
-        </w:rPr>
-        <w:t>Describe aquí...</w:t>
+      <w:bookmarkEnd w:id="3"/>
+      <w:proofErr w:type="spellEnd"/>
+    </w:p>
+    <w:p>
+      <w:pPr>
+        <w:rPr>
+          <w:lang w:val="gl-ES"/>
+        </w:rPr>
+      </w:pPr>
+      <w:r>
+        <w:rPr>
+          <w:noProof/>
+        </w:rPr>
+        <w:drawing>
+          <wp:inline distT="0" distB="0" distL="0" distR="0" wp14:anchorId="4132456E" wp14:editId="7A9F5995">
+            <wp:extent cx="4067175" cy="2152650"/>
+            <wp:effectExtent l="0" t="0" r="9525" b="0"/>
+            <wp:docPr id="5" name="Imagen 5"/>
+            <wp:cNvGraphicFramePr>
+              <a:graphicFrameLocks xmlns:a="http://schemas.openxmlformats.org/drawingml/2006/main" noChangeAspect="1"/>
+            </wp:cNvGraphicFramePr>
+            <a:graphic xmlns:a="http://schemas.openxmlformats.org/drawingml/2006/main">
+              <a:graphicData uri="http://schemas.openxmlformats.org/drawingml/2006/picture">
+                <pic:pic xmlns:pic="http://schemas.openxmlformats.org/drawingml/2006/picture">
+                  <pic:nvPicPr>
+                    <pic:cNvPr id="0" name="Picture 11"/>
+                    <pic:cNvPicPr>
+                      <a:picLocks noChangeAspect="1" noChangeArrowheads="1"/>
+                    </pic:cNvPicPr>
+                  </pic:nvPicPr>
+                  <pic:blipFill>
+                    <a:blip r:embed="rId10">
+                      <a:extLst>
+                        <a:ext uri="{28A0092B-C50C-407E-A947-70E740481C1C}">
+                          <a14:useLocalDpi xmlns:a14="http://schemas.microsoft.com/office/drawing/2010/main" val="0"/>
+                        </a:ext>
+                      </a:extLst>
+                    </a:blip>
+                    <a:srcRect/>
+                    <a:stretch>
+                      <a:fillRect/>
+                    </a:stretch>
+                  </pic:blipFill>
+                  <pic:spPr bwMode="auto">
+                    <a:xfrm>
+                      <a:off x="0" y="0"/>
+                      <a:ext cx="4067175" cy="2152650"/>
+                    </a:xfrm>
+                    <a:prstGeom prst="rect">
+                      <a:avLst/>
+                    </a:prstGeom>
+                    <a:noFill/>
+                    <a:ln>
+                      <a:noFill/>
+                    </a:ln>
+                  </pic:spPr>
+                </pic:pic>
+              </a:graphicData>
+            </a:graphic>
+          </wp:inline>
+        </w:drawing>
       </w:r>
     </w:p>
     <w:p>
@@ -2972,14 +3017,14 @@
           <w:lang w:val="gl-ES"/>
         </w:rPr>
       </w:pPr>
-      <w:bookmarkStart w:id="5" w:name="_Toc197794430"/>
+      <w:bookmarkStart w:id="4" w:name="_Toc197794430"/>
       <w:r>
         <w:rPr>
           <w:lang w:val="gl-ES"/>
         </w:rPr>
         <w:t>Proceso de Normalización</w:t>
       </w:r>
-      <w:bookmarkEnd w:id="5"/>
+      <w:bookmarkEnd w:id="4"/>
     </w:p>
     <w:p>
       <w:pPr>
@@ -3005,7 +3050,7 @@
           <w:lang w:val="gl-ES"/>
         </w:rPr>
       </w:pPr>
-      <w:bookmarkStart w:id="6" w:name="_Toc197794431"/>
+      <w:bookmarkStart w:id="5" w:name="_Toc197794431"/>
       <w:proofErr w:type="spellStart"/>
       <w:r>
         <w:rPr>
@@ -3020,20 +3065,3236 @@
         </w:rPr>
         <w:t xml:space="preserve"> de Creación de la Base de Datos</w:t>
       </w:r>
+      <w:bookmarkEnd w:id="5"/>
+    </w:p>
+    <w:p>
+      <w:pPr>
+        <w:rPr>
+          <w:rFonts w:asciiTheme="majorHAnsi" w:hAnsiTheme="majorHAnsi" w:cstheme="majorHAnsi"/>
+          <w:lang w:val="gl-ES"/>
+        </w:rPr>
+      </w:pPr>
+      <w:r>
+        <w:rPr>
+          <w:rFonts w:asciiTheme="majorHAnsi" w:hAnsiTheme="majorHAnsi" w:cstheme="majorHAnsi"/>
+          <w:lang w:val="gl-ES"/>
+        </w:rPr>
+        <w:t>-- Crear la base de datos</w:t>
+      </w:r>
+    </w:p>
+    <w:p>
+      <w:pPr>
+        <w:rPr>
+          <w:rFonts w:asciiTheme="majorHAnsi" w:hAnsiTheme="majorHAnsi" w:cstheme="majorHAnsi"/>
+          <w:lang w:val="gl-ES"/>
+        </w:rPr>
+      </w:pPr>
+      <w:r>
+        <w:rPr>
+          <w:rFonts w:asciiTheme="majorHAnsi" w:hAnsiTheme="majorHAnsi" w:cstheme="majorHAnsi"/>
+          <w:lang w:val="gl-ES"/>
+        </w:rPr>
+        <w:t xml:space="preserve">DROP DATABASE IF </w:t>
+      </w:r>
+      <w:proofErr w:type="spellStart"/>
+      <w:r>
+        <w:rPr>
+          <w:rFonts w:asciiTheme="majorHAnsi" w:hAnsiTheme="majorHAnsi" w:cstheme="majorHAnsi"/>
+          <w:lang w:val="gl-ES"/>
+        </w:rPr>
+        <w:t>exists</w:t>
+      </w:r>
+      <w:proofErr w:type="spellEnd"/>
+      <w:r>
+        <w:rPr>
+          <w:rFonts w:asciiTheme="majorHAnsi" w:hAnsiTheme="majorHAnsi" w:cstheme="majorHAnsi"/>
+          <w:lang w:val="gl-ES"/>
+        </w:rPr>
+        <w:t xml:space="preserve"> </w:t>
+      </w:r>
+      <w:proofErr w:type="spellStart"/>
+      <w:r>
+        <w:rPr>
+          <w:rFonts w:asciiTheme="majorHAnsi" w:hAnsiTheme="majorHAnsi" w:cstheme="majorHAnsi"/>
+          <w:lang w:val="gl-ES"/>
+        </w:rPr>
+        <w:t>PatitasFelices</w:t>
+      </w:r>
+      <w:proofErr w:type="spellEnd"/>
+      <w:r>
+        <w:rPr>
+          <w:rFonts w:asciiTheme="majorHAnsi" w:hAnsiTheme="majorHAnsi" w:cstheme="majorHAnsi"/>
+          <w:lang w:val="gl-ES"/>
+        </w:rPr>
+        <w:t>;</w:t>
+      </w:r>
+    </w:p>
+    <w:p>
+      <w:pPr>
+        <w:rPr>
+          <w:rFonts w:asciiTheme="majorHAnsi" w:hAnsiTheme="majorHAnsi" w:cstheme="majorHAnsi"/>
+          <w:lang w:val="gl-ES"/>
+        </w:rPr>
+      </w:pPr>
+      <w:r>
+        <w:rPr>
+          <w:rFonts w:asciiTheme="majorHAnsi" w:hAnsiTheme="majorHAnsi" w:cstheme="majorHAnsi"/>
+          <w:lang w:val="gl-ES"/>
+        </w:rPr>
+        <w:t xml:space="preserve">CREATE DATABASE </w:t>
+      </w:r>
+      <w:proofErr w:type="spellStart"/>
+      <w:r>
+        <w:rPr>
+          <w:rFonts w:asciiTheme="majorHAnsi" w:hAnsiTheme="majorHAnsi" w:cstheme="majorHAnsi"/>
+          <w:lang w:val="gl-ES"/>
+        </w:rPr>
+        <w:t>PatitasFelices</w:t>
+      </w:r>
+      <w:proofErr w:type="spellEnd"/>
+      <w:r>
+        <w:rPr>
+          <w:rFonts w:asciiTheme="majorHAnsi" w:hAnsiTheme="majorHAnsi" w:cstheme="majorHAnsi"/>
+          <w:lang w:val="gl-ES"/>
+        </w:rPr>
+        <w:t>;</w:t>
+      </w:r>
+    </w:p>
+    <w:p>
+      <w:pPr>
+        <w:rPr>
+          <w:rFonts w:asciiTheme="majorHAnsi" w:hAnsiTheme="majorHAnsi" w:cstheme="majorHAnsi"/>
+          <w:lang w:val="gl-ES"/>
+        </w:rPr>
+      </w:pPr>
+      <w:r>
+        <w:rPr>
+          <w:rFonts w:asciiTheme="majorHAnsi" w:hAnsiTheme="majorHAnsi" w:cstheme="majorHAnsi"/>
+          <w:lang w:val="gl-ES"/>
+        </w:rPr>
+        <w:lastRenderedPageBreak/>
+        <w:t xml:space="preserve">USE </w:t>
+      </w:r>
+      <w:proofErr w:type="spellStart"/>
+      <w:r>
+        <w:rPr>
+          <w:rFonts w:asciiTheme="majorHAnsi" w:hAnsiTheme="majorHAnsi" w:cstheme="majorHAnsi"/>
+          <w:lang w:val="gl-ES"/>
+        </w:rPr>
+        <w:t>PatitasFelices</w:t>
+      </w:r>
+      <w:proofErr w:type="spellEnd"/>
+      <w:r>
+        <w:rPr>
+          <w:rFonts w:asciiTheme="majorHAnsi" w:hAnsiTheme="majorHAnsi" w:cstheme="majorHAnsi"/>
+          <w:lang w:val="gl-ES"/>
+        </w:rPr>
+        <w:t>;</w:t>
+      </w:r>
+    </w:p>
+    <w:p>
+      <w:pPr>
+        <w:rPr>
+          <w:rFonts w:asciiTheme="majorHAnsi" w:hAnsiTheme="majorHAnsi" w:cstheme="majorHAnsi"/>
+          <w:lang w:val="gl-ES"/>
+        </w:rPr>
+      </w:pPr>
+    </w:p>
+    <w:p>
+      <w:pPr>
+        <w:rPr>
+          <w:rFonts w:asciiTheme="majorHAnsi" w:hAnsiTheme="majorHAnsi" w:cstheme="majorHAnsi"/>
+          <w:lang w:val="gl-ES"/>
+        </w:rPr>
+      </w:pPr>
+      <w:r>
+        <w:rPr>
+          <w:rFonts w:asciiTheme="majorHAnsi" w:hAnsiTheme="majorHAnsi" w:cstheme="majorHAnsi"/>
+          <w:lang w:val="gl-ES"/>
+        </w:rPr>
+        <w:t xml:space="preserve">-- </w:t>
+      </w:r>
+      <w:proofErr w:type="spellStart"/>
+      <w:r>
+        <w:rPr>
+          <w:rFonts w:asciiTheme="majorHAnsi" w:hAnsiTheme="majorHAnsi" w:cstheme="majorHAnsi"/>
+          <w:lang w:val="gl-ES"/>
+        </w:rPr>
+        <w:t>Tabla</w:t>
+      </w:r>
+      <w:proofErr w:type="spellEnd"/>
+      <w:r>
+        <w:rPr>
+          <w:rFonts w:asciiTheme="majorHAnsi" w:hAnsiTheme="majorHAnsi" w:cstheme="majorHAnsi"/>
+          <w:lang w:val="gl-ES"/>
+        </w:rPr>
+        <w:t xml:space="preserve"> CLIENTES</w:t>
+      </w:r>
+    </w:p>
+    <w:p>
+      <w:pPr>
+        <w:rPr>
+          <w:rFonts w:asciiTheme="majorHAnsi" w:hAnsiTheme="majorHAnsi" w:cstheme="majorHAnsi"/>
+          <w:lang w:val="gl-ES"/>
+        </w:rPr>
+      </w:pPr>
+      <w:r>
+        <w:rPr>
+          <w:rFonts w:asciiTheme="majorHAnsi" w:hAnsiTheme="majorHAnsi" w:cstheme="majorHAnsi"/>
+          <w:lang w:val="gl-ES"/>
+        </w:rPr>
+        <w:t>CREATE TABLE clientes (</w:t>
+      </w:r>
+    </w:p>
+    <w:p>
+      <w:pPr>
+        <w:rPr>
+          <w:rFonts w:asciiTheme="majorHAnsi" w:hAnsiTheme="majorHAnsi" w:cstheme="majorHAnsi"/>
+          <w:lang w:val="gl-ES"/>
+        </w:rPr>
+      </w:pPr>
+      <w:r>
+        <w:rPr>
+          <w:rFonts w:asciiTheme="majorHAnsi" w:hAnsiTheme="majorHAnsi" w:cstheme="majorHAnsi"/>
+          <w:lang w:val="gl-ES"/>
+        </w:rPr>
+        <w:t xml:space="preserve">    </w:t>
+      </w:r>
+      <w:proofErr w:type="spellStart"/>
+      <w:r>
+        <w:rPr>
+          <w:rFonts w:asciiTheme="majorHAnsi" w:hAnsiTheme="majorHAnsi" w:cstheme="majorHAnsi"/>
+          <w:lang w:val="gl-ES"/>
+        </w:rPr>
+        <w:t>ID_Cliente</w:t>
+      </w:r>
+      <w:proofErr w:type="spellEnd"/>
+      <w:r>
+        <w:rPr>
+          <w:rFonts w:asciiTheme="majorHAnsi" w:hAnsiTheme="majorHAnsi" w:cstheme="majorHAnsi"/>
+          <w:lang w:val="gl-ES"/>
+        </w:rPr>
+        <w:t xml:space="preserve"> INT AUTO_INCREMENT PRIMARY KEY,</w:t>
+      </w:r>
+    </w:p>
+    <w:p>
+      <w:pPr>
+        <w:rPr>
+          <w:rFonts w:asciiTheme="majorHAnsi" w:hAnsiTheme="majorHAnsi" w:cstheme="majorHAnsi"/>
+          <w:lang w:val="gl-ES"/>
+        </w:rPr>
+      </w:pPr>
+      <w:r>
+        <w:rPr>
+          <w:rFonts w:asciiTheme="majorHAnsi" w:hAnsiTheme="majorHAnsi" w:cstheme="majorHAnsi"/>
+          <w:lang w:val="gl-ES"/>
+        </w:rPr>
+        <w:t xml:space="preserve">    </w:t>
+      </w:r>
+      <w:proofErr w:type="spellStart"/>
+      <w:r>
+        <w:rPr>
+          <w:rFonts w:asciiTheme="majorHAnsi" w:hAnsiTheme="majorHAnsi" w:cstheme="majorHAnsi"/>
+          <w:lang w:val="gl-ES"/>
+        </w:rPr>
+        <w:t>Nombre</w:t>
+      </w:r>
+      <w:proofErr w:type="spellEnd"/>
+      <w:r>
+        <w:rPr>
+          <w:rFonts w:asciiTheme="majorHAnsi" w:hAnsiTheme="majorHAnsi" w:cstheme="majorHAnsi"/>
+          <w:lang w:val="gl-ES"/>
+        </w:rPr>
+        <w:t xml:space="preserve"> VARCHAR(50),</w:t>
+      </w:r>
+    </w:p>
+    <w:p>
+      <w:pPr>
+        <w:rPr>
+          <w:rFonts w:asciiTheme="majorHAnsi" w:hAnsiTheme="majorHAnsi" w:cstheme="majorHAnsi"/>
+          <w:lang w:val="gl-ES"/>
+        </w:rPr>
+      </w:pPr>
+      <w:r>
+        <w:rPr>
+          <w:rFonts w:asciiTheme="majorHAnsi" w:hAnsiTheme="majorHAnsi" w:cstheme="majorHAnsi"/>
+          <w:lang w:val="gl-ES"/>
+        </w:rPr>
+        <w:t xml:space="preserve">    </w:t>
+      </w:r>
+      <w:proofErr w:type="spellStart"/>
+      <w:r>
+        <w:rPr>
+          <w:rFonts w:asciiTheme="majorHAnsi" w:hAnsiTheme="majorHAnsi" w:cstheme="majorHAnsi"/>
+          <w:lang w:val="gl-ES"/>
+        </w:rPr>
+        <w:t>Apellidos</w:t>
+      </w:r>
+      <w:proofErr w:type="spellEnd"/>
+      <w:r>
+        <w:rPr>
+          <w:rFonts w:asciiTheme="majorHAnsi" w:hAnsiTheme="majorHAnsi" w:cstheme="majorHAnsi"/>
+          <w:lang w:val="gl-ES"/>
+        </w:rPr>
+        <w:t xml:space="preserve"> VARCHAR(50),</w:t>
+      </w:r>
+    </w:p>
+    <w:p>
+      <w:pPr>
+        <w:rPr>
+          <w:rFonts w:asciiTheme="majorHAnsi" w:hAnsiTheme="majorHAnsi" w:cstheme="majorHAnsi"/>
+          <w:lang w:val="gl-ES"/>
+        </w:rPr>
+      </w:pPr>
+      <w:r>
+        <w:rPr>
+          <w:rFonts w:asciiTheme="majorHAnsi" w:hAnsiTheme="majorHAnsi" w:cstheme="majorHAnsi"/>
+          <w:lang w:val="gl-ES"/>
+        </w:rPr>
+        <w:t xml:space="preserve">    Teléfono VARCHAR(20),</w:t>
+      </w:r>
+    </w:p>
+    <w:p>
+      <w:pPr>
+        <w:rPr>
+          <w:rFonts w:asciiTheme="majorHAnsi" w:hAnsiTheme="majorHAnsi" w:cstheme="majorHAnsi"/>
+          <w:lang w:val="gl-ES"/>
+        </w:rPr>
+      </w:pPr>
+      <w:r>
+        <w:rPr>
+          <w:rFonts w:asciiTheme="majorHAnsi" w:hAnsiTheme="majorHAnsi" w:cstheme="majorHAnsi"/>
+          <w:lang w:val="gl-ES"/>
+        </w:rPr>
+        <w:t xml:space="preserve">    </w:t>
+      </w:r>
+      <w:proofErr w:type="spellStart"/>
+      <w:r>
+        <w:rPr>
+          <w:rFonts w:asciiTheme="majorHAnsi" w:hAnsiTheme="majorHAnsi" w:cstheme="majorHAnsi"/>
+          <w:lang w:val="gl-ES"/>
+        </w:rPr>
+        <w:t>Email</w:t>
+      </w:r>
+      <w:proofErr w:type="spellEnd"/>
+      <w:r>
+        <w:rPr>
+          <w:rFonts w:asciiTheme="majorHAnsi" w:hAnsiTheme="majorHAnsi" w:cstheme="majorHAnsi"/>
+          <w:lang w:val="gl-ES"/>
+        </w:rPr>
+        <w:t xml:space="preserve"> VARCHAR(100),</w:t>
+      </w:r>
+    </w:p>
+    <w:p>
+      <w:pPr>
+        <w:rPr>
+          <w:rFonts w:asciiTheme="majorHAnsi" w:hAnsiTheme="majorHAnsi" w:cstheme="majorHAnsi"/>
+          <w:lang w:val="gl-ES"/>
+        </w:rPr>
+      </w:pPr>
+      <w:r>
+        <w:rPr>
+          <w:rFonts w:asciiTheme="majorHAnsi" w:hAnsiTheme="majorHAnsi" w:cstheme="majorHAnsi"/>
+          <w:lang w:val="gl-ES"/>
+        </w:rPr>
+        <w:t xml:space="preserve">    Dirección VARCHAR(255)</w:t>
+      </w:r>
+    </w:p>
+    <w:p>
+      <w:pPr>
+        <w:rPr>
+          <w:rFonts w:asciiTheme="majorHAnsi" w:hAnsiTheme="majorHAnsi" w:cstheme="majorHAnsi"/>
+          <w:lang w:val="gl-ES"/>
+        </w:rPr>
+      </w:pPr>
+      <w:r>
+        <w:rPr>
+          <w:rFonts w:asciiTheme="majorHAnsi" w:hAnsiTheme="majorHAnsi" w:cstheme="majorHAnsi"/>
+          <w:lang w:val="gl-ES"/>
+        </w:rPr>
+        <w:t>);</w:t>
+      </w:r>
+    </w:p>
+    <w:p>
+      <w:pPr>
+        <w:rPr>
+          <w:rFonts w:asciiTheme="majorHAnsi" w:hAnsiTheme="majorHAnsi" w:cstheme="majorHAnsi"/>
+          <w:lang w:val="gl-ES"/>
+        </w:rPr>
+      </w:pPr>
+    </w:p>
+    <w:p>
+      <w:pPr>
+        <w:rPr>
+          <w:rFonts w:asciiTheme="majorHAnsi" w:hAnsiTheme="majorHAnsi" w:cstheme="majorHAnsi"/>
+          <w:lang w:val="gl-ES"/>
+        </w:rPr>
+      </w:pPr>
+      <w:r>
+        <w:rPr>
+          <w:rFonts w:asciiTheme="majorHAnsi" w:hAnsiTheme="majorHAnsi" w:cstheme="majorHAnsi"/>
+          <w:lang w:val="gl-ES"/>
+        </w:rPr>
+        <w:t xml:space="preserve">-- </w:t>
+      </w:r>
+      <w:proofErr w:type="spellStart"/>
+      <w:r>
+        <w:rPr>
+          <w:rFonts w:asciiTheme="majorHAnsi" w:hAnsiTheme="majorHAnsi" w:cstheme="majorHAnsi"/>
+          <w:lang w:val="gl-ES"/>
+        </w:rPr>
+        <w:t>Tabla</w:t>
+      </w:r>
+      <w:proofErr w:type="spellEnd"/>
+      <w:r>
+        <w:rPr>
+          <w:rFonts w:asciiTheme="majorHAnsi" w:hAnsiTheme="majorHAnsi" w:cstheme="majorHAnsi"/>
+          <w:lang w:val="gl-ES"/>
+        </w:rPr>
+        <w:t xml:space="preserve"> MASCOTAS</w:t>
+      </w:r>
+    </w:p>
+    <w:p>
+      <w:pPr>
+        <w:rPr>
+          <w:rFonts w:asciiTheme="majorHAnsi" w:hAnsiTheme="majorHAnsi" w:cstheme="majorHAnsi"/>
+          <w:lang w:val="gl-ES"/>
+        </w:rPr>
+      </w:pPr>
+      <w:r>
+        <w:rPr>
+          <w:rFonts w:asciiTheme="majorHAnsi" w:hAnsiTheme="majorHAnsi" w:cstheme="majorHAnsi"/>
+          <w:lang w:val="gl-ES"/>
+        </w:rPr>
+        <w:t>CREATE TABLE mascotas (</w:t>
+      </w:r>
+    </w:p>
+    <w:p>
+      <w:pPr>
+        <w:rPr>
+          <w:rFonts w:asciiTheme="majorHAnsi" w:hAnsiTheme="majorHAnsi" w:cstheme="majorHAnsi"/>
+          <w:lang w:val="gl-ES"/>
+        </w:rPr>
+      </w:pPr>
+      <w:r>
+        <w:rPr>
+          <w:rFonts w:asciiTheme="majorHAnsi" w:hAnsiTheme="majorHAnsi" w:cstheme="majorHAnsi"/>
+          <w:lang w:val="gl-ES"/>
+        </w:rPr>
+        <w:t xml:space="preserve">    </w:t>
+      </w:r>
+      <w:proofErr w:type="spellStart"/>
+      <w:r>
+        <w:rPr>
+          <w:rFonts w:asciiTheme="majorHAnsi" w:hAnsiTheme="majorHAnsi" w:cstheme="majorHAnsi"/>
+          <w:lang w:val="gl-ES"/>
+        </w:rPr>
+        <w:t>ID_Mascota</w:t>
+      </w:r>
+      <w:proofErr w:type="spellEnd"/>
+      <w:r>
+        <w:rPr>
+          <w:rFonts w:asciiTheme="majorHAnsi" w:hAnsiTheme="majorHAnsi" w:cstheme="majorHAnsi"/>
+          <w:lang w:val="gl-ES"/>
+        </w:rPr>
+        <w:t xml:space="preserve"> INT AUTO_INCREMENT PRIMARY KEY,</w:t>
+      </w:r>
+    </w:p>
+    <w:p>
+      <w:pPr>
+        <w:rPr>
+          <w:rFonts w:asciiTheme="majorHAnsi" w:hAnsiTheme="majorHAnsi" w:cstheme="majorHAnsi"/>
+          <w:lang w:val="gl-ES"/>
+        </w:rPr>
+      </w:pPr>
+      <w:r>
+        <w:rPr>
+          <w:rFonts w:asciiTheme="majorHAnsi" w:hAnsiTheme="majorHAnsi" w:cstheme="majorHAnsi"/>
+          <w:lang w:val="gl-ES"/>
+        </w:rPr>
+        <w:t xml:space="preserve">    </w:t>
+      </w:r>
+      <w:proofErr w:type="spellStart"/>
+      <w:r>
+        <w:rPr>
+          <w:rFonts w:asciiTheme="majorHAnsi" w:hAnsiTheme="majorHAnsi" w:cstheme="majorHAnsi"/>
+          <w:lang w:val="gl-ES"/>
+        </w:rPr>
+        <w:t>ID_Cliente</w:t>
+      </w:r>
+      <w:proofErr w:type="spellEnd"/>
+      <w:r>
+        <w:rPr>
+          <w:rFonts w:asciiTheme="majorHAnsi" w:hAnsiTheme="majorHAnsi" w:cstheme="majorHAnsi"/>
+          <w:lang w:val="gl-ES"/>
+        </w:rPr>
+        <w:t xml:space="preserve"> INT,</w:t>
+      </w:r>
+    </w:p>
+    <w:p>
+      <w:pPr>
+        <w:rPr>
+          <w:rFonts w:asciiTheme="majorHAnsi" w:hAnsiTheme="majorHAnsi" w:cstheme="majorHAnsi"/>
+          <w:lang w:val="gl-ES"/>
+        </w:rPr>
+      </w:pPr>
+      <w:r>
+        <w:rPr>
+          <w:rFonts w:asciiTheme="majorHAnsi" w:hAnsiTheme="majorHAnsi" w:cstheme="majorHAnsi"/>
+          <w:lang w:val="gl-ES"/>
+        </w:rPr>
+        <w:t xml:space="preserve">    </w:t>
+      </w:r>
+      <w:proofErr w:type="spellStart"/>
+      <w:r>
+        <w:rPr>
+          <w:rFonts w:asciiTheme="majorHAnsi" w:hAnsiTheme="majorHAnsi" w:cstheme="majorHAnsi"/>
+          <w:lang w:val="gl-ES"/>
+        </w:rPr>
+        <w:t>Nombre</w:t>
+      </w:r>
+      <w:proofErr w:type="spellEnd"/>
+      <w:r>
+        <w:rPr>
+          <w:rFonts w:asciiTheme="majorHAnsi" w:hAnsiTheme="majorHAnsi" w:cstheme="majorHAnsi"/>
+          <w:lang w:val="gl-ES"/>
+        </w:rPr>
+        <w:t xml:space="preserve"> VARCHAR(50),</w:t>
+      </w:r>
+    </w:p>
+    <w:p>
+      <w:pPr>
+        <w:rPr>
+          <w:rFonts w:asciiTheme="majorHAnsi" w:hAnsiTheme="majorHAnsi" w:cstheme="majorHAnsi"/>
+          <w:lang w:val="gl-ES"/>
+        </w:rPr>
+      </w:pPr>
+      <w:r>
+        <w:rPr>
+          <w:rFonts w:asciiTheme="majorHAnsi" w:hAnsiTheme="majorHAnsi" w:cstheme="majorHAnsi"/>
+          <w:lang w:val="gl-ES"/>
+        </w:rPr>
+        <w:t xml:space="preserve">    Especie VARCHAR(30),</w:t>
+      </w:r>
+    </w:p>
+    <w:p>
+      <w:pPr>
+        <w:rPr>
+          <w:rFonts w:asciiTheme="majorHAnsi" w:hAnsiTheme="majorHAnsi" w:cstheme="majorHAnsi"/>
+          <w:lang w:val="gl-ES"/>
+        </w:rPr>
+      </w:pPr>
+      <w:r>
+        <w:rPr>
+          <w:rFonts w:asciiTheme="majorHAnsi" w:hAnsiTheme="majorHAnsi" w:cstheme="majorHAnsi"/>
+          <w:lang w:val="gl-ES"/>
+        </w:rPr>
+        <w:t xml:space="preserve">    Raza VARCHAR(50),</w:t>
+      </w:r>
+    </w:p>
+    <w:p>
+      <w:pPr>
+        <w:rPr>
+          <w:rFonts w:asciiTheme="majorHAnsi" w:hAnsiTheme="majorHAnsi" w:cstheme="majorHAnsi"/>
+          <w:lang w:val="gl-ES"/>
+        </w:rPr>
+      </w:pPr>
+      <w:r>
+        <w:rPr>
+          <w:rFonts w:asciiTheme="majorHAnsi" w:hAnsiTheme="majorHAnsi" w:cstheme="majorHAnsi"/>
+          <w:lang w:val="gl-ES"/>
+        </w:rPr>
+        <w:t xml:space="preserve">    </w:t>
+      </w:r>
+      <w:proofErr w:type="spellStart"/>
+      <w:r>
+        <w:rPr>
+          <w:rFonts w:asciiTheme="majorHAnsi" w:hAnsiTheme="majorHAnsi" w:cstheme="majorHAnsi"/>
+          <w:lang w:val="gl-ES"/>
+        </w:rPr>
+        <w:t>Fecha_Nacimiento</w:t>
+      </w:r>
+      <w:proofErr w:type="spellEnd"/>
+      <w:r>
+        <w:rPr>
+          <w:rFonts w:asciiTheme="majorHAnsi" w:hAnsiTheme="majorHAnsi" w:cstheme="majorHAnsi"/>
+          <w:lang w:val="gl-ES"/>
+        </w:rPr>
+        <w:t xml:space="preserve"> DATE,</w:t>
+      </w:r>
+    </w:p>
+    <w:p>
+      <w:pPr>
+        <w:rPr>
+          <w:rFonts w:asciiTheme="majorHAnsi" w:hAnsiTheme="majorHAnsi" w:cstheme="majorHAnsi"/>
+          <w:lang w:val="gl-ES"/>
+        </w:rPr>
+      </w:pPr>
+      <w:r>
+        <w:rPr>
+          <w:rFonts w:asciiTheme="majorHAnsi" w:hAnsiTheme="majorHAnsi" w:cstheme="majorHAnsi"/>
+          <w:lang w:val="gl-ES"/>
+        </w:rPr>
+        <w:t xml:space="preserve">    </w:t>
+      </w:r>
+      <w:proofErr w:type="spellStart"/>
+      <w:r>
+        <w:rPr>
+          <w:rFonts w:asciiTheme="majorHAnsi" w:hAnsiTheme="majorHAnsi" w:cstheme="majorHAnsi"/>
+          <w:lang w:val="gl-ES"/>
+        </w:rPr>
+        <w:t>Observaciones</w:t>
+      </w:r>
+      <w:proofErr w:type="spellEnd"/>
+      <w:r>
+        <w:rPr>
+          <w:rFonts w:asciiTheme="majorHAnsi" w:hAnsiTheme="majorHAnsi" w:cstheme="majorHAnsi"/>
+          <w:lang w:val="gl-ES"/>
+        </w:rPr>
+        <w:t xml:space="preserve"> TEXT,</w:t>
+      </w:r>
+    </w:p>
+    <w:p>
+      <w:pPr>
+        <w:rPr>
+          <w:rFonts w:asciiTheme="majorHAnsi" w:hAnsiTheme="majorHAnsi" w:cstheme="majorHAnsi"/>
+          <w:lang w:val="gl-ES"/>
+        </w:rPr>
+      </w:pPr>
+      <w:r>
+        <w:rPr>
+          <w:rFonts w:asciiTheme="majorHAnsi" w:hAnsiTheme="majorHAnsi" w:cstheme="majorHAnsi"/>
+          <w:lang w:val="gl-ES"/>
+        </w:rPr>
+        <w:t xml:space="preserve">    FOREIGN KEY (</w:t>
+      </w:r>
+      <w:proofErr w:type="spellStart"/>
+      <w:r>
+        <w:rPr>
+          <w:rFonts w:asciiTheme="majorHAnsi" w:hAnsiTheme="majorHAnsi" w:cstheme="majorHAnsi"/>
+          <w:lang w:val="gl-ES"/>
+        </w:rPr>
+        <w:t>ID_Cliente</w:t>
+      </w:r>
+      <w:proofErr w:type="spellEnd"/>
+      <w:r>
+        <w:rPr>
+          <w:rFonts w:asciiTheme="majorHAnsi" w:hAnsiTheme="majorHAnsi" w:cstheme="majorHAnsi"/>
+          <w:lang w:val="gl-ES"/>
+        </w:rPr>
+        <w:t>) REFERENCES clientes(</w:t>
+      </w:r>
+      <w:proofErr w:type="spellStart"/>
+      <w:r>
+        <w:rPr>
+          <w:rFonts w:asciiTheme="majorHAnsi" w:hAnsiTheme="majorHAnsi" w:cstheme="majorHAnsi"/>
+          <w:lang w:val="gl-ES"/>
+        </w:rPr>
+        <w:t>ID_Cliente</w:t>
+      </w:r>
+      <w:proofErr w:type="spellEnd"/>
+      <w:r>
+        <w:rPr>
+          <w:rFonts w:asciiTheme="majorHAnsi" w:hAnsiTheme="majorHAnsi" w:cstheme="majorHAnsi"/>
+          <w:lang w:val="gl-ES"/>
+        </w:rPr>
+        <w:t>)</w:t>
+      </w:r>
+    </w:p>
+    <w:p>
+      <w:pPr>
+        <w:rPr>
+          <w:rFonts w:asciiTheme="majorHAnsi" w:hAnsiTheme="majorHAnsi" w:cstheme="majorHAnsi"/>
+          <w:lang w:val="gl-ES"/>
+        </w:rPr>
+      </w:pPr>
+      <w:r>
+        <w:rPr>
+          <w:rFonts w:asciiTheme="majorHAnsi" w:hAnsiTheme="majorHAnsi" w:cstheme="majorHAnsi"/>
+          <w:lang w:val="gl-ES"/>
+        </w:rPr>
+        <w:t>);</w:t>
+      </w:r>
+    </w:p>
+    <w:p>
+      <w:pPr>
+        <w:rPr>
+          <w:rFonts w:asciiTheme="majorHAnsi" w:hAnsiTheme="majorHAnsi" w:cstheme="majorHAnsi"/>
+          <w:lang w:val="gl-ES"/>
+        </w:rPr>
+      </w:pPr>
+    </w:p>
+    <w:p>
+      <w:pPr>
+        <w:rPr>
+          <w:rFonts w:asciiTheme="majorHAnsi" w:hAnsiTheme="majorHAnsi" w:cstheme="majorHAnsi"/>
+          <w:lang w:val="gl-ES"/>
+        </w:rPr>
+      </w:pPr>
+      <w:r>
+        <w:rPr>
+          <w:rFonts w:asciiTheme="majorHAnsi" w:hAnsiTheme="majorHAnsi" w:cstheme="majorHAnsi"/>
+          <w:lang w:val="gl-ES"/>
+        </w:rPr>
+        <w:t xml:space="preserve">-- </w:t>
+      </w:r>
+      <w:proofErr w:type="spellStart"/>
+      <w:r>
+        <w:rPr>
+          <w:rFonts w:asciiTheme="majorHAnsi" w:hAnsiTheme="majorHAnsi" w:cstheme="majorHAnsi"/>
+          <w:lang w:val="gl-ES"/>
+        </w:rPr>
+        <w:t>Tabla</w:t>
+      </w:r>
+      <w:proofErr w:type="spellEnd"/>
+      <w:r>
+        <w:rPr>
+          <w:rFonts w:asciiTheme="majorHAnsi" w:hAnsiTheme="majorHAnsi" w:cstheme="majorHAnsi"/>
+          <w:lang w:val="gl-ES"/>
+        </w:rPr>
+        <w:t xml:space="preserve"> EMPLEADOS</w:t>
+      </w:r>
+    </w:p>
+    <w:p>
+      <w:pPr>
+        <w:rPr>
+          <w:rFonts w:asciiTheme="majorHAnsi" w:hAnsiTheme="majorHAnsi" w:cstheme="majorHAnsi"/>
+          <w:lang w:val="gl-ES"/>
+        </w:rPr>
+      </w:pPr>
+      <w:r>
+        <w:rPr>
+          <w:rFonts w:asciiTheme="majorHAnsi" w:hAnsiTheme="majorHAnsi" w:cstheme="majorHAnsi"/>
+          <w:lang w:val="gl-ES"/>
+        </w:rPr>
+        <w:t xml:space="preserve">CREATE TABLE </w:t>
+      </w:r>
+      <w:proofErr w:type="spellStart"/>
+      <w:r>
+        <w:rPr>
+          <w:rFonts w:asciiTheme="majorHAnsi" w:hAnsiTheme="majorHAnsi" w:cstheme="majorHAnsi"/>
+          <w:lang w:val="gl-ES"/>
+        </w:rPr>
+        <w:t>empleados</w:t>
+      </w:r>
+      <w:proofErr w:type="spellEnd"/>
+      <w:r>
+        <w:rPr>
+          <w:rFonts w:asciiTheme="majorHAnsi" w:hAnsiTheme="majorHAnsi" w:cstheme="majorHAnsi"/>
+          <w:lang w:val="gl-ES"/>
+        </w:rPr>
+        <w:t xml:space="preserve"> (</w:t>
+      </w:r>
+    </w:p>
+    <w:p>
+      <w:pPr>
+        <w:rPr>
+          <w:rFonts w:asciiTheme="majorHAnsi" w:hAnsiTheme="majorHAnsi" w:cstheme="majorHAnsi"/>
+          <w:lang w:val="gl-ES"/>
+        </w:rPr>
+      </w:pPr>
+      <w:r>
+        <w:rPr>
+          <w:rFonts w:asciiTheme="majorHAnsi" w:hAnsiTheme="majorHAnsi" w:cstheme="majorHAnsi"/>
+          <w:lang w:val="gl-ES"/>
+        </w:rPr>
+        <w:t xml:space="preserve">    </w:t>
+      </w:r>
+      <w:proofErr w:type="spellStart"/>
+      <w:r>
+        <w:rPr>
+          <w:rFonts w:asciiTheme="majorHAnsi" w:hAnsiTheme="majorHAnsi" w:cstheme="majorHAnsi"/>
+          <w:lang w:val="gl-ES"/>
+        </w:rPr>
+        <w:t>ID_Empleado</w:t>
+      </w:r>
+      <w:proofErr w:type="spellEnd"/>
+      <w:r>
+        <w:rPr>
+          <w:rFonts w:asciiTheme="majorHAnsi" w:hAnsiTheme="majorHAnsi" w:cstheme="majorHAnsi"/>
+          <w:lang w:val="gl-ES"/>
+        </w:rPr>
+        <w:t xml:space="preserve"> INT AUTO_INCREMENT PRIMARY KEY,</w:t>
+      </w:r>
+    </w:p>
+    <w:p>
+      <w:pPr>
+        <w:rPr>
+          <w:rFonts w:asciiTheme="majorHAnsi" w:hAnsiTheme="majorHAnsi" w:cstheme="majorHAnsi"/>
+          <w:lang w:val="gl-ES"/>
+        </w:rPr>
+      </w:pPr>
+      <w:r>
+        <w:rPr>
+          <w:rFonts w:asciiTheme="majorHAnsi" w:hAnsiTheme="majorHAnsi" w:cstheme="majorHAnsi"/>
+          <w:lang w:val="gl-ES"/>
+        </w:rPr>
+        <w:t xml:space="preserve">    DNI VARCHAR(15),</w:t>
+      </w:r>
+    </w:p>
+    <w:p>
+      <w:pPr>
+        <w:rPr>
+          <w:rFonts w:asciiTheme="majorHAnsi" w:hAnsiTheme="majorHAnsi" w:cstheme="majorHAnsi"/>
+          <w:lang w:val="gl-ES"/>
+        </w:rPr>
+      </w:pPr>
+      <w:r>
+        <w:rPr>
+          <w:rFonts w:asciiTheme="majorHAnsi" w:hAnsiTheme="majorHAnsi" w:cstheme="majorHAnsi"/>
+          <w:lang w:val="gl-ES"/>
+        </w:rPr>
+        <w:t xml:space="preserve">    </w:t>
+      </w:r>
+      <w:proofErr w:type="spellStart"/>
+      <w:r>
+        <w:rPr>
+          <w:rFonts w:asciiTheme="majorHAnsi" w:hAnsiTheme="majorHAnsi" w:cstheme="majorHAnsi"/>
+          <w:lang w:val="gl-ES"/>
+        </w:rPr>
+        <w:t>Nombre</w:t>
+      </w:r>
+      <w:proofErr w:type="spellEnd"/>
+      <w:r>
+        <w:rPr>
+          <w:rFonts w:asciiTheme="majorHAnsi" w:hAnsiTheme="majorHAnsi" w:cstheme="majorHAnsi"/>
+          <w:lang w:val="gl-ES"/>
+        </w:rPr>
+        <w:t xml:space="preserve"> VARCHAR(50),</w:t>
+      </w:r>
+    </w:p>
+    <w:p>
+      <w:pPr>
+        <w:rPr>
+          <w:rFonts w:asciiTheme="majorHAnsi" w:hAnsiTheme="majorHAnsi" w:cstheme="majorHAnsi"/>
+          <w:lang w:val="gl-ES"/>
+        </w:rPr>
+      </w:pPr>
+      <w:r>
+        <w:rPr>
+          <w:rFonts w:asciiTheme="majorHAnsi" w:hAnsiTheme="majorHAnsi" w:cstheme="majorHAnsi"/>
+          <w:lang w:val="gl-ES"/>
+        </w:rPr>
+        <w:t xml:space="preserve">    </w:t>
+      </w:r>
+      <w:proofErr w:type="spellStart"/>
+      <w:r>
+        <w:rPr>
+          <w:rFonts w:asciiTheme="majorHAnsi" w:hAnsiTheme="majorHAnsi" w:cstheme="majorHAnsi"/>
+          <w:lang w:val="gl-ES"/>
+        </w:rPr>
+        <w:t>Apellidos</w:t>
+      </w:r>
+      <w:proofErr w:type="spellEnd"/>
+      <w:r>
+        <w:rPr>
+          <w:rFonts w:asciiTheme="majorHAnsi" w:hAnsiTheme="majorHAnsi" w:cstheme="majorHAnsi"/>
+          <w:lang w:val="gl-ES"/>
+        </w:rPr>
+        <w:t xml:space="preserve"> VARCHAR(50),</w:t>
+      </w:r>
+    </w:p>
+    <w:p>
+      <w:pPr>
+        <w:rPr>
+          <w:rFonts w:asciiTheme="majorHAnsi" w:hAnsiTheme="majorHAnsi" w:cstheme="majorHAnsi"/>
+          <w:lang w:val="gl-ES"/>
+        </w:rPr>
+      </w:pPr>
+      <w:r>
+        <w:rPr>
+          <w:rFonts w:asciiTheme="majorHAnsi" w:hAnsiTheme="majorHAnsi" w:cstheme="majorHAnsi"/>
+          <w:lang w:val="gl-ES"/>
+        </w:rPr>
+        <w:t xml:space="preserve">    Teléfono VARCHAR(20),</w:t>
+      </w:r>
+    </w:p>
+    <w:p>
+      <w:pPr>
+        <w:rPr>
+          <w:rFonts w:asciiTheme="majorHAnsi" w:hAnsiTheme="majorHAnsi" w:cstheme="majorHAnsi"/>
+          <w:lang w:val="gl-ES"/>
+        </w:rPr>
+      </w:pPr>
+      <w:r>
+        <w:rPr>
+          <w:rFonts w:asciiTheme="majorHAnsi" w:hAnsiTheme="majorHAnsi" w:cstheme="majorHAnsi"/>
+          <w:lang w:val="gl-ES"/>
+        </w:rPr>
+        <w:lastRenderedPageBreak/>
+        <w:t xml:space="preserve">    </w:t>
+      </w:r>
+      <w:proofErr w:type="spellStart"/>
+      <w:r>
+        <w:rPr>
+          <w:rFonts w:asciiTheme="majorHAnsi" w:hAnsiTheme="majorHAnsi" w:cstheme="majorHAnsi"/>
+          <w:lang w:val="gl-ES"/>
+        </w:rPr>
+        <w:t>Email</w:t>
+      </w:r>
+      <w:proofErr w:type="spellEnd"/>
+      <w:r>
+        <w:rPr>
+          <w:rFonts w:asciiTheme="majorHAnsi" w:hAnsiTheme="majorHAnsi" w:cstheme="majorHAnsi"/>
+          <w:lang w:val="gl-ES"/>
+        </w:rPr>
+        <w:t xml:space="preserve"> VARCHAR(100),</w:t>
+      </w:r>
+    </w:p>
+    <w:p>
+      <w:pPr>
+        <w:rPr>
+          <w:rFonts w:asciiTheme="majorHAnsi" w:hAnsiTheme="majorHAnsi" w:cstheme="majorHAnsi"/>
+          <w:lang w:val="gl-ES"/>
+        </w:rPr>
+      </w:pPr>
+      <w:r>
+        <w:rPr>
+          <w:rFonts w:asciiTheme="majorHAnsi" w:hAnsiTheme="majorHAnsi" w:cstheme="majorHAnsi"/>
+          <w:lang w:val="gl-ES"/>
+        </w:rPr>
+        <w:t xml:space="preserve">    Dirección VARCHAR(255),</w:t>
+      </w:r>
+    </w:p>
+    <w:p>
+      <w:pPr>
+        <w:rPr>
+          <w:rFonts w:asciiTheme="majorHAnsi" w:hAnsiTheme="majorHAnsi" w:cstheme="majorHAnsi"/>
+          <w:lang w:val="gl-ES"/>
+        </w:rPr>
+      </w:pPr>
+      <w:r>
+        <w:rPr>
+          <w:rFonts w:asciiTheme="majorHAnsi" w:hAnsiTheme="majorHAnsi" w:cstheme="majorHAnsi"/>
+          <w:lang w:val="gl-ES"/>
+        </w:rPr>
+        <w:t xml:space="preserve">    </w:t>
+      </w:r>
+      <w:proofErr w:type="spellStart"/>
+      <w:r>
+        <w:rPr>
+          <w:rFonts w:asciiTheme="majorHAnsi" w:hAnsiTheme="majorHAnsi" w:cstheme="majorHAnsi"/>
+          <w:lang w:val="gl-ES"/>
+        </w:rPr>
+        <w:t>Fecha_Contratación</w:t>
+      </w:r>
+      <w:proofErr w:type="spellEnd"/>
+      <w:r>
+        <w:rPr>
+          <w:rFonts w:asciiTheme="majorHAnsi" w:hAnsiTheme="majorHAnsi" w:cstheme="majorHAnsi"/>
+          <w:lang w:val="gl-ES"/>
+        </w:rPr>
+        <w:t xml:space="preserve"> DATE,</w:t>
+      </w:r>
+    </w:p>
+    <w:p>
+      <w:pPr>
+        <w:rPr>
+          <w:rFonts w:asciiTheme="majorHAnsi" w:hAnsiTheme="majorHAnsi" w:cstheme="majorHAnsi"/>
+          <w:lang w:val="gl-ES"/>
+        </w:rPr>
+      </w:pPr>
+      <w:r>
+        <w:rPr>
+          <w:rFonts w:asciiTheme="majorHAnsi" w:hAnsiTheme="majorHAnsi" w:cstheme="majorHAnsi"/>
+          <w:lang w:val="gl-ES"/>
+        </w:rPr>
+        <w:t xml:space="preserve">    </w:t>
+      </w:r>
+      <w:proofErr w:type="spellStart"/>
+      <w:r>
+        <w:rPr>
+          <w:rFonts w:asciiTheme="majorHAnsi" w:hAnsiTheme="majorHAnsi" w:cstheme="majorHAnsi"/>
+          <w:lang w:val="gl-ES"/>
+        </w:rPr>
+        <w:t>Puesto</w:t>
+      </w:r>
+      <w:proofErr w:type="spellEnd"/>
+      <w:r>
+        <w:rPr>
+          <w:rFonts w:asciiTheme="majorHAnsi" w:hAnsiTheme="majorHAnsi" w:cstheme="majorHAnsi"/>
+          <w:lang w:val="gl-ES"/>
+        </w:rPr>
+        <w:t xml:space="preserve"> VARCHAR(50),</w:t>
+      </w:r>
+    </w:p>
+    <w:p>
+      <w:pPr>
+        <w:rPr>
+          <w:rFonts w:asciiTheme="majorHAnsi" w:hAnsiTheme="majorHAnsi" w:cstheme="majorHAnsi"/>
+          <w:lang w:val="gl-ES"/>
+        </w:rPr>
+      </w:pPr>
+      <w:r>
+        <w:rPr>
+          <w:rFonts w:asciiTheme="majorHAnsi" w:hAnsiTheme="majorHAnsi" w:cstheme="majorHAnsi"/>
+          <w:lang w:val="gl-ES"/>
+        </w:rPr>
+        <w:t xml:space="preserve">    </w:t>
+      </w:r>
+      <w:proofErr w:type="spellStart"/>
+      <w:r>
+        <w:rPr>
+          <w:rFonts w:asciiTheme="majorHAnsi" w:hAnsiTheme="majorHAnsi" w:cstheme="majorHAnsi"/>
+          <w:lang w:val="gl-ES"/>
+        </w:rPr>
+        <w:t>Especialidad</w:t>
+      </w:r>
+      <w:proofErr w:type="spellEnd"/>
+      <w:r>
+        <w:rPr>
+          <w:rFonts w:asciiTheme="majorHAnsi" w:hAnsiTheme="majorHAnsi" w:cstheme="majorHAnsi"/>
+          <w:lang w:val="gl-ES"/>
+        </w:rPr>
+        <w:t xml:space="preserve"> VARCHAR(50),</w:t>
+      </w:r>
+    </w:p>
+    <w:p>
+      <w:pPr>
+        <w:rPr>
+          <w:rFonts w:asciiTheme="majorHAnsi" w:hAnsiTheme="majorHAnsi" w:cstheme="majorHAnsi"/>
+          <w:lang w:val="gl-ES"/>
+        </w:rPr>
+      </w:pPr>
+      <w:r>
+        <w:rPr>
+          <w:rFonts w:asciiTheme="majorHAnsi" w:hAnsiTheme="majorHAnsi" w:cstheme="majorHAnsi"/>
+          <w:lang w:val="gl-ES"/>
+        </w:rPr>
+        <w:t xml:space="preserve">    Salario DECIMAL(10,2),</w:t>
+      </w:r>
+    </w:p>
+    <w:p>
+      <w:pPr>
+        <w:rPr>
+          <w:rFonts w:asciiTheme="majorHAnsi" w:hAnsiTheme="majorHAnsi" w:cstheme="majorHAnsi"/>
+          <w:lang w:val="gl-ES"/>
+        </w:rPr>
+      </w:pPr>
+      <w:r>
+        <w:rPr>
+          <w:rFonts w:asciiTheme="majorHAnsi" w:hAnsiTheme="majorHAnsi" w:cstheme="majorHAnsi"/>
+          <w:lang w:val="gl-ES"/>
+        </w:rPr>
+        <w:t xml:space="preserve">    IBAN VARCHAR(34),</w:t>
+      </w:r>
+    </w:p>
+    <w:p>
+      <w:pPr>
+        <w:rPr>
+          <w:rFonts w:asciiTheme="majorHAnsi" w:hAnsiTheme="majorHAnsi" w:cstheme="majorHAnsi"/>
+          <w:lang w:val="gl-ES"/>
+        </w:rPr>
+      </w:pPr>
+      <w:r>
+        <w:rPr>
+          <w:rFonts w:asciiTheme="majorHAnsi" w:hAnsiTheme="majorHAnsi" w:cstheme="majorHAnsi"/>
+          <w:lang w:val="gl-ES"/>
+        </w:rPr>
+        <w:t xml:space="preserve">    </w:t>
+      </w:r>
+      <w:proofErr w:type="spellStart"/>
+      <w:r>
+        <w:rPr>
+          <w:rFonts w:asciiTheme="majorHAnsi" w:hAnsiTheme="majorHAnsi" w:cstheme="majorHAnsi"/>
+          <w:lang w:val="gl-ES"/>
+        </w:rPr>
+        <w:t>Número_SS</w:t>
+      </w:r>
+      <w:proofErr w:type="spellEnd"/>
+      <w:r>
+        <w:rPr>
+          <w:rFonts w:asciiTheme="majorHAnsi" w:hAnsiTheme="majorHAnsi" w:cstheme="majorHAnsi"/>
+          <w:lang w:val="gl-ES"/>
+        </w:rPr>
+        <w:t xml:space="preserve"> VARCHAR(20),</w:t>
+      </w:r>
+    </w:p>
+    <w:p>
+      <w:pPr>
+        <w:rPr>
+          <w:rFonts w:asciiTheme="majorHAnsi" w:hAnsiTheme="majorHAnsi" w:cstheme="majorHAnsi"/>
+          <w:lang w:val="gl-ES"/>
+        </w:rPr>
+      </w:pPr>
+      <w:r>
+        <w:rPr>
+          <w:rFonts w:asciiTheme="majorHAnsi" w:hAnsiTheme="majorHAnsi" w:cstheme="majorHAnsi"/>
+          <w:lang w:val="gl-ES"/>
+        </w:rPr>
+        <w:t xml:space="preserve">    Estado VARCHAR(20)</w:t>
+      </w:r>
+    </w:p>
+    <w:p>
+      <w:pPr>
+        <w:rPr>
+          <w:rFonts w:asciiTheme="majorHAnsi" w:hAnsiTheme="majorHAnsi" w:cstheme="majorHAnsi"/>
+          <w:lang w:val="gl-ES"/>
+        </w:rPr>
+      </w:pPr>
+      <w:r>
+        <w:rPr>
+          <w:rFonts w:asciiTheme="majorHAnsi" w:hAnsiTheme="majorHAnsi" w:cstheme="majorHAnsi"/>
+          <w:lang w:val="gl-ES"/>
+        </w:rPr>
+        <w:t>);</w:t>
+      </w:r>
+    </w:p>
+    <w:p>
+      <w:pPr>
+        <w:rPr>
+          <w:rFonts w:asciiTheme="majorHAnsi" w:hAnsiTheme="majorHAnsi" w:cstheme="majorHAnsi"/>
+          <w:lang w:val="gl-ES"/>
+        </w:rPr>
+      </w:pPr>
+    </w:p>
+    <w:p>
+      <w:pPr>
+        <w:rPr>
+          <w:rFonts w:asciiTheme="majorHAnsi" w:hAnsiTheme="majorHAnsi" w:cstheme="majorHAnsi"/>
+          <w:lang w:val="gl-ES"/>
+        </w:rPr>
+      </w:pPr>
+      <w:r>
+        <w:rPr>
+          <w:rFonts w:asciiTheme="majorHAnsi" w:hAnsiTheme="majorHAnsi" w:cstheme="majorHAnsi"/>
+          <w:lang w:val="gl-ES"/>
+        </w:rPr>
+        <w:t xml:space="preserve">-- </w:t>
+      </w:r>
+      <w:proofErr w:type="spellStart"/>
+      <w:r>
+        <w:rPr>
+          <w:rFonts w:asciiTheme="majorHAnsi" w:hAnsiTheme="majorHAnsi" w:cstheme="majorHAnsi"/>
+          <w:lang w:val="gl-ES"/>
+        </w:rPr>
+        <w:t>Tabla</w:t>
+      </w:r>
+      <w:proofErr w:type="spellEnd"/>
+      <w:r>
+        <w:rPr>
+          <w:rFonts w:asciiTheme="majorHAnsi" w:hAnsiTheme="majorHAnsi" w:cstheme="majorHAnsi"/>
+          <w:lang w:val="gl-ES"/>
+        </w:rPr>
+        <w:t xml:space="preserve"> PROVEEDORES</w:t>
+      </w:r>
+    </w:p>
+    <w:p>
+      <w:pPr>
+        <w:rPr>
+          <w:rFonts w:asciiTheme="majorHAnsi" w:hAnsiTheme="majorHAnsi" w:cstheme="majorHAnsi"/>
+          <w:lang w:val="gl-ES"/>
+        </w:rPr>
+      </w:pPr>
+      <w:r>
+        <w:rPr>
+          <w:rFonts w:asciiTheme="majorHAnsi" w:hAnsiTheme="majorHAnsi" w:cstheme="majorHAnsi"/>
+          <w:lang w:val="gl-ES"/>
+        </w:rPr>
+        <w:t xml:space="preserve">CREATE TABLE </w:t>
+      </w:r>
+      <w:proofErr w:type="spellStart"/>
+      <w:r>
+        <w:rPr>
+          <w:rFonts w:asciiTheme="majorHAnsi" w:hAnsiTheme="majorHAnsi" w:cstheme="majorHAnsi"/>
+          <w:lang w:val="gl-ES"/>
+        </w:rPr>
+        <w:t>proveedores</w:t>
+      </w:r>
+      <w:proofErr w:type="spellEnd"/>
+      <w:r>
+        <w:rPr>
+          <w:rFonts w:asciiTheme="majorHAnsi" w:hAnsiTheme="majorHAnsi" w:cstheme="majorHAnsi"/>
+          <w:lang w:val="gl-ES"/>
+        </w:rPr>
+        <w:t xml:space="preserve"> (</w:t>
+      </w:r>
+    </w:p>
+    <w:p>
+      <w:pPr>
+        <w:rPr>
+          <w:rFonts w:asciiTheme="majorHAnsi" w:hAnsiTheme="majorHAnsi" w:cstheme="majorHAnsi"/>
+          <w:lang w:val="gl-ES"/>
+        </w:rPr>
+      </w:pPr>
+      <w:r>
+        <w:rPr>
+          <w:rFonts w:asciiTheme="majorHAnsi" w:hAnsiTheme="majorHAnsi" w:cstheme="majorHAnsi"/>
+          <w:lang w:val="gl-ES"/>
+        </w:rPr>
+        <w:t xml:space="preserve">    </w:t>
+      </w:r>
+      <w:proofErr w:type="spellStart"/>
+      <w:r>
+        <w:rPr>
+          <w:rFonts w:asciiTheme="majorHAnsi" w:hAnsiTheme="majorHAnsi" w:cstheme="majorHAnsi"/>
+          <w:lang w:val="gl-ES"/>
+        </w:rPr>
+        <w:t>ID_Proveedor</w:t>
+      </w:r>
+      <w:proofErr w:type="spellEnd"/>
+      <w:r>
+        <w:rPr>
+          <w:rFonts w:asciiTheme="majorHAnsi" w:hAnsiTheme="majorHAnsi" w:cstheme="majorHAnsi"/>
+          <w:lang w:val="gl-ES"/>
+        </w:rPr>
+        <w:t xml:space="preserve"> INT AUTO_INCREMENT PRIMARY KEY,</w:t>
+      </w:r>
+    </w:p>
+    <w:p>
+      <w:pPr>
+        <w:rPr>
+          <w:rFonts w:asciiTheme="majorHAnsi" w:hAnsiTheme="majorHAnsi" w:cstheme="majorHAnsi"/>
+          <w:lang w:val="gl-ES"/>
+        </w:rPr>
+      </w:pPr>
+      <w:r>
+        <w:rPr>
+          <w:rFonts w:asciiTheme="majorHAnsi" w:hAnsiTheme="majorHAnsi" w:cstheme="majorHAnsi"/>
+          <w:lang w:val="gl-ES"/>
+        </w:rPr>
+        <w:t xml:space="preserve">    </w:t>
+      </w:r>
+      <w:proofErr w:type="spellStart"/>
+      <w:r>
+        <w:rPr>
+          <w:rFonts w:asciiTheme="majorHAnsi" w:hAnsiTheme="majorHAnsi" w:cstheme="majorHAnsi"/>
+          <w:lang w:val="gl-ES"/>
+        </w:rPr>
+        <w:t>Nombre</w:t>
+      </w:r>
+      <w:proofErr w:type="spellEnd"/>
+      <w:r>
+        <w:rPr>
+          <w:rFonts w:asciiTheme="majorHAnsi" w:hAnsiTheme="majorHAnsi" w:cstheme="majorHAnsi"/>
+          <w:lang w:val="gl-ES"/>
+        </w:rPr>
+        <w:t xml:space="preserve"> VARCHAR(100),</w:t>
+      </w:r>
+    </w:p>
+    <w:p>
+      <w:pPr>
+        <w:rPr>
+          <w:rFonts w:asciiTheme="majorHAnsi" w:hAnsiTheme="majorHAnsi" w:cstheme="majorHAnsi"/>
+          <w:lang w:val="gl-ES"/>
+        </w:rPr>
+      </w:pPr>
+      <w:r>
+        <w:rPr>
+          <w:rFonts w:asciiTheme="majorHAnsi" w:hAnsiTheme="majorHAnsi" w:cstheme="majorHAnsi"/>
+          <w:lang w:val="gl-ES"/>
+        </w:rPr>
+        <w:t xml:space="preserve">    Contacto VARCHAR(100),</w:t>
+      </w:r>
+    </w:p>
+    <w:p>
+      <w:pPr>
+        <w:rPr>
+          <w:rFonts w:asciiTheme="majorHAnsi" w:hAnsiTheme="majorHAnsi" w:cstheme="majorHAnsi"/>
+          <w:lang w:val="gl-ES"/>
+        </w:rPr>
+      </w:pPr>
+      <w:r>
+        <w:rPr>
+          <w:rFonts w:asciiTheme="majorHAnsi" w:hAnsiTheme="majorHAnsi" w:cstheme="majorHAnsi"/>
+          <w:lang w:val="gl-ES"/>
+        </w:rPr>
+        <w:t xml:space="preserve">    Teléfono VARCHAR(20),</w:t>
+      </w:r>
+    </w:p>
+    <w:p>
+      <w:pPr>
+        <w:rPr>
+          <w:rFonts w:asciiTheme="majorHAnsi" w:hAnsiTheme="majorHAnsi" w:cstheme="majorHAnsi"/>
+          <w:lang w:val="gl-ES"/>
+        </w:rPr>
+      </w:pPr>
+      <w:r>
+        <w:rPr>
+          <w:rFonts w:asciiTheme="majorHAnsi" w:hAnsiTheme="majorHAnsi" w:cstheme="majorHAnsi"/>
+          <w:lang w:val="gl-ES"/>
+        </w:rPr>
+        <w:t xml:space="preserve">    </w:t>
+      </w:r>
+      <w:proofErr w:type="spellStart"/>
+      <w:r>
+        <w:rPr>
+          <w:rFonts w:asciiTheme="majorHAnsi" w:hAnsiTheme="majorHAnsi" w:cstheme="majorHAnsi"/>
+          <w:lang w:val="gl-ES"/>
+        </w:rPr>
+        <w:t>Email</w:t>
+      </w:r>
+      <w:proofErr w:type="spellEnd"/>
+      <w:r>
+        <w:rPr>
+          <w:rFonts w:asciiTheme="majorHAnsi" w:hAnsiTheme="majorHAnsi" w:cstheme="majorHAnsi"/>
+          <w:lang w:val="gl-ES"/>
+        </w:rPr>
+        <w:t xml:space="preserve"> VARCHAR(100)</w:t>
+      </w:r>
+    </w:p>
+    <w:p>
+      <w:pPr>
+        <w:rPr>
+          <w:rFonts w:asciiTheme="majorHAnsi" w:hAnsiTheme="majorHAnsi" w:cstheme="majorHAnsi"/>
+          <w:lang w:val="gl-ES"/>
+        </w:rPr>
+      </w:pPr>
+      <w:r>
+        <w:rPr>
+          <w:rFonts w:asciiTheme="majorHAnsi" w:hAnsiTheme="majorHAnsi" w:cstheme="majorHAnsi"/>
+          <w:lang w:val="gl-ES"/>
+        </w:rPr>
+        <w:t>);</w:t>
+      </w:r>
+    </w:p>
+    <w:p>
+      <w:pPr>
+        <w:rPr>
+          <w:rFonts w:asciiTheme="majorHAnsi" w:hAnsiTheme="majorHAnsi" w:cstheme="majorHAnsi"/>
+          <w:lang w:val="gl-ES"/>
+        </w:rPr>
+      </w:pPr>
+    </w:p>
+    <w:p>
+      <w:pPr>
+        <w:rPr>
+          <w:rFonts w:asciiTheme="majorHAnsi" w:hAnsiTheme="majorHAnsi" w:cstheme="majorHAnsi"/>
+          <w:lang w:val="gl-ES"/>
+        </w:rPr>
+      </w:pPr>
+      <w:r>
+        <w:rPr>
+          <w:rFonts w:asciiTheme="majorHAnsi" w:hAnsiTheme="majorHAnsi" w:cstheme="majorHAnsi"/>
+          <w:lang w:val="gl-ES"/>
+        </w:rPr>
+        <w:t xml:space="preserve">-- </w:t>
+      </w:r>
+      <w:proofErr w:type="spellStart"/>
+      <w:r>
+        <w:rPr>
+          <w:rFonts w:asciiTheme="majorHAnsi" w:hAnsiTheme="majorHAnsi" w:cstheme="majorHAnsi"/>
+          <w:lang w:val="gl-ES"/>
+        </w:rPr>
+        <w:t>Tabla</w:t>
+      </w:r>
+      <w:proofErr w:type="spellEnd"/>
+      <w:r>
+        <w:rPr>
+          <w:rFonts w:asciiTheme="majorHAnsi" w:hAnsiTheme="majorHAnsi" w:cstheme="majorHAnsi"/>
+          <w:lang w:val="gl-ES"/>
+        </w:rPr>
+        <w:t xml:space="preserve"> PRODUCTOS</w:t>
+      </w:r>
+    </w:p>
+    <w:p>
+      <w:pPr>
+        <w:rPr>
+          <w:rFonts w:asciiTheme="majorHAnsi" w:hAnsiTheme="majorHAnsi" w:cstheme="majorHAnsi"/>
+          <w:lang w:val="gl-ES"/>
+        </w:rPr>
+      </w:pPr>
+      <w:r>
+        <w:rPr>
+          <w:rFonts w:asciiTheme="majorHAnsi" w:hAnsiTheme="majorHAnsi" w:cstheme="majorHAnsi"/>
+          <w:lang w:val="gl-ES"/>
+        </w:rPr>
+        <w:t xml:space="preserve">CREATE TABLE </w:t>
+      </w:r>
+      <w:proofErr w:type="spellStart"/>
+      <w:r>
+        <w:rPr>
+          <w:rFonts w:asciiTheme="majorHAnsi" w:hAnsiTheme="majorHAnsi" w:cstheme="majorHAnsi"/>
+          <w:lang w:val="gl-ES"/>
+        </w:rPr>
+        <w:t>productos</w:t>
+      </w:r>
+      <w:proofErr w:type="spellEnd"/>
+      <w:r>
+        <w:rPr>
+          <w:rFonts w:asciiTheme="majorHAnsi" w:hAnsiTheme="majorHAnsi" w:cstheme="majorHAnsi"/>
+          <w:lang w:val="gl-ES"/>
+        </w:rPr>
+        <w:t xml:space="preserve"> (</w:t>
+      </w:r>
+    </w:p>
+    <w:p>
+      <w:pPr>
+        <w:rPr>
+          <w:rFonts w:asciiTheme="majorHAnsi" w:hAnsiTheme="majorHAnsi" w:cstheme="majorHAnsi"/>
+          <w:lang w:val="gl-ES"/>
+        </w:rPr>
+      </w:pPr>
+      <w:r>
+        <w:rPr>
+          <w:rFonts w:asciiTheme="majorHAnsi" w:hAnsiTheme="majorHAnsi" w:cstheme="majorHAnsi"/>
+          <w:lang w:val="gl-ES"/>
+        </w:rPr>
+        <w:t xml:space="preserve">    </w:t>
+      </w:r>
+      <w:proofErr w:type="spellStart"/>
+      <w:r>
+        <w:rPr>
+          <w:rFonts w:asciiTheme="majorHAnsi" w:hAnsiTheme="majorHAnsi" w:cstheme="majorHAnsi"/>
+          <w:lang w:val="gl-ES"/>
+        </w:rPr>
+        <w:t>ID_Producto</w:t>
+      </w:r>
+      <w:proofErr w:type="spellEnd"/>
+      <w:r>
+        <w:rPr>
+          <w:rFonts w:asciiTheme="majorHAnsi" w:hAnsiTheme="majorHAnsi" w:cstheme="majorHAnsi"/>
+          <w:lang w:val="gl-ES"/>
+        </w:rPr>
+        <w:t xml:space="preserve"> INT AUTO_INCREMENT PRIMARY KEY,</w:t>
+      </w:r>
+    </w:p>
+    <w:p>
+      <w:pPr>
+        <w:rPr>
+          <w:rFonts w:asciiTheme="majorHAnsi" w:hAnsiTheme="majorHAnsi" w:cstheme="majorHAnsi"/>
+          <w:lang w:val="gl-ES"/>
+        </w:rPr>
+      </w:pPr>
+      <w:r>
+        <w:rPr>
+          <w:rFonts w:asciiTheme="majorHAnsi" w:hAnsiTheme="majorHAnsi" w:cstheme="majorHAnsi"/>
+          <w:lang w:val="gl-ES"/>
+        </w:rPr>
+        <w:t xml:space="preserve">    </w:t>
+      </w:r>
+      <w:proofErr w:type="spellStart"/>
+      <w:r>
+        <w:rPr>
+          <w:rFonts w:asciiTheme="majorHAnsi" w:hAnsiTheme="majorHAnsi" w:cstheme="majorHAnsi"/>
+          <w:lang w:val="gl-ES"/>
+        </w:rPr>
+        <w:t>ID_Proveedor</w:t>
+      </w:r>
+      <w:proofErr w:type="spellEnd"/>
+      <w:r>
+        <w:rPr>
+          <w:rFonts w:asciiTheme="majorHAnsi" w:hAnsiTheme="majorHAnsi" w:cstheme="majorHAnsi"/>
+          <w:lang w:val="gl-ES"/>
+        </w:rPr>
+        <w:t xml:space="preserve"> INT,</w:t>
+      </w:r>
+    </w:p>
+    <w:p>
+      <w:pPr>
+        <w:rPr>
+          <w:rFonts w:asciiTheme="majorHAnsi" w:hAnsiTheme="majorHAnsi" w:cstheme="majorHAnsi"/>
+          <w:lang w:val="gl-ES"/>
+        </w:rPr>
+      </w:pPr>
+      <w:r>
+        <w:rPr>
+          <w:rFonts w:asciiTheme="majorHAnsi" w:hAnsiTheme="majorHAnsi" w:cstheme="majorHAnsi"/>
+          <w:lang w:val="gl-ES"/>
+        </w:rPr>
+        <w:t xml:space="preserve">    </w:t>
+      </w:r>
+      <w:proofErr w:type="spellStart"/>
+      <w:r>
+        <w:rPr>
+          <w:rFonts w:asciiTheme="majorHAnsi" w:hAnsiTheme="majorHAnsi" w:cstheme="majorHAnsi"/>
+          <w:lang w:val="gl-ES"/>
+        </w:rPr>
+        <w:t>Nombre</w:t>
+      </w:r>
+      <w:proofErr w:type="spellEnd"/>
+      <w:r>
+        <w:rPr>
+          <w:rFonts w:asciiTheme="majorHAnsi" w:hAnsiTheme="majorHAnsi" w:cstheme="majorHAnsi"/>
+          <w:lang w:val="gl-ES"/>
+        </w:rPr>
+        <w:t xml:space="preserve"> VARCHAR(100),</w:t>
+      </w:r>
+    </w:p>
+    <w:p>
+      <w:pPr>
+        <w:rPr>
+          <w:rFonts w:asciiTheme="majorHAnsi" w:hAnsiTheme="majorHAnsi" w:cstheme="majorHAnsi"/>
+          <w:lang w:val="gl-ES"/>
+        </w:rPr>
+      </w:pPr>
+      <w:r>
+        <w:rPr>
+          <w:rFonts w:asciiTheme="majorHAnsi" w:hAnsiTheme="majorHAnsi" w:cstheme="majorHAnsi"/>
+          <w:lang w:val="gl-ES"/>
+        </w:rPr>
+        <w:t xml:space="preserve">    </w:t>
+      </w:r>
+      <w:proofErr w:type="spellStart"/>
+      <w:r>
+        <w:rPr>
+          <w:rFonts w:asciiTheme="majorHAnsi" w:hAnsiTheme="majorHAnsi" w:cstheme="majorHAnsi"/>
+          <w:lang w:val="gl-ES"/>
+        </w:rPr>
+        <w:t>Descripción</w:t>
+      </w:r>
+      <w:proofErr w:type="spellEnd"/>
+      <w:r>
+        <w:rPr>
+          <w:rFonts w:asciiTheme="majorHAnsi" w:hAnsiTheme="majorHAnsi" w:cstheme="majorHAnsi"/>
+          <w:lang w:val="gl-ES"/>
+        </w:rPr>
+        <w:t xml:space="preserve"> TEXT,</w:t>
+      </w:r>
+    </w:p>
+    <w:p>
+      <w:pPr>
+        <w:rPr>
+          <w:rFonts w:asciiTheme="majorHAnsi" w:hAnsiTheme="majorHAnsi" w:cstheme="majorHAnsi"/>
+          <w:lang w:val="gl-ES"/>
+        </w:rPr>
+      </w:pPr>
+      <w:r>
+        <w:rPr>
+          <w:rFonts w:asciiTheme="majorHAnsi" w:hAnsiTheme="majorHAnsi" w:cstheme="majorHAnsi"/>
+          <w:lang w:val="gl-ES"/>
+        </w:rPr>
+        <w:t xml:space="preserve">    Marca VARCHAR(50),</w:t>
+      </w:r>
+    </w:p>
+    <w:p>
+      <w:pPr>
+        <w:rPr>
+          <w:rFonts w:asciiTheme="majorHAnsi" w:hAnsiTheme="majorHAnsi" w:cstheme="majorHAnsi"/>
+          <w:lang w:val="gl-ES"/>
+        </w:rPr>
+      </w:pPr>
+      <w:r>
+        <w:rPr>
+          <w:rFonts w:asciiTheme="majorHAnsi" w:hAnsiTheme="majorHAnsi" w:cstheme="majorHAnsi"/>
+          <w:lang w:val="gl-ES"/>
+        </w:rPr>
+        <w:t xml:space="preserve">    </w:t>
+      </w:r>
+      <w:proofErr w:type="spellStart"/>
+      <w:r>
+        <w:rPr>
+          <w:rFonts w:asciiTheme="majorHAnsi" w:hAnsiTheme="majorHAnsi" w:cstheme="majorHAnsi"/>
+          <w:lang w:val="gl-ES"/>
+        </w:rPr>
+        <w:t>Tipo_Producto</w:t>
+      </w:r>
+      <w:proofErr w:type="spellEnd"/>
+      <w:r>
+        <w:rPr>
+          <w:rFonts w:asciiTheme="majorHAnsi" w:hAnsiTheme="majorHAnsi" w:cstheme="majorHAnsi"/>
+          <w:lang w:val="gl-ES"/>
+        </w:rPr>
+        <w:t xml:space="preserve"> VARCHAR(50),</w:t>
+      </w:r>
+    </w:p>
+    <w:p>
+      <w:pPr>
+        <w:rPr>
+          <w:rFonts w:asciiTheme="majorHAnsi" w:hAnsiTheme="majorHAnsi" w:cstheme="majorHAnsi"/>
+          <w:lang w:val="gl-ES"/>
+        </w:rPr>
+      </w:pPr>
+      <w:r>
+        <w:rPr>
+          <w:rFonts w:asciiTheme="majorHAnsi" w:hAnsiTheme="majorHAnsi" w:cstheme="majorHAnsi"/>
+          <w:lang w:val="gl-ES"/>
+        </w:rPr>
+        <w:t xml:space="preserve">    Especie VARCHAR(30),</w:t>
+      </w:r>
+    </w:p>
+    <w:p>
+      <w:pPr>
+        <w:rPr>
+          <w:rFonts w:asciiTheme="majorHAnsi" w:hAnsiTheme="majorHAnsi" w:cstheme="majorHAnsi"/>
+          <w:lang w:val="gl-ES"/>
+        </w:rPr>
+      </w:pPr>
+      <w:r>
+        <w:rPr>
+          <w:rFonts w:asciiTheme="majorHAnsi" w:hAnsiTheme="majorHAnsi" w:cstheme="majorHAnsi"/>
+          <w:lang w:val="gl-ES"/>
+        </w:rPr>
+        <w:t xml:space="preserve">    </w:t>
+      </w:r>
+      <w:proofErr w:type="spellStart"/>
+      <w:r>
+        <w:rPr>
+          <w:rFonts w:asciiTheme="majorHAnsi" w:hAnsiTheme="majorHAnsi" w:cstheme="majorHAnsi"/>
+          <w:lang w:val="gl-ES"/>
+        </w:rPr>
+        <w:t>Precio_Compra</w:t>
+      </w:r>
+      <w:proofErr w:type="spellEnd"/>
+      <w:r>
+        <w:rPr>
+          <w:rFonts w:asciiTheme="majorHAnsi" w:hAnsiTheme="majorHAnsi" w:cstheme="majorHAnsi"/>
+          <w:lang w:val="gl-ES"/>
+        </w:rPr>
+        <w:t xml:space="preserve"> DECIMAL(10,2),</w:t>
+      </w:r>
+    </w:p>
+    <w:p>
+      <w:pPr>
+        <w:rPr>
+          <w:rFonts w:asciiTheme="majorHAnsi" w:hAnsiTheme="majorHAnsi" w:cstheme="majorHAnsi"/>
+          <w:lang w:val="gl-ES"/>
+        </w:rPr>
+      </w:pPr>
+      <w:r>
+        <w:rPr>
+          <w:rFonts w:asciiTheme="majorHAnsi" w:hAnsiTheme="majorHAnsi" w:cstheme="majorHAnsi"/>
+          <w:lang w:val="gl-ES"/>
+        </w:rPr>
+        <w:t xml:space="preserve">    </w:t>
+      </w:r>
+      <w:proofErr w:type="spellStart"/>
+      <w:r>
+        <w:rPr>
+          <w:rFonts w:asciiTheme="majorHAnsi" w:hAnsiTheme="majorHAnsi" w:cstheme="majorHAnsi"/>
+          <w:lang w:val="gl-ES"/>
+        </w:rPr>
+        <w:t>Precio_Venta</w:t>
+      </w:r>
+      <w:proofErr w:type="spellEnd"/>
+      <w:r>
+        <w:rPr>
+          <w:rFonts w:asciiTheme="majorHAnsi" w:hAnsiTheme="majorHAnsi" w:cstheme="majorHAnsi"/>
+          <w:lang w:val="gl-ES"/>
+        </w:rPr>
+        <w:t xml:space="preserve"> DECIMAL(10,2),</w:t>
+      </w:r>
+    </w:p>
+    <w:p>
+      <w:pPr>
+        <w:rPr>
+          <w:rFonts w:asciiTheme="majorHAnsi" w:hAnsiTheme="majorHAnsi" w:cstheme="majorHAnsi"/>
+          <w:lang w:val="gl-ES"/>
+        </w:rPr>
+      </w:pPr>
+      <w:r>
+        <w:rPr>
+          <w:rFonts w:asciiTheme="majorHAnsi" w:hAnsiTheme="majorHAnsi" w:cstheme="majorHAnsi"/>
+          <w:lang w:val="gl-ES"/>
+        </w:rPr>
+        <w:lastRenderedPageBreak/>
+        <w:t xml:space="preserve">    </w:t>
+      </w:r>
+      <w:proofErr w:type="spellStart"/>
+      <w:r>
+        <w:rPr>
+          <w:rFonts w:asciiTheme="majorHAnsi" w:hAnsiTheme="majorHAnsi" w:cstheme="majorHAnsi"/>
+          <w:lang w:val="gl-ES"/>
+        </w:rPr>
+        <w:t>Stock_Actual</w:t>
+      </w:r>
+      <w:proofErr w:type="spellEnd"/>
+      <w:r>
+        <w:rPr>
+          <w:rFonts w:asciiTheme="majorHAnsi" w:hAnsiTheme="majorHAnsi" w:cstheme="majorHAnsi"/>
+          <w:lang w:val="gl-ES"/>
+        </w:rPr>
+        <w:t xml:space="preserve"> INT,</w:t>
+      </w:r>
+    </w:p>
+    <w:p>
+      <w:pPr>
+        <w:rPr>
+          <w:rFonts w:asciiTheme="majorHAnsi" w:hAnsiTheme="majorHAnsi" w:cstheme="majorHAnsi"/>
+          <w:lang w:val="gl-ES"/>
+        </w:rPr>
+      </w:pPr>
+      <w:r>
+        <w:rPr>
+          <w:rFonts w:asciiTheme="majorHAnsi" w:hAnsiTheme="majorHAnsi" w:cstheme="majorHAnsi"/>
+          <w:lang w:val="gl-ES"/>
+        </w:rPr>
+        <w:t xml:space="preserve">    </w:t>
+      </w:r>
+      <w:proofErr w:type="spellStart"/>
+      <w:r>
+        <w:rPr>
+          <w:rFonts w:asciiTheme="majorHAnsi" w:hAnsiTheme="majorHAnsi" w:cstheme="majorHAnsi"/>
+          <w:lang w:val="gl-ES"/>
+        </w:rPr>
+        <w:t>Stock_Mínimo</w:t>
+      </w:r>
+      <w:proofErr w:type="spellEnd"/>
+      <w:r>
+        <w:rPr>
+          <w:rFonts w:asciiTheme="majorHAnsi" w:hAnsiTheme="majorHAnsi" w:cstheme="majorHAnsi"/>
+          <w:lang w:val="gl-ES"/>
+        </w:rPr>
+        <w:t xml:space="preserve"> INT,</w:t>
+      </w:r>
+    </w:p>
+    <w:p>
+      <w:pPr>
+        <w:rPr>
+          <w:rFonts w:asciiTheme="majorHAnsi" w:hAnsiTheme="majorHAnsi" w:cstheme="majorHAnsi"/>
+          <w:lang w:val="gl-ES"/>
+        </w:rPr>
+      </w:pPr>
+      <w:r>
+        <w:rPr>
+          <w:rFonts w:asciiTheme="majorHAnsi" w:hAnsiTheme="majorHAnsi" w:cstheme="majorHAnsi"/>
+          <w:lang w:val="gl-ES"/>
+        </w:rPr>
+        <w:t xml:space="preserve">    </w:t>
+      </w:r>
+      <w:proofErr w:type="spellStart"/>
+      <w:r>
+        <w:rPr>
+          <w:rFonts w:asciiTheme="majorHAnsi" w:hAnsiTheme="majorHAnsi" w:cstheme="majorHAnsi"/>
+          <w:lang w:val="gl-ES"/>
+        </w:rPr>
+        <w:t>Fecha_Caducidad</w:t>
+      </w:r>
+      <w:proofErr w:type="spellEnd"/>
+      <w:r>
+        <w:rPr>
+          <w:rFonts w:asciiTheme="majorHAnsi" w:hAnsiTheme="majorHAnsi" w:cstheme="majorHAnsi"/>
+          <w:lang w:val="gl-ES"/>
+        </w:rPr>
+        <w:t xml:space="preserve"> DATE,</w:t>
+      </w:r>
+    </w:p>
+    <w:p>
+      <w:pPr>
+        <w:rPr>
+          <w:rFonts w:asciiTheme="majorHAnsi" w:hAnsiTheme="majorHAnsi" w:cstheme="majorHAnsi"/>
+          <w:lang w:val="gl-ES"/>
+        </w:rPr>
+      </w:pPr>
+      <w:r>
+        <w:rPr>
+          <w:rFonts w:asciiTheme="majorHAnsi" w:hAnsiTheme="majorHAnsi" w:cstheme="majorHAnsi"/>
+          <w:lang w:val="gl-ES"/>
+        </w:rPr>
+        <w:t xml:space="preserve">    Estado VARCHAR(20),</w:t>
+      </w:r>
+    </w:p>
+    <w:p>
+      <w:pPr>
+        <w:rPr>
+          <w:rFonts w:asciiTheme="majorHAnsi" w:hAnsiTheme="majorHAnsi" w:cstheme="majorHAnsi"/>
+          <w:lang w:val="gl-ES"/>
+        </w:rPr>
+      </w:pPr>
+      <w:r>
+        <w:rPr>
+          <w:rFonts w:asciiTheme="majorHAnsi" w:hAnsiTheme="majorHAnsi" w:cstheme="majorHAnsi"/>
+          <w:lang w:val="gl-ES"/>
+        </w:rPr>
+        <w:t xml:space="preserve">    </w:t>
+      </w:r>
+      <w:proofErr w:type="spellStart"/>
+      <w:r>
+        <w:rPr>
+          <w:rFonts w:asciiTheme="majorHAnsi" w:hAnsiTheme="majorHAnsi" w:cstheme="majorHAnsi"/>
+          <w:lang w:val="gl-ES"/>
+        </w:rPr>
+        <w:t>Código_Barras</w:t>
+      </w:r>
+      <w:proofErr w:type="spellEnd"/>
+      <w:r>
+        <w:rPr>
+          <w:rFonts w:asciiTheme="majorHAnsi" w:hAnsiTheme="majorHAnsi" w:cstheme="majorHAnsi"/>
+          <w:lang w:val="gl-ES"/>
+        </w:rPr>
+        <w:t xml:space="preserve"> VARCHAR(50),</w:t>
+      </w:r>
+    </w:p>
+    <w:p>
+      <w:pPr>
+        <w:rPr>
+          <w:rFonts w:asciiTheme="majorHAnsi" w:hAnsiTheme="majorHAnsi" w:cstheme="majorHAnsi"/>
+          <w:lang w:val="gl-ES"/>
+        </w:rPr>
+      </w:pPr>
+      <w:r>
+        <w:rPr>
+          <w:rFonts w:asciiTheme="majorHAnsi" w:hAnsiTheme="majorHAnsi" w:cstheme="majorHAnsi"/>
+          <w:lang w:val="gl-ES"/>
+        </w:rPr>
+        <w:t xml:space="preserve">    </w:t>
+      </w:r>
+      <w:proofErr w:type="spellStart"/>
+      <w:r>
+        <w:rPr>
+          <w:rFonts w:asciiTheme="majorHAnsi" w:hAnsiTheme="majorHAnsi" w:cstheme="majorHAnsi"/>
+          <w:lang w:val="gl-ES"/>
+        </w:rPr>
+        <w:t>Ubicación_Almacén</w:t>
+      </w:r>
+      <w:proofErr w:type="spellEnd"/>
+      <w:r>
+        <w:rPr>
+          <w:rFonts w:asciiTheme="majorHAnsi" w:hAnsiTheme="majorHAnsi" w:cstheme="majorHAnsi"/>
+          <w:lang w:val="gl-ES"/>
+        </w:rPr>
+        <w:t xml:space="preserve"> VARCHAR(100),</w:t>
+      </w:r>
+    </w:p>
+    <w:p>
+      <w:pPr>
+        <w:rPr>
+          <w:rFonts w:asciiTheme="majorHAnsi" w:hAnsiTheme="majorHAnsi" w:cstheme="majorHAnsi"/>
+          <w:lang w:val="gl-ES"/>
+        </w:rPr>
+      </w:pPr>
+      <w:r>
+        <w:rPr>
+          <w:rFonts w:asciiTheme="majorHAnsi" w:hAnsiTheme="majorHAnsi" w:cstheme="majorHAnsi"/>
+          <w:lang w:val="gl-ES"/>
+        </w:rPr>
+        <w:t xml:space="preserve">    FOREIGN KEY (</w:t>
+      </w:r>
+      <w:proofErr w:type="spellStart"/>
+      <w:r>
+        <w:rPr>
+          <w:rFonts w:asciiTheme="majorHAnsi" w:hAnsiTheme="majorHAnsi" w:cstheme="majorHAnsi"/>
+          <w:lang w:val="gl-ES"/>
+        </w:rPr>
+        <w:t>ID_Proveedor</w:t>
+      </w:r>
+      <w:proofErr w:type="spellEnd"/>
+      <w:r>
+        <w:rPr>
+          <w:rFonts w:asciiTheme="majorHAnsi" w:hAnsiTheme="majorHAnsi" w:cstheme="majorHAnsi"/>
+          <w:lang w:val="gl-ES"/>
+        </w:rPr>
+        <w:t xml:space="preserve">) REFERENCES </w:t>
+      </w:r>
+      <w:proofErr w:type="spellStart"/>
+      <w:r>
+        <w:rPr>
+          <w:rFonts w:asciiTheme="majorHAnsi" w:hAnsiTheme="majorHAnsi" w:cstheme="majorHAnsi"/>
+          <w:lang w:val="gl-ES"/>
+        </w:rPr>
+        <w:t>proveedores</w:t>
+      </w:r>
+      <w:proofErr w:type="spellEnd"/>
+      <w:r>
+        <w:rPr>
+          <w:rFonts w:asciiTheme="majorHAnsi" w:hAnsiTheme="majorHAnsi" w:cstheme="majorHAnsi"/>
+          <w:lang w:val="gl-ES"/>
+        </w:rPr>
+        <w:t>(</w:t>
+      </w:r>
+      <w:proofErr w:type="spellStart"/>
+      <w:r>
+        <w:rPr>
+          <w:rFonts w:asciiTheme="majorHAnsi" w:hAnsiTheme="majorHAnsi" w:cstheme="majorHAnsi"/>
+          <w:lang w:val="gl-ES"/>
+        </w:rPr>
+        <w:t>ID_Proveedor</w:t>
+      </w:r>
+      <w:proofErr w:type="spellEnd"/>
+      <w:r>
+        <w:rPr>
+          <w:rFonts w:asciiTheme="majorHAnsi" w:hAnsiTheme="majorHAnsi" w:cstheme="majorHAnsi"/>
+          <w:lang w:val="gl-ES"/>
+        </w:rPr>
+        <w:t>)</w:t>
+      </w:r>
+    </w:p>
+    <w:p>
+      <w:pPr>
+        <w:rPr>
+          <w:rFonts w:asciiTheme="majorHAnsi" w:hAnsiTheme="majorHAnsi" w:cstheme="majorHAnsi"/>
+          <w:lang w:val="gl-ES"/>
+        </w:rPr>
+      </w:pPr>
+      <w:r>
+        <w:rPr>
+          <w:rFonts w:asciiTheme="majorHAnsi" w:hAnsiTheme="majorHAnsi" w:cstheme="majorHAnsi"/>
+          <w:lang w:val="gl-ES"/>
+        </w:rPr>
+        <w:t>);</w:t>
+      </w:r>
+    </w:p>
+    <w:p>
+      <w:pPr>
+        <w:rPr>
+          <w:rFonts w:asciiTheme="majorHAnsi" w:hAnsiTheme="majorHAnsi" w:cstheme="majorHAnsi"/>
+          <w:lang w:val="gl-ES"/>
+        </w:rPr>
+      </w:pPr>
+    </w:p>
+    <w:p>
+      <w:pPr>
+        <w:rPr>
+          <w:rFonts w:asciiTheme="majorHAnsi" w:hAnsiTheme="majorHAnsi" w:cstheme="majorHAnsi"/>
+          <w:lang w:val="gl-ES"/>
+        </w:rPr>
+      </w:pPr>
+      <w:r>
+        <w:rPr>
+          <w:rFonts w:asciiTheme="majorHAnsi" w:hAnsiTheme="majorHAnsi" w:cstheme="majorHAnsi"/>
+          <w:lang w:val="gl-ES"/>
+        </w:rPr>
+        <w:t xml:space="preserve">-- </w:t>
+      </w:r>
+      <w:proofErr w:type="spellStart"/>
+      <w:r>
+        <w:rPr>
+          <w:rFonts w:asciiTheme="majorHAnsi" w:hAnsiTheme="majorHAnsi" w:cstheme="majorHAnsi"/>
+          <w:lang w:val="gl-ES"/>
+        </w:rPr>
+        <w:t>Tabla</w:t>
+      </w:r>
+      <w:proofErr w:type="spellEnd"/>
+      <w:r>
+        <w:rPr>
+          <w:rFonts w:asciiTheme="majorHAnsi" w:hAnsiTheme="majorHAnsi" w:cstheme="majorHAnsi"/>
+          <w:lang w:val="gl-ES"/>
+        </w:rPr>
+        <w:t xml:space="preserve"> SERVICIOS</w:t>
+      </w:r>
+    </w:p>
+    <w:p>
+      <w:pPr>
+        <w:rPr>
+          <w:rFonts w:asciiTheme="majorHAnsi" w:hAnsiTheme="majorHAnsi" w:cstheme="majorHAnsi"/>
+          <w:lang w:val="gl-ES"/>
+        </w:rPr>
+      </w:pPr>
+      <w:r>
+        <w:rPr>
+          <w:rFonts w:asciiTheme="majorHAnsi" w:hAnsiTheme="majorHAnsi" w:cstheme="majorHAnsi"/>
+          <w:lang w:val="gl-ES"/>
+        </w:rPr>
+        <w:t>CREATE TABLE servicios (</w:t>
+      </w:r>
+    </w:p>
+    <w:p>
+      <w:pPr>
+        <w:rPr>
+          <w:rFonts w:asciiTheme="majorHAnsi" w:hAnsiTheme="majorHAnsi" w:cstheme="majorHAnsi"/>
+          <w:lang w:val="gl-ES"/>
+        </w:rPr>
+      </w:pPr>
+      <w:r>
+        <w:rPr>
+          <w:rFonts w:asciiTheme="majorHAnsi" w:hAnsiTheme="majorHAnsi" w:cstheme="majorHAnsi"/>
+          <w:lang w:val="gl-ES"/>
+        </w:rPr>
+        <w:t xml:space="preserve">    </w:t>
+      </w:r>
+      <w:proofErr w:type="spellStart"/>
+      <w:r>
+        <w:rPr>
+          <w:rFonts w:asciiTheme="majorHAnsi" w:hAnsiTheme="majorHAnsi" w:cstheme="majorHAnsi"/>
+          <w:lang w:val="gl-ES"/>
+        </w:rPr>
+        <w:t>ID_Servicio</w:t>
+      </w:r>
+      <w:proofErr w:type="spellEnd"/>
+      <w:r>
+        <w:rPr>
+          <w:rFonts w:asciiTheme="majorHAnsi" w:hAnsiTheme="majorHAnsi" w:cstheme="majorHAnsi"/>
+          <w:lang w:val="gl-ES"/>
+        </w:rPr>
+        <w:t xml:space="preserve"> INT AUTO_INCREMENT PRIMARY KEY,</w:t>
+      </w:r>
+    </w:p>
+    <w:p>
+      <w:pPr>
+        <w:rPr>
+          <w:rFonts w:asciiTheme="majorHAnsi" w:hAnsiTheme="majorHAnsi" w:cstheme="majorHAnsi"/>
+          <w:lang w:val="gl-ES"/>
+        </w:rPr>
+      </w:pPr>
+      <w:r>
+        <w:rPr>
+          <w:rFonts w:asciiTheme="majorHAnsi" w:hAnsiTheme="majorHAnsi" w:cstheme="majorHAnsi"/>
+          <w:lang w:val="gl-ES"/>
+        </w:rPr>
+        <w:t xml:space="preserve">    </w:t>
+      </w:r>
+      <w:proofErr w:type="spellStart"/>
+      <w:r>
+        <w:rPr>
+          <w:rFonts w:asciiTheme="majorHAnsi" w:hAnsiTheme="majorHAnsi" w:cstheme="majorHAnsi"/>
+          <w:lang w:val="gl-ES"/>
+        </w:rPr>
+        <w:t>Nombre_Servicio</w:t>
+      </w:r>
+      <w:proofErr w:type="spellEnd"/>
+      <w:r>
+        <w:rPr>
+          <w:rFonts w:asciiTheme="majorHAnsi" w:hAnsiTheme="majorHAnsi" w:cstheme="majorHAnsi"/>
+          <w:lang w:val="gl-ES"/>
+        </w:rPr>
+        <w:t xml:space="preserve"> VARCHAR(100),</w:t>
+      </w:r>
+    </w:p>
+    <w:p>
+      <w:pPr>
+        <w:rPr>
+          <w:rFonts w:asciiTheme="majorHAnsi" w:hAnsiTheme="majorHAnsi" w:cstheme="majorHAnsi"/>
+          <w:lang w:val="gl-ES"/>
+        </w:rPr>
+      </w:pPr>
+      <w:r>
+        <w:rPr>
+          <w:rFonts w:asciiTheme="majorHAnsi" w:hAnsiTheme="majorHAnsi" w:cstheme="majorHAnsi"/>
+          <w:lang w:val="gl-ES"/>
+        </w:rPr>
+        <w:t xml:space="preserve">    </w:t>
+      </w:r>
+      <w:proofErr w:type="spellStart"/>
+      <w:r>
+        <w:rPr>
+          <w:rFonts w:asciiTheme="majorHAnsi" w:hAnsiTheme="majorHAnsi" w:cstheme="majorHAnsi"/>
+          <w:lang w:val="gl-ES"/>
+        </w:rPr>
+        <w:t>Descripción</w:t>
+      </w:r>
+      <w:proofErr w:type="spellEnd"/>
+      <w:r>
+        <w:rPr>
+          <w:rFonts w:asciiTheme="majorHAnsi" w:hAnsiTheme="majorHAnsi" w:cstheme="majorHAnsi"/>
+          <w:lang w:val="gl-ES"/>
+        </w:rPr>
+        <w:t xml:space="preserve"> TEXT,</w:t>
+      </w:r>
+    </w:p>
+    <w:p>
+      <w:pPr>
+        <w:rPr>
+          <w:rFonts w:asciiTheme="majorHAnsi" w:hAnsiTheme="majorHAnsi" w:cstheme="majorHAnsi"/>
+          <w:lang w:val="gl-ES"/>
+        </w:rPr>
+      </w:pPr>
+      <w:r>
+        <w:rPr>
+          <w:rFonts w:asciiTheme="majorHAnsi" w:hAnsiTheme="majorHAnsi" w:cstheme="majorHAnsi"/>
+          <w:lang w:val="gl-ES"/>
+        </w:rPr>
+        <w:t xml:space="preserve">    </w:t>
+      </w:r>
+      <w:proofErr w:type="spellStart"/>
+      <w:r>
+        <w:rPr>
+          <w:rFonts w:asciiTheme="majorHAnsi" w:hAnsiTheme="majorHAnsi" w:cstheme="majorHAnsi"/>
+          <w:lang w:val="gl-ES"/>
+        </w:rPr>
+        <w:t>Duración_Estimada</w:t>
+      </w:r>
+      <w:proofErr w:type="spellEnd"/>
+      <w:r>
+        <w:rPr>
+          <w:rFonts w:asciiTheme="majorHAnsi" w:hAnsiTheme="majorHAnsi" w:cstheme="majorHAnsi"/>
+          <w:lang w:val="gl-ES"/>
+        </w:rPr>
+        <w:t xml:space="preserve"> TIME,</w:t>
+      </w:r>
+    </w:p>
+    <w:p>
+      <w:pPr>
+        <w:rPr>
+          <w:rFonts w:asciiTheme="majorHAnsi" w:hAnsiTheme="majorHAnsi" w:cstheme="majorHAnsi"/>
+          <w:lang w:val="gl-ES"/>
+        </w:rPr>
+      </w:pPr>
+      <w:r>
+        <w:rPr>
+          <w:rFonts w:asciiTheme="majorHAnsi" w:hAnsiTheme="majorHAnsi" w:cstheme="majorHAnsi"/>
+          <w:lang w:val="gl-ES"/>
+        </w:rPr>
+        <w:t xml:space="preserve">    </w:t>
+      </w:r>
+      <w:proofErr w:type="spellStart"/>
+      <w:r>
+        <w:rPr>
+          <w:rFonts w:asciiTheme="majorHAnsi" w:hAnsiTheme="majorHAnsi" w:cstheme="majorHAnsi"/>
+          <w:lang w:val="gl-ES"/>
+        </w:rPr>
+        <w:t>Precio</w:t>
+      </w:r>
+      <w:proofErr w:type="spellEnd"/>
+      <w:r>
+        <w:rPr>
+          <w:rFonts w:asciiTheme="majorHAnsi" w:hAnsiTheme="majorHAnsi" w:cstheme="majorHAnsi"/>
+          <w:lang w:val="gl-ES"/>
+        </w:rPr>
+        <w:t xml:space="preserve"> DECIMAL(10,2),</w:t>
+      </w:r>
+    </w:p>
+    <w:p>
+      <w:pPr>
+        <w:rPr>
+          <w:rFonts w:asciiTheme="majorHAnsi" w:hAnsiTheme="majorHAnsi" w:cstheme="majorHAnsi"/>
+          <w:lang w:val="gl-ES"/>
+        </w:rPr>
+      </w:pPr>
+      <w:r>
+        <w:rPr>
+          <w:rFonts w:asciiTheme="majorHAnsi" w:hAnsiTheme="majorHAnsi" w:cstheme="majorHAnsi"/>
+          <w:lang w:val="gl-ES"/>
+        </w:rPr>
+        <w:t xml:space="preserve">    </w:t>
+      </w:r>
+      <w:proofErr w:type="spellStart"/>
+      <w:r>
+        <w:rPr>
+          <w:rFonts w:asciiTheme="majorHAnsi" w:hAnsiTheme="majorHAnsi" w:cstheme="majorHAnsi"/>
+          <w:lang w:val="gl-ES"/>
+        </w:rPr>
+        <w:t>Tipo_Mascota</w:t>
+      </w:r>
+      <w:proofErr w:type="spellEnd"/>
+      <w:r>
+        <w:rPr>
+          <w:rFonts w:asciiTheme="majorHAnsi" w:hAnsiTheme="majorHAnsi" w:cstheme="majorHAnsi"/>
+          <w:lang w:val="gl-ES"/>
+        </w:rPr>
+        <w:t xml:space="preserve"> VARCHAR(30)</w:t>
+      </w:r>
+    </w:p>
+    <w:p>
+      <w:pPr>
+        <w:rPr>
+          <w:rFonts w:asciiTheme="majorHAnsi" w:hAnsiTheme="majorHAnsi" w:cstheme="majorHAnsi"/>
+          <w:lang w:val="gl-ES"/>
+        </w:rPr>
+      </w:pPr>
+      <w:r>
+        <w:rPr>
+          <w:rFonts w:asciiTheme="majorHAnsi" w:hAnsiTheme="majorHAnsi" w:cstheme="majorHAnsi"/>
+          <w:lang w:val="gl-ES"/>
+        </w:rPr>
+        <w:t>);</w:t>
+      </w:r>
+    </w:p>
+    <w:p>
+      <w:pPr>
+        <w:rPr>
+          <w:rFonts w:asciiTheme="majorHAnsi" w:hAnsiTheme="majorHAnsi" w:cstheme="majorHAnsi"/>
+          <w:lang w:val="gl-ES"/>
+        </w:rPr>
+      </w:pPr>
+    </w:p>
+    <w:p>
+      <w:pPr>
+        <w:rPr>
+          <w:rFonts w:asciiTheme="majorHAnsi" w:hAnsiTheme="majorHAnsi" w:cstheme="majorHAnsi"/>
+          <w:lang w:val="gl-ES"/>
+        </w:rPr>
+      </w:pPr>
+      <w:r>
+        <w:rPr>
+          <w:rFonts w:asciiTheme="majorHAnsi" w:hAnsiTheme="majorHAnsi" w:cstheme="majorHAnsi"/>
+          <w:lang w:val="gl-ES"/>
+        </w:rPr>
+        <w:t xml:space="preserve">-- </w:t>
+      </w:r>
+      <w:proofErr w:type="spellStart"/>
+      <w:r>
+        <w:rPr>
+          <w:rFonts w:asciiTheme="majorHAnsi" w:hAnsiTheme="majorHAnsi" w:cstheme="majorHAnsi"/>
+          <w:lang w:val="gl-ES"/>
+        </w:rPr>
+        <w:t>Tabla</w:t>
+      </w:r>
+      <w:proofErr w:type="spellEnd"/>
+      <w:r>
+        <w:rPr>
+          <w:rFonts w:asciiTheme="majorHAnsi" w:hAnsiTheme="majorHAnsi" w:cstheme="majorHAnsi"/>
+          <w:lang w:val="gl-ES"/>
+        </w:rPr>
+        <w:t xml:space="preserve"> CITAS</w:t>
+      </w:r>
+    </w:p>
+    <w:p>
+      <w:pPr>
+        <w:rPr>
+          <w:rFonts w:asciiTheme="majorHAnsi" w:hAnsiTheme="majorHAnsi" w:cstheme="majorHAnsi"/>
+          <w:lang w:val="gl-ES"/>
+        </w:rPr>
+      </w:pPr>
+      <w:r>
+        <w:rPr>
+          <w:rFonts w:asciiTheme="majorHAnsi" w:hAnsiTheme="majorHAnsi" w:cstheme="majorHAnsi"/>
+          <w:lang w:val="gl-ES"/>
+        </w:rPr>
+        <w:t>CREATE TABLE citas (</w:t>
+      </w:r>
+    </w:p>
+    <w:p>
+      <w:pPr>
+        <w:rPr>
+          <w:rFonts w:asciiTheme="majorHAnsi" w:hAnsiTheme="majorHAnsi" w:cstheme="majorHAnsi"/>
+          <w:lang w:val="gl-ES"/>
+        </w:rPr>
+      </w:pPr>
+      <w:r>
+        <w:rPr>
+          <w:rFonts w:asciiTheme="majorHAnsi" w:hAnsiTheme="majorHAnsi" w:cstheme="majorHAnsi"/>
+          <w:lang w:val="gl-ES"/>
+        </w:rPr>
+        <w:t xml:space="preserve">    </w:t>
+      </w:r>
+      <w:proofErr w:type="spellStart"/>
+      <w:r>
+        <w:rPr>
+          <w:rFonts w:asciiTheme="majorHAnsi" w:hAnsiTheme="majorHAnsi" w:cstheme="majorHAnsi"/>
+          <w:lang w:val="gl-ES"/>
+        </w:rPr>
+        <w:t>ID_Cita</w:t>
+      </w:r>
+      <w:proofErr w:type="spellEnd"/>
+      <w:r>
+        <w:rPr>
+          <w:rFonts w:asciiTheme="majorHAnsi" w:hAnsiTheme="majorHAnsi" w:cstheme="majorHAnsi"/>
+          <w:lang w:val="gl-ES"/>
+        </w:rPr>
+        <w:t xml:space="preserve"> INT AUTO_INCREMENT PRIMARY KEY,</w:t>
+      </w:r>
+    </w:p>
+    <w:p>
+      <w:pPr>
+        <w:rPr>
+          <w:rFonts w:asciiTheme="majorHAnsi" w:hAnsiTheme="majorHAnsi" w:cstheme="majorHAnsi"/>
+          <w:lang w:val="gl-ES"/>
+        </w:rPr>
+      </w:pPr>
+      <w:r>
+        <w:rPr>
+          <w:rFonts w:asciiTheme="majorHAnsi" w:hAnsiTheme="majorHAnsi" w:cstheme="majorHAnsi"/>
+          <w:lang w:val="gl-ES"/>
+        </w:rPr>
+        <w:t xml:space="preserve">    </w:t>
+      </w:r>
+      <w:proofErr w:type="spellStart"/>
+      <w:r>
+        <w:rPr>
+          <w:rFonts w:asciiTheme="majorHAnsi" w:hAnsiTheme="majorHAnsi" w:cstheme="majorHAnsi"/>
+          <w:lang w:val="gl-ES"/>
+        </w:rPr>
+        <w:t>ID_Cliente</w:t>
+      </w:r>
+      <w:proofErr w:type="spellEnd"/>
+      <w:r>
+        <w:rPr>
+          <w:rFonts w:asciiTheme="majorHAnsi" w:hAnsiTheme="majorHAnsi" w:cstheme="majorHAnsi"/>
+          <w:lang w:val="gl-ES"/>
+        </w:rPr>
+        <w:t xml:space="preserve"> INT,</w:t>
+      </w:r>
+    </w:p>
+    <w:p>
+      <w:pPr>
+        <w:rPr>
+          <w:rFonts w:asciiTheme="majorHAnsi" w:hAnsiTheme="majorHAnsi" w:cstheme="majorHAnsi"/>
+          <w:lang w:val="gl-ES"/>
+        </w:rPr>
+      </w:pPr>
+      <w:r>
+        <w:rPr>
+          <w:rFonts w:asciiTheme="majorHAnsi" w:hAnsiTheme="majorHAnsi" w:cstheme="majorHAnsi"/>
+          <w:lang w:val="gl-ES"/>
+        </w:rPr>
+        <w:t xml:space="preserve">    </w:t>
+      </w:r>
+      <w:proofErr w:type="spellStart"/>
+      <w:r>
+        <w:rPr>
+          <w:rFonts w:asciiTheme="majorHAnsi" w:hAnsiTheme="majorHAnsi" w:cstheme="majorHAnsi"/>
+          <w:lang w:val="gl-ES"/>
+        </w:rPr>
+        <w:t>ID_Mascota</w:t>
+      </w:r>
+      <w:proofErr w:type="spellEnd"/>
+      <w:r>
+        <w:rPr>
+          <w:rFonts w:asciiTheme="majorHAnsi" w:hAnsiTheme="majorHAnsi" w:cstheme="majorHAnsi"/>
+          <w:lang w:val="gl-ES"/>
+        </w:rPr>
+        <w:t xml:space="preserve"> INT,</w:t>
+      </w:r>
+    </w:p>
+    <w:p>
+      <w:pPr>
+        <w:rPr>
+          <w:rFonts w:asciiTheme="majorHAnsi" w:hAnsiTheme="majorHAnsi" w:cstheme="majorHAnsi"/>
+          <w:lang w:val="gl-ES"/>
+        </w:rPr>
+      </w:pPr>
+      <w:r>
+        <w:rPr>
+          <w:rFonts w:asciiTheme="majorHAnsi" w:hAnsiTheme="majorHAnsi" w:cstheme="majorHAnsi"/>
+          <w:lang w:val="gl-ES"/>
+        </w:rPr>
+        <w:t xml:space="preserve">    </w:t>
+      </w:r>
+      <w:proofErr w:type="spellStart"/>
+      <w:r>
+        <w:rPr>
+          <w:rFonts w:asciiTheme="majorHAnsi" w:hAnsiTheme="majorHAnsi" w:cstheme="majorHAnsi"/>
+          <w:lang w:val="gl-ES"/>
+        </w:rPr>
+        <w:t>ID_Servicio</w:t>
+      </w:r>
+      <w:proofErr w:type="spellEnd"/>
+      <w:r>
+        <w:rPr>
+          <w:rFonts w:asciiTheme="majorHAnsi" w:hAnsiTheme="majorHAnsi" w:cstheme="majorHAnsi"/>
+          <w:lang w:val="gl-ES"/>
+        </w:rPr>
+        <w:t xml:space="preserve"> INT,</w:t>
+      </w:r>
+    </w:p>
+    <w:p>
+      <w:pPr>
+        <w:rPr>
+          <w:rFonts w:asciiTheme="majorHAnsi" w:hAnsiTheme="majorHAnsi" w:cstheme="majorHAnsi"/>
+          <w:lang w:val="gl-ES"/>
+        </w:rPr>
+      </w:pPr>
+      <w:r>
+        <w:rPr>
+          <w:rFonts w:asciiTheme="majorHAnsi" w:hAnsiTheme="majorHAnsi" w:cstheme="majorHAnsi"/>
+          <w:lang w:val="gl-ES"/>
+        </w:rPr>
+        <w:t xml:space="preserve">    </w:t>
+      </w:r>
+      <w:proofErr w:type="spellStart"/>
+      <w:r>
+        <w:rPr>
+          <w:rFonts w:asciiTheme="majorHAnsi" w:hAnsiTheme="majorHAnsi" w:cstheme="majorHAnsi"/>
+          <w:lang w:val="gl-ES"/>
+        </w:rPr>
+        <w:t>ID_Empleado</w:t>
+      </w:r>
+      <w:proofErr w:type="spellEnd"/>
+      <w:r>
+        <w:rPr>
+          <w:rFonts w:asciiTheme="majorHAnsi" w:hAnsiTheme="majorHAnsi" w:cstheme="majorHAnsi"/>
+          <w:lang w:val="gl-ES"/>
+        </w:rPr>
+        <w:t xml:space="preserve"> INT,</w:t>
+      </w:r>
+    </w:p>
+    <w:p>
+      <w:pPr>
+        <w:rPr>
+          <w:rFonts w:asciiTheme="majorHAnsi" w:hAnsiTheme="majorHAnsi" w:cstheme="majorHAnsi"/>
+          <w:lang w:val="gl-ES"/>
+        </w:rPr>
+      </w:pPr>
+      <w:r>
+        <w:rPr>
+          <w:rFonts w:asciiTheme="majorHAnsi" w:hAnsiTheme="majorHAnsi" w:cstheme="majorHAnsi"/>
+          <w:lang w:val="gl-ES"/>
+        </w:rPr>
+        <w:t xml:space="preserve">    Fecha DATE,</w:t>
+      </w:r>
+    </w:p>
+    <w:p>
+      <w:pPr>
+        <w:rPr>
+          <w:rFonts w:asciiTheme="majorHAnsi" w:hAnsiTheme="majorHAnsi" w:cstheme="majorHAnsi"/>
+          <w:lang w:val="gl-ES"/>
+        </w:rPr>
+      </w:pPr>
+      <w:r>
+        <w:rPr>
+          <w:rFonts w:asciiTheme="majorHAnsi" w:hAnsiTheme="majorHAnsi" w:cstheme="majorHAnsi"/>
+          <w:lang w:val="gl-ES"/>
+        </w:rPr>
+        <w:t xml:space="preserve">    Hora TIME,</w:t>
+      </w:r>
+    </w:p>
+    <w:p>
+      <w:pPr>
+        <w:rPr>
+          <w:rFonts w:asciiTheme="majorHAnsi" w:hAnsiTheme="majorHAnsi" w:cstheme="majorHAnsi"/>
+          <w:lang w:val="gl-ES"/>
+        </w:rPr>
+      </w:pPr>
+      <w:r>
+        <w:rPr>
+          <w:rFonts w:asciiTheme="majorHAnsi" w:hAnsiTheme="majorHAnsi" w:cstheme="majorHAnsi"/>
+          <w:lang w:val="gl-ES"/>
+        </w:rPr>
+        <w:t xml:space="preserve">    Estado VARCHAR(20),</w:t>
+      </w:r>
+    </w:p>
+    <w:p>
+      <w:pPr>
+        <w:rPr>
+          <w:rFonts w:asciiTheme="majorHAnsi" w:hAnsiTheme="majorHAnsi" w:cstheme="majorHAnsi"/>
+          <w:lang w:val="gl-ES"/>
+        </w:rPr>
+      </w:pPr>
+      <w:r>
+        <w:rPr>
+          <w:rFonts w:asciiTheme="majorHAnsi" w:hAnsiTheme="majorHAnsi" w:cstheme="majorHAnsi"/>
+          <w:lang w:val="gl-ES"/>
+        </w:rPr>
+        <w:t xml:space="preserve">    </w:t>
+      </w:r>
+      <w:proofErr w:type="spellStart"/>
+      <w:r>
+        <w:rPr>
+          <w:rFonts w:asciiTheme="majorHAnsi" w:hAnsiTheme="majorHAnsi" w:cstheme="majorHAnsi"/>
+          <w:lang w:val="gl-ES"/>
+        </w:rPr>
+        <w:t>Observaciones_Cita</w:t>
+      </w:r>
+      <w:proofErr w:type="spellEnd"/>
+      <w:r>
+        <w:rPr>
+          <w:rFonts w:asciiTheme="majorHAnsi" w:hAnsiTheme="majorHAnsi" w:cstheme="majorHAnsi"/>
+          <w:lang w:val="gl-ES"/>
+        </w:rPr>
+        <w:t xml:space="preserve"> TEXT,</w:t>
+      </w:r>
+    </w:p>
+    <w:p>
+      <w:pPr>
+        <w:rPr>
+          <w:rFonts w:asciiTheme="majorHAnsi" w:hAnsiTheme="majorHAnsi" w:cstheme="majorHAnsi"/>
+          <w:lang w:val="gl-ES"/>
+        </w:rPr>
+      </w:pPr>
+      <w:r>
+        <w:rPr>
+          <w:rFonts w:asciiTheme="majorHAnsi" w:hAnsiTheme="majorHAnsi" w:cstheme="majorHAnsi"/>
+          <w:lang w:val="gl-ES"/>
+        </w:rPr>
+        <w:t xml:space="preserve">    FOREIGN KEY (</w:t>
+      </w:r>
+      <w:proofErr w:type="spellStart"/>
+      <w:r>
+        <w:rPr>
+          <w:rFonts w:asciiTheme="majorHAnsi" w:hAnsiTheme="majorHAnsi" w:cstheme="majorHAnsi"/>
+          <w:lang w:val="gl-ES"/>
+        </w:rPr>
+        <w:t>ID_Cliente</w:t>
+      </w:r>
+      <w:proofErr w:type="spellEnd"/>
+      <w:r>
+        <w:rPr>
+          <w:rFonts w:asciiTheme="majorHAnsi" w:hAnsiTheme="majorHAnsi" w:cstheme="majorHAnsi"/>
+          <w:lang w:val="gl-ES"/>
+        </w:rPr>
+        <w:t>) REFERENCES clientes(</w:t>
+      </w:r>
+      <w:proofErr w:type="spellStart"/>
+      <w:r>
+        <w:rPr>
+          <w:rFonts w:asciiTheme="majorHAnsi" w:hAnsiTheme="majorHAnsi" w:cstheme="majorHAnsi"/>
+          <w:lang w:val="gl-ES"/>
+        </w:rPr>
+        <w:t>ID_Cliente</w:t>
+      </w:r>
+      <w:proofErr w:type="spellEnd"/>
+      <w:r>
+        <w:rPr>
+          <w:rFonts w:asciiTheme="majorHAnsi" w:hAnsiTheme="majorHAnsi" w:cstheme="majorHAnsi"/>
+          <w:lang w:val="gl-ES"/>
+        </w:rPr>
+        <w:t>),</w:t>
+      </w:r>
+    </w:p>
+    <w:p>
+      <w:pPr>
+        <w:rPr>
+          <w:rFonts w:asciiTheme="majorHAnsi" w:hAnsiTheme="majorHAnsi" w:cstheme="majorHAnsi"/>
+          <w:lang w:val="gl-ES"/>
+        </w:rPr>
+      </w:pPr>
+      <w:r>
+        <w:rPr>
+          <w:rFonts w:asciiTheme="majorHAnsi" w:hAnsiTheme="majorHAnsi" w:cstheme="majorHAnsi"/>
+          <w:lang w:val="gl-ES"/>
+        </w:rPr>
+        <w:lastRenderedPageBreak/>
+        <w:t xml:space="preserve">    FOREIGN KEY (</w:t>
+      </w:r>
+      <w:proofErr w:type="spellStart"/>
+      <w:r>
+        <w:rPr>
+          <w:rFonts w:asciiTheme="majorHAnsi" w:hAnsiTheme="majorHAnsi" w:cstheme="majorHAnsi"/>
+          <w:lang w:val="gl-ES"/>
+        </w:rPr>
+        <w:t>ID_Mascota</w:t>
+      </w:r>
+      <w:proofErr w:type="spellEnd"/>
+      <w:r>
+        <w:rPr>
+          <w:rFonts w:asciiTheme="majorHAnsi" w:hAnsiTheme="majorHAnsi" w:cstheme="majorHAnsi"/>
+          <w:lang w:val="gl-ES"/>
+        </w:rPr>
+        <w:t>) REFERENCES mascotas(</w:t>
+      </w:r>
+      <w:proofErr w:type="spellStart"/>
+      <w:r>
+        <w:rPr>
+          <w:rFonts w:asciiTheme="majorHAnsi" w:hAnsiTheme="majorHAnsi" w:cstheme="majorHAnsi"/>
+          <w:lang w:val="gl-ES"/>
+        </w:rPr>
+        <w:t>ID_Mascota</w:t>
+      </w:r>
+      <w:proofErr w:type="spellEnd"/>
+      <w:r>
+        <w:rPr>
+          <w:rFonts w:asciiTheme="majorHAnsi" w:hAnsiTheme="majorHAnsi" w:cstheme="majorHAnsi"/>
+          <w:lang w:val="gl-ES"/>
+        </w:rPr>
+        <w:t>),</w:t>
+      </w:r>
+    </w:p>
+    <w:p>
+      <w:pPr>
+        <w:rPr>
+          <w:rFonts w:asciiTheme="majorHAnsi" w:hAnsiTheme="majorHAnsi" w:cstheme="majorHAnsi"/>
+          <w:lang w:val="gl-ES"/>
+        </w:rPr>
+      </w:pPr>
+      <w:r>
+        <w:rPr>
+          <w:rFonts w:asciiTheme="majorHAnsi" w:hAnsiTheme="majorHAnsi" w:cstheme="majorHAnsi"/>
+          <w:lang w:val="gl-ES"/>
+        </w:rPr>
+        <w:t xml:space="preserve">    FOREIGN KEY (</w:t>
+      </w:r>
+      <w:proofErr w:type="spellStart"/>
+      <w:r>
+        <w:rPr>
+          <w:rFonts w:asciiTheme="majorHAnsi" w:hAnsiTheme="majorHAnsi" w:cstheme="majorHAnsi"/>
+          <w:lang w:val="gl-ES"/>
+        </w:rPr>
+        <w:t>ID_Servicio</w:t>
+      </w:r>
+      <w:proofErr w:type="spellEnd"/>
+      <w:r>
+        <w:rPr>
+          <w:rFonts w:asciiTheme="majorHAnsi" w:hAnsiTheme="majorHAnsi" w:cstheme="majorHAnsi"/>
+          <w:lang w:val="gl-ES"/>
+        </w:rPr>
+        <w:t>) REFERENCES servicios(</w:t>
+      </w:r>
+      <w:proofErr w:type="spellStart"/>
+      <w:r>
+        <w:rPr>
+          <w:rFonts w:asciiTheme="majorHAnsi" w:hAnsiTheme="majorHAnsi" w:cstheme="majorHAnsi"/>
+          <w:lang w:val="gl-ES"/>
+        </w:rPr>
+        <w:t>ID_Servicio</w:t>
+      </w:r>
+      <w:proofErr w:type="spellEnd"/>
+      <w:r>
+        <w:rPr>
+          <w:rFonts w:asciiTheme="majorHAnsi" w:hAnsiTheme="majorHAnsi" w:cstheme="majorHAnsi"/>
+          <w:lang w:val="gl-ES"/>
+        </w:rPr>
+        <w:t>),</w:t>
+      </w:r>
+    </w:p>
+    <w:p>
+      <w:pPr>
+        <w:rPr>
+          <w:rFonts w:asciiTheme="majorHAnsi" w:hAnsiTheme="majorHAnsi" w:cstheme="majorHAnsi"/>
+          <w:lang w:val="gl-ES"/>
+        </w:rPr>
+      </w:pPr>
+      <w:r>
+        <w:rPr>
+          <w:rFonts w:asciiTheme="majorHAnsi" w:hAnsiTheme="majorHAnsi" w:cstheme="majorHAnsi"/>
+          <w:lang w:val="gl-ES"/>
+        </w:rPr>
+        <w:t xml:space="preserve">    FOREIGN KEY (</w:t>
+      </w:r>
+      <w:proofErr w:type="spellStart"/>
+      <w:r>
+        <w:rPr>
+          <w:rFonts w:asciiTheme="majorHAnsi" w:hAnsiTheme="majorHAnsi" w:cstheme="majorHAnsi"/>
+          <w:lang w:val="gl-ES"/>
+        </w:rPr>
+        <w:t>ID_Empleado</w:t>
+      </w:r>
+      <w:proofErr w:type="spellEnd"/>
+      <w:r>
+        <w:rPr>
+          <w:rFonts w:asciiTheme="majorHAnsi" w:hAnsiTheme="majorHAnsi" w:cstheme="majorHAnsi"/>
+          <w:lang w:val="gl-ES"/>
+        </w:rPr>
+        <w:t xml:space="preserve">) REFERENCES </w:t>
+      </w:r>
+      <w:proofErr w:type="spellStart"/>
+      <w:r>
+        <w:rPr>
+          <w:rFonts w:asciiTheme="majorHAnsi" w:hAnsiTheme="majorHAnsi" w:cstheme="majorHAnsi"/>
+          <w:lang w:val="gl-ES"/>
+        </w:rPr>
+        <w:t>empleados</w:t>
+      </w:r>
+      <w:proofErr w:type="spellEnd"/>
+      <w:r>
+        <w:rPr>
+          <w:rFonts w:asciiTheme="majorHAnsi" w:hAnsiTheme="majorHAnsi" w:cstheme="majorHAnsi"/>
+          <w:lang w:val="gl-ES"/>
+        </w:rPr>
+        <w:t>(</w:t>
+      </w:r>
+      <w:proofErr w:type="spellStart"/>
+      <w:r>
+        <w:rPr>
+          <w:rFonts w:asciiTheme="majorHAnsi" w:hAnsiTheme="majorHAnsi" w:cstheme="majorHAnsi"/>
+          <w:lang w:val="gl-ES"/>
+        </w:rPr>
+        <w:t>ID_Empleado</w:t>
+      </w:r>
+      <w:proofErr w:type="spellEnd"/>
+      <w:r>
+        <w:rPr>
+          <w:rFonts w:asciiTheme="majorHAnsi" w:hAnsiTheme="majorHAnsi" w:cstheme="majorHAnsi"/>
+          <w:lang w:val="gl-ES"/>
+        </w:rPr>
+        <w:t>)</w:t>
+      </w:r>
+    </w:p>
+    <w:p>
+      <w:pPr>
+        <w:rPr>
+          <w:rFonts w:asciiTheme="majorHAnsi" w:hAnsiTheme="majorHAnsi" w:cstheme="majorHAnsi"/>
+          <w:lang w:val="gl-ES"/>
+        </w:rPr>
+      </w:pPr>
+      <w:r>
+        <w:rPr>
+          <w:rFonts w:asciiTheme="majorHAnsi" w:hAnsiTheme="majorHAnsi" w:cstheme="majorHAnsi"/>
+          <w:lang w:val="gl-ES"/>
+        </w:rPr>
+        <w:t>);</w:t>
+      </w:r>
+    </w:p>
+    <w:p>
+      <w:pPr>
+        <w:rPr>
+          <w:rFonts w:asciiTheme="majorHAnsi" w:hAnsiTheme="majorHAnsi" w:cstheme="majorHAnsi"/>
+          <w:lang w:val="gl-ES"/>
+        </w:rPr>
+      </w:pPr>
+    </w:p>
+    <w:p>
+      <w:pPr>
+        <w:rPr>
+          <w:rFonts w:asciiTheme="majorHAnsi" w:hAnsiTheme="majorHAnsi" w:cstheme="majorHAnsi"/>
+          <w:lang w:val="gl-ES"/>
+        </w:rPr>
+      </w:pPr>
+      <w:r>
+        <w:rPr>
+          <w:rFonts w:asciiTheme="majorHAnsi" w:hAnsiTheme="majorHAnsi" w:cstheme="majorHAnsi"/>
+          <w:lang w:val="gl-ES"/>
+        </w:rPr>
+        <w:t xml:space="preserve">-- </w:t>
+      </w:r>
+      <w:proofErr w:type="spellStart"/>
+      <w:r>
+        <w:rPr>
+          <w:rFonts w:asciiTheme="majorHAnsi" w:hAnsiTheme="majorHAnsi" w:cstheme="majorHAnsi"/>
+          <w:lang w:val="gl-ES"/>
+        </w:rPr>
+        <w:t>Tabla</w:t>
+      </w:r>
+      <w:proofErr w:type="spellEnd"/>
+      <w:r>
+        <w:rPr>
+          <w:rFonts w:asciiTheme="majorHAnsi" w:hAnsiTheme="majorHAnsi" w:cstheme="majorHAnsi"/>
+          <w:lang w:val="gl-ES"/>
+        </w:rPr>
+        <w:t xml:space="preserve"> VENTAS</w:t>
+      </w:r>
+    </w:p>
+    <w:p>
+      <w:pPr>
+        <w:rPr>
+          <w:rFonts w:asciiTheme="majorHAnsi" w:hAnsiTheme="majorHAnsi" w:cstheme="majorHAnsi"/>
+          <w:lang w:val="gl-ES"/>
+        </w:rPr>
+      </w:pPr>
+      <w:r>
+        <w:rPr>
+          <w:rFonts w:asciiTheme="majorHAnsi" w:hAnsiTheme="majorHAnsi" w:cstheme="majorHAnsi"/>
+          <w:lang w:val="gl-ES"/>
+        </w:rPr>
+        <w:t>CREATE TABLE ventas (</w:t>
+      </w:r>
+    </w:p>
+    <w:p>
+      <w:pPr>
+        <w:rPr>
+          <w:rFonts w:asciiTheme="majorHAnsi" w:hAnsiTheme="majorHAnsi" w:cstheme="majorHAnsi"/>
+          <w:lang w:val="gl-ES"/>
+        </w:rPr>
+      </w:pPr>
+      <w:r>
+        <w:rPr>
+          <w:rFonts w:asciiTheme="majorHAnsi" w:hAnsiTheme="majorHAnsi" w:cstheme="majorHAnsi"/>
+          <w:lang w:val="gl-ES"/>
+        </w:rPr>
+        <w:t xml:space="preserve">    </w:t>
+      </w:r>
+      <w:proofErr w:type="spellStart"/>
+      <w:r>
+        <w:rPr>
+          <w:rFonts w:asciiTheme="majorHAnsi" w:hAnsiTheme="majorHAnsi" w:cstheme="majorHAnsi"/>
+          <w:lang w:val="gl-ES"/>
+        </w:rPr>
+        <w:t>ID_Venta</w:t>
+      </w:r>
+      <w:proofErr w:type="spellEnd"/>
+      <w:r>
+        <w:rPr>
+          <w:rFonts w:asciiTheme="majorHAnsi" w:hAnsiTheme="majorHAnsi" w:cstheme="majorHAnsi"/>
+          <w:lang w:val="gl-ES"/>
+        </w:rPr>
+        <w:t xml:space="preserve"> INT AUTO_INCREMENT PRIMARY KEY,</w:t>
+      </w:r>
+    </w:p>
+    <w:p>
+      <w:pPr>
+        <w:rPr>
+          <w:rFonts w:asciiTheme="majorHAnsi" w:hAnsiTheme="majorHAnsi" w:cstheme="majorHAnsi"/>
+          <w:lang w:val="gl-ES"/>
+        </w:rPr>
+      </w:pPr>
+      <w:r>
+        <w:rPr>
+          <w:rFonts w:asciiTheme="majorHAnsi" w:hAnsiTheme="majorHAnsi" w:cstheme="majorHAnsi"/>
+          <w:lang w:val="gl-ES"/>
+        </w:rPr>
+        <w:t xml:space="preserve">    </w:t>
+      </w:r>
+      <w:proofErr w:type="spellStart"/>
+      <w:r>
+        <w:rPr>
+          <w:rFonts w:asciiTheme="majorHAnsi" w:hAnsiTheme="majorHAnsi" w:cstheme="majorHAnsi"/>
+          <w:lang w:val="gl-ES"/>
+        </w:rPr>
+        <w:t>ID_Cliente</w:t>
+      </w:r>
+      <w:proofErr w:type="spellEnd"/>
+      <w:r>
+        <w:rPr>
+          <w:rFonts w:asciiTheme="majorHAnsi" w:hAnsiTheme="majorHAnsi" w:cstheme="majorHAnsi"/>
+          <w:lang w:val="gl-ES"/>
+        </w:rPr>
+        <w:t xml:space="preserve"> INT,</w:t>
+      </w:r>
+    </w:p>
+    <w:p>
+      <w:pPr>
+        <w:rPr>
+          <w:rFonts w:asciiTheme="majorHAnsi" w:hAnsiTheme="majorHAnsi" w:cstheme="majorHAnsi"/>
+          <w:lang w:val="gl-ES"/>
+        </w:rPr>
+      </w:pPr>
+      <w:r>
+        <w:rPr>
+          <w:rFonts w:asciiTheme="majorHAnsi" w:hAnsiTheme="majorHAnsi" w:cstheme="majorHAnsi"/>
+          <w:lang w:val="gl-ES"/>
+        </w:rPr>
+        <w:t xml:space="preserve">    Fecha DATETIME,</w:t>
+      </w:r>
+    </w:p>
+    <w:p>
+      <w:pPr>
+        <w:rPr>
+          <w:rFonts w:asciiTheme="majorHAnsi" w:hAnsiTheme="majorHAnsi" w:cstheme="majorHAnsi"/>
+          <w:lang w:val="gl-ES"/>
+        </w:rPr>
+      </w:pPr>
+      <w:r>
+        <w:rPr>
+          <w:rFonts w:asciiTheme="majorHAnsi" w:hAnsiTheme="majorHAnsi" w:cstheme="majorHAnsi"/>
+          <w:lang w:val="gl-ES"/>
+        </w:rPr>
+        <w:t xml:space="preserve">    Total DECIMAL(10,2),</w:t>
+      </w:r>
+    </w:p>
+    <w:p>
+      <w:pPr>
+        <w:rPr>
+          <w:rFonts w:asciiTheme="majorHAnsi" w:hAnsiTheme="majorHAnsi" w:cstheme="majorHAnsi"/>
+          <w:lang w:val="gl-ES"/>
+        </w:rPr>
+      </w:pPr>
+      <w:r>
+        <w:rPr>
+          <w:rFonts w:asciiTheme="majorHAnsi" w:hAnsiTheme="majorHAnsi" w:cstheme="majorHAnsi"/>
+          <w:lang w:val="gl-ES"/>
+        </w:rPr>
+        <w:t xml:space="preserve">    </w:t>
+      </w:r>
+      <w:proofErr w:type="spellStart"/>
+      <w:r>
+        <w:rPr>
+          <w:rFonts w:asciiTheme="majorHAnsi" w:hAnsiTheme="majorHAnsi" w:cstheme="majorHAnsi"/>
+          <w:lang w:val="gl-ES"/>
+        </w:rPr>
+        <w:t>Método_Pago</w:t>
+      </w:r>
+      <w:proofErr w:type="spellEnd"/>
+      <w:r>
+        <w:rPr>
+          <w:rFonts w:asciiTheme="majorHAnsi" w:hAnsiTheme="majorHAnsi" w:cstheme="majorHAnsi"/>
+          <w:lang w:val="gl-ES"/>
+        </w:rPr>
+        <w:t xml:space="preserve"> VARCHAR(50),</w:t>
+      </w:r>
+    </w:p>
+    <w:p>
+      <w:pPr>
+        <w:rPr>
+          <w:rFonts w:asciiTheme="majorHAnsi" w:hAnsiTheme="majorHAnsi" w:cstheme="majorHAnsi"/>
+          <w:lang w:val="gl-ES"/>
+        </w:rPr>
+      </w:pPr>
+      <w:r>
+        <w:rPr>
+          <w:rFonts w:asciiTheme="majorHAnsi" w:hAnsiTheme="majorHAnsi" w:cstheme="majorHAnsi"/>
+          <w:lang w:val="gl-ES"/>
+        </w:rPr>
+        <w:t xml:space="preserve">    FOREIGN KEY (</w:t>
+      </w:r>
+      <w:proofErr w:type="spellStart"/>
+      <w:r>
+        <w:rPr>
+          <w:rFonts w:asciiTheme="majorHAnsi" w:hAnsiTheme="majorHAnsi" w:cstheme="majorHAnsi"/>
+          <w:lang w:val="gl-ES"/>
+        </w:rPr>
+        <w:t>ID_Cliente</w:t>
+      </w:r>
+      <w:proofErr w:type="spellEnd"/>
+      <w:r>
+        <w:rPr>
+          <w:rFonts w:asciiTheme="majorHAnsi" w:hAnsiTheme="majorHAnsi" w:cstheme="majorHAnsi"/>
+          <w:lang w:val="gl-ES"/>
+        </w:rPr>
+        <w:t>) REFERENCES clientes(</w:t>
+      </w:r>
+      <w:proofErr w:type="spellStart"/>
+      <w:r>
+        <w:rPr>
+          <w:rFonts w:asciiTheme="majorHAnsi" w:hAnsiTheme="majorHAnsi" w:cstheme="majorHAnsi"/>
+          <w:lang w:val="gl-ES"/>
+        </w:rPr>
+        <w:t>ID_Cliente</w:t>
+      </w:r>
+      <w:proofErr w:type="spellEnd"/>
+      <w:r>
+        <w:rPr>
+          <w:rFonts w:asciiTheme="majorHAnsi" w:hAnsiTheme="majorHAnsi" w:cstheme="majorHAnsi"/>
+          <w:lang w:val="gl-ES"/>
+        </w:rPr>
+        <w:t>)</w:t>
+      </w:r>
+    </w:p>
+    <w:p>
+      <w:pPr>
+        <w:rPr>
+          <w:rFonts w:asciiTheme="majorHAnsi" w:hAnsiTheme="majorHAnsi" w:cstheme="majorHAnsi"/>
+          <w:lang w:val="gl-ES"/>
+        </w:rPr>
+      </w:pPr>
+      <w:r>
+        <w:rPr>
+          <w:rFonts w:asciiTheme="majorHAnsi" w:hAnsiTheme="majorHAnsi" w:cstheme="majorHAnsi"/>
+          <w:lang w:val="gl-ES"/>
+        </w:rPr>
+        <w:t>);</w:t>
+      </w:r>
+    </w:p>
+    <w:p>
+      <w:pPr>
+        <w:rPr>
+          <w:rFonts w:asciiTheme="majorHAnsi" w:hAnsiTheme="majorHAnsi" w:cstheme="majorHAnsi"/>
+          <w:lang w:val="gl-ES"/>
+        </w:rPr>
+      </w:pPr>
+    </w:p>
+    <w:p>
+      <w:pPr>
+        <w:rPr>
+          <w:rFonts w:asciiTheme="majorHAnsi" w:hAnsiTheme="majorHAnsi" w:cstheme="majorHAnsi"/>
+          <w:lang w:val="gl-ES"/>
+        </w:rPr>
+      </w:pPr>
+      <w:r>
+        <w:rPr>
+          <w:rFonts w:asciiTheme="majorHAnsi" w:hAnsiTheme="majorHAnsi" w:cstheme="majorHAnsi"/>
+          <w:lang w:val="gl-ES"/>
+        </w:rPr>
+        <w:t xml:space="preserve">-- </w:t>
+      </w:r>
+      <w:proofErr w:type="spellStart"/>
+      <w:r>
+        <w:rPr>
+          <w:rFonts w:asciiTheme="majorHAnsi" w:hAnsiTheme="majorHAnsi" w:cstheme="majorHAnsi"/>
+          <w:lang w:val="gl-ES"/>
+        </w:rPr>
+        <w:t>Tabla</w:t>
+      </w:r>
+      <w:proofErr w:type="spellEnd"/>
+      <w:r>
+        <w:rPr>
+          <w:rFonts w:asciiTheme="majorHAnsi" w:hAnsiTheme="majorHAnsi" w:cstheme="majorHAnsi"/>
+          <w:lang w:val="gl-ES"/>
+        </w:rPr>
+        <w:t xml:space="preserve"> DETALLE_VENTA</w:t>
+      </w:r>
+    </w:p>
+    <w:p>
+      <w:pPr>
+        <w:rPr>
+          <w:rFonts w:asciiTheme="majorHAnsi" w:hAnsiTheme="majorHAnsi" w:cstheme="majorHAnsi"/>
+          <w:lang w:val="gl-ES"/>
+        </w:rPr>
+      </w:pPr>
+      <w:r>
+        <w:rPr>
+          <w:rFonts w:asciiTheme="majorHAnsi" w:hAnsiTheme="majorHAnsi" w:cstheme="majorHAnsi"/>
+          <w:lang w:val="gl-ES"/>
+        </w:rPr>
+        <w:t xml:space="preserve">CREATE TABLE </w:t>
+      </w:r>
+      <w:proofErr w:type="spellStart"/>
+      <w:r>
+        <w:rPr>
+          <w:rFonts w:asciiTheme="majorHAnsi" w:hAnsiTheme="majorHAnsi" w:cstheme="majorHAnsi"/>
+          <w:lang w:val="gl-ES"/>
+        </w:rPr>
+        <w:t>detalle_venta</w:t>
+      </w:r>
+      <w:proofErr w:type="spellEnd"/>
+      <w:r>
+        <w:rPr>
+          <w:rFonts w:asciiTheme="majorHAnsi" w:hAnsiTheme="majorHAnsi" w:cstheme="majorHAnsi"/>
+          <w:lang w:val="gl-ES"/>
+        </w:rPr>
+        <w:t xml:space="preserve"> (</w:t>
+      </w:r>
+    </w:p>
+    <w:p>
+      <w:pPr>
+        <w:rPr>
+          <w:rFonts w:asciiTheme="majorHAnsi" w:hAnsiTheme="majorHAnsi" w:cstheme="majorHAnsi"/>
+          <w:lang w:val="gl-ES"/>
+        </w:rPr>
+      </w:pPr>
+      <w:r>
+        <w:rPr>
+          <w:rFonts w:asciiTheme="majorHAnsi" w:hAnsiTheme="majorHAnsi" w:cstheme="majorHAnsi"/>
+          <w:lang w:val="gl-ES"/>
+        </w:rPr>
+        <w:t xml:space="preserve">    </w:t>
+      </w:r>
+      <w:proofErr w:type="spellStart"/>
+      <w:r>
+        <w:rPr>
+          <w:rFonts w:asciiTheme="majorHAnsi" w:hAnsiTheme="majorHAnsi" w:cstheme="majorHAnsi"/>
+          <w:lang w:val="gl-ES"/>
+        </w:rPr>
+        <w:t>ID_Detalle</w:t>
+      </w:r>
+      <w:proofErr w:type="spellEnd"/>
+      <w:r>
+        <w:rPr>
+          <w:rFonts w:asciiTheme="majorHAnsi" w:hAnsiTheme="majorHAnsi" w:cstheme="majorHAnsi"/>
+          <w:lang w:val="gl-ES"/>
+        </w:rPr>
+        <w:t xml:space="preserve"> INT AUTO_INCREMENT PRIMARY KEY,</w:t>
+      </w:r>
+    </w:p>
+    <w:p>
+      <w:pPr>
+        <w:rPr>
+          <w:rFonts w:asciiTheme="majorHAnsi" w:hAnsiTheme="majorHAnsi" w:cstheme="majorHAnsi"/>
+          <w:lang w:val="gl-ES"/>
+        </w:rPr>
+      </w:pPr>
+      <w:r>
+        <w:rPr>
+          <w:rFonts w:asciiTheme="majorHAnsi" w:hAnsiTheme="majorHAnsi" w:cstheme="majorHAnsi"/>
+          <w:lang w:val="gl-ES"/>
+        </w:rPr>
+        <w:t xml:space="preserve">    </w:t>
+      </w:r>
+      <w:proofErr w:type="spellStart"/>
+      <w:r>
+        <w:rPr>
+          <w:rFonts w:asciiTheme="majorHAnsi" w:hAnsiTheme="majorHAnsi" w:cstheme="majorHAnsi"/>
+          <w:lang w:val="gl-ES"/>
+        </w:rPr>
+        <w:t>ID_Venta</w:t>
+      </w:r>
+      <w:proofErr w:type="spellEnd"/>
+      <w:r>
+        <w:rPr>
+          <w:rFonts w:asciiTheme="majorHAnsi" w:hAnsiTheme="majorHAnsi" w:cstheme="majorHAnsi"/>
+          <w:lang w:val="gl-ES"/>
+        </w:rPr>
+        <w:t xml:space="preserve"> INT,</w:t>
+      </w:r>
+    </w:p>
+    <w:p>
+      <w:pPr>
+        <w:rPr>
+          <w:rFonts w:asciiTheme="majorHAnsi" w:hAnsiTheme="majorHAnsi" w:cstheme="majorHAnsi"/>
+          <w:lang w:val="gl-ES"/>
+        </w:rPr>
+      </w:pPr>
+      <w:r>
+        <w:rPr>
+          <w:rFonts w:asciiTheme="majorHAnsi" w:hAnsiTheme="majorHAnsi" w:cstheme="majorHAnsi"/>
+          <w:lang w:val="gl-ES"/>
+        </w:rPr>
+        <w:t xml:space="preserve">    </w:t>
+      </w:r>
+      <w:proofErr w:type="spellStart"/>
+      <w:r>
+        <w:rPr>
+          <w:rFonts w:asciiTheme="majorHAnsi" w:hAnsiTheme="majorHAnsi" w:cstheme="majorHAnsi"/>
+          <w:lang w:val="gl-ES"/>
+        </w:rPr>
+        <w:t>ID_Producto</w:t>
+      </w:r>
+      <w:proofErr w:type="spellEnd"/>
+      <w:r>
+        <w:rPr>
+          <w:rFonts w:asciiTheme="majorHAnsi" w:hAnsiTheme="majorHAnsi" w:cstheme="majorHAnsi"/>
+          <w:lang w:val="gl-ES"/>
+        </w:rPr>
+        <w:t xml:space="preserve"> INT,</w:t>
+      </w:r>
+    </w:p>
+    <w:p>
+      <w:pPr>
+        <w:rPr>
+          <w:rFonts w:asciiTheme="majorHAnsi" w:hAnsiTheme="majorHAnsi" w:cstheme="majorHAnsi"/>
+          <w:lang w:val="gl-ES"/>
+        </w:rPr>
+      </w:pPr>
+      <w:r>
+        <w:rPr>
+          <w:rFonts w:asciiTheme="majorHAnsi" w:hAnsiTheme="majorHAnsi" w:cstheme="majorHAnsi"/>
+          <w:lang w:val="gl-ES"/>
+        </w:rPr>
+        <w:t xml:space="preserve">    </w:t>
+      </w:r>
+      <w:proofErr w:type="spellStart"/>
+      <w:r>
+        <w:rPr>
+          <w:rFonts w:asciiTheme="majorHAnsi" w:hAnsiTheme="majorHAnsi" w:cstheme="majorHAnsi"/>
+          <w:lang w:val="gl-ES"/>
+        </w:rPr>
+        <w:t>Cantidad</w:t>
+      </w:r>
+      <w:proofErr w:type="spellEnd"/>
+      <w:r>
+        <w:rPr>
+          <w:rFonts w:asciiTheme="majorHAnsi" w:hAnsiTheme="majorHAnsi" w:cstheme="majorHAnsi"/>
+          <w:lang w:val="gl-ES"/>
+        </w:rPr>
+        <w:t xml:space="preserve"> INT,</w:t>
+      </w:r>
+    </w:p>
+    <w:p>
+      <w:pPr>
+        <w:rPr>
+          <w:rFonts w:asciiTheme="majorHAnsi" w:hAnsiTheme="majorHAnsi" w:cstheme="majorHAnsi"/>
+          <w:lang w:val="gl-ES"/>
+        </w:rPr>
+      </w:pPr>
+      <w:r>
+        <w:rPr>
+          <w:rFonts w:asciiTheme="majorHAnsi" w:hAnsiTheme="majorHAnsi" w:cstheme="majorHAnsi"/>
+          <w:lang w:val="gl-ES"/>
+        </w:rPr>
+        <w:t xml:space="preserve">    </w:t>
+      </w:r>
+      <w:proofErr w:type="spellStart"/>
+      <w:r>
+        <w:rPr>
+          <w:rFonts w:asciiTheme="majorHAnsi" w:hAnsiTheme="majorHAnsi" w:cstheme="majorHAnsi"/>
+          <w:lang w:val="gl-ES"/>
+        </w:rPr>
+        <w:t>Precio_Unitario</w:t>
+      </w:r>
+      <w:proofErr w:type="spellEnd"/>
+      <w:r>
+        <w:rPr>
+          <w:rFonts w:asciiTheme="majorHAnsi" w:hAnsiTheme="majorHAnsi" w:cstheme="majorHAnsi"/>
+          <w:lang w:val="gl-ES"/>
+        </w:rPr>
+        <w:t xml:space="preserve"> DECIMAL(10,2),</w:t>
+      </w:r>
+    </w:p>
+    <w:p>
+      <w:pPr>
+        <w:rPr>
+          <w:rFonts w:asciiTheme="majorHAnsi" w:hAnsiTheme="majorHAnsi" w:cstheme="majorHAnsi"/>
+          <w:lang w:val="gl-ES"/>
+        </w:rPr>
+      </w:pPr>
+      <w:r>
+        <w:rPr>
+          <w:rFonts w:asciiTheme="majorHAnsi" w:hAnsiTheme="majorHAnsi" w:cstheme="majorHAnsi"/>
+          <w:lang w:val="gl-ES"/>
+        </w:rPr>
+        <w:t xml:space="preserve">    </w:t>
+      </w:r>
+      <w:proofErr w:type="spellStart"/>
+      <w:r>
+        <w:rPr>
+          <w:rFonts w:asciiTheme="majorHAnsi" w:hAnsiTheme="majorHAnsi" w:cstheme="majorHAnsi"/>
+          <w:lang w:val="gl-ES"/>
+        </w:rPr>
+        <w:t>Subtotal</w:t>
+      </w:r>
+      <w:proofErr w:type="spellEnd"/>
+      <w:r>
+        <w:rPr>
+          <w:rFonts w:asciiTheme="majorHAnsi" w:hAnsiTheme="majorHAnsi" w:cstheme="majorHAnsi"/>
+          <w:lang w:val="gl-ES"/>
+        </w:rPr>
+        <w:t xml:space="preserve"> DECIMAL(10,2),</w:t>
+      </w:r>
+    </w:p>
+    <w:p>
+      <w:pPr>
+        <w:rPr>
+          <w:rFonts w:asciiTheme="majorHAnsi" w:hAnsiTheme="majorHAnsi" w:cstheme="majorHAnsi"/>
+          <w:lang w:val="gl-ES"/>
+        </w:rPr>
+      </w:pPr>
+      <w:r>
+        <w:rPr>
+          <w:rFonts w:asciiTheme="majorHAnsi" w:hAnsiTheme="majorHAnsi" w:cstheme="majorHAnsi"/>
+          <w:lang w:val="gl-ES"/>
+        </w:rPr>
+        <w:t xml:space="preserve">    FOREIGN KEY (</w:t>
+      </w:r>
+      <w:proofErr w:type="spellStart"/>
+      <w:r>
+        <w:rPr>
+          <w:rFonts w:asciiTheme="majorHAnsi" w:hAnsiTheme="majorHAnsi" w:cstheme="majorHAnsi"/>
+          <w:lang w:val="gl-ES"/>
+        </w:rPr>
+        <w:t>ID_Venta</w:t>
+      </w:r>
+      <w:proofErr w:type="spellEnd"/>
+      <w:r>
+        <w:rPr>
+          <w:rFonts w:asciiTheme="majorHAnsi" w:hAnsiTheme="majorHAnsi" w:cstheme="majorHAnsi"/>
+          <w:lang w:val="gl-ES"/>
+        </w:rPr>
+        <w:t>) REFERENCES ventas(</w:t>
+      </w:r>
+      <w:proofErr w:type="spellStart"/>
+      <w:r>
+        <w:rPr>
+          <w:rFonts w:asciiTheme="majorHAnsi" w:hAnsiTheme="majorHAnsi" w:cstheme="majorHAnsi"/>
+          <w:lang w:val="gl-ES"/>
+        </w:rPr>
+        <w:t>ID_Venta</w:t>
+      </w:r>
+      <w:proofErr w:type="spellEnd"/>
+      <w:r>
+        <w:rPr>
+          <w:rFonts w:asciiTheme="majorHAnsi" w:hAnsiTheme="majorHAnsi" w:cstheme="majorHAnsi"/>
+          <w:lang w:val="gl-ES"/>
+        </w:rPr>
+        <w:t>),</w:t>
+      </w:r>
+    </w:p>
+    <w:p>
+      <w:pPr>
+        <w:rPr>
+          <w:rFonts w:asciiTheme="majorHAnsi" w:hAnsiTheme="majorHAnsi" w:cstheme="majorHAnsi"/>
+          <w:lang w:val="gl-ES"/>
+        </w:rPr>
+      </w:pPr>
+      <w:r>
+        <w:rPr>
+          <w:rFonts w:asciiTheme="majorHAnsi" w:hAnsiTheme="majorHAnsi" w:cstheme="majorHAnsi"/>
+          <w:lang w:val="gl-ES"/>
+        </w:rPr>
+        <w:t xml:space="preserve">    FOREIGN KEY (</w:t>
+      </w:r>
+      <w:proofErr w:type="spellStart"/>
+      <w:r>
+        <w:rPr>
+          <w:rFonts w:asciiTheme="majorHAnsi" w:hAnsiTheme="majorHAnsi" w:cstheme="majorHAnsi"/>
+          <w:lang w:val="gl-ES"/>
+        </w:rPr>
+        <w:t>ID_Producto</w:t>
+      </w:r>
+      <w:proofErr w:type="spellEnd"/>
+      <w:r>
+        <w:rPr>
+          <w:rFonts w:asciiTheme="majorHAnsi" w:hAnsiTheme="majorHAnsi" w:cstheme="majorHAnsi"/>
+          <w:lang w:val="gl-ES"/>
+        </w:rPr>
+        <w:t xml:space="preserve">) REFERENCES </w:t>
+      </w:r>
+      <w:proofErr w:type="spellStart"/>
+      <w:r>
+        <w:rPr>
+          <w:rFonts w:asciiTheme="majorHAnsi" w:hAnsiTheme="majorHAnsi" w:cstheme="majorHAnsi"/>
+          <w:lang w:val="gl-ES"/>
+        </w:rPr>
+        <w:t>productos</w:t>
+      </w:r>
+      <w:proofErr w:type="spellEnd"/>
+      <w:r>
+        <w:rPr>
+          <w:rFonts w:asciiTheme="majorHAnsi" w:hAnsiTheme="majorHAnsi" w:cstheme="majorHAnsi"/>
+          <w:lang w:val="gl-ES"/>
+        </w:rPr>
+        <w:t>(</w:t>
+      </w:r>
+      <w:proofErr w:type="spellStart"/>
+      <w:r>
+        <w:rPr>
+          <w:rFonts w:asciiTheme="majorHAnsi" w:hAnsiTheme="majorHAnsi" w:cstheme="majorHAnsi"/>
+          <w:lang w:val="gl-ES"/>
+        </w:rPr>
+        <w:t>ID_Producto</w:t>
+      </w:r>
+      <w:proofErr w:type="spellEnd"/>
+      <w:r>
+        <w:rPr>
+          <w:rFonts w:asciiTheme="majorHAnsi" w:hAnsiTheme="majorHAnsi" w:cstheme="majorHAnsi"/>
+          <w:lang w:val="gl-ES"/>
+        </w:rPr>
+        <w:t>)</w:t>
+      </w:r>
+    </w:p>
+    <w:p>
+      <w:pPr>
+        <w:rPr>
+          <w:rFonts w:asciiTheme="majorHAnsi" w:hAnsiTheme="majorHAnsi" w:cstheme="majorHAnsi"/>
+          <w:lang w:val="gl-ES"/>
+        </w:rPr>
+      </w:pPr>
+      <w:r>
+        <w:rPr>
+          <w:rFonts w:asciiTheme="majorHAnsi" w:hAnsiTheme="majorHAnsi" w:cstheme="majorHAnsi"/>
+          <w:lang w:val="gl-ES"/>
+        </w:rPr>
+        <w:t>);</w:t>
+      </w:r>
+      <w:bookmarkStart w:id="6" w:name="_GoBack"/>
       <w:bookmarkEnd w:id="6"/>
-    </w:p>
-    <w:p>
-      <w:pPr>
-        <w:rPr>
-          <w:lang w:val="gl-ES"/>
-        </w:rPr>
-      </w:pPr>
-      <w:r>
-        <w:rPr>
-          <w:lang w:val="gl-ES"/>
-        </w:rPr>
-        <w:t>Describe aquí...</w:t>
-      </w:r>
     </w:p>
     <w:p>
       <w:pPr>
@@ -3132,6 +6393,7 @@
         <w:rPr>
           <w:lang w:val="gl-ES"/>
         </w:rPr>
+        <w:lastRenderedPageBreak/>
         <w:t>Triggers</w:t>
       </w:r>
       <w:bookmarkEnd w:id="9"/>
@@ -3198,7 +6460,6 @@
         <w:rPr>
           <w:lang w:val="gl-ES"/>
         </w:rPr>
-        <w:lastRenderedPageBreak/>
         <w:t xml:space="preserve"> </w:t>
       </w:r>
       <w:bookmarkStart w:id="11" w:name="_Toc197794436"/>
@@ -3427,7 +6688,7 @@
         </w:rPr>
         <w:t xml:space="preserve"> </w:t>
       </w:r>
-      <w:hyperlink r:id="rId10" w:history="1">
+      <w:hyperlink r:id="rId11" w:history="1">
         <w:r>
           <w:rPr>
             <w:rStyle w:val="Hipervnculo"/>
@@ -3438,9 +6699,9 @@
       </w:hyperlink>
     </w:p>
     <w:sectPr>
-      <w:headerReference w:type="default" r:id="rId11"/>
-      <w:footerReference w:type="default" r:id="rId12"/>
-      <w:headerReference w:type="first" r:id="rId13"/>
+      <w:headerReference w:type="default" r:id="rId12"/>
+      <w:footerReference w:type="default" r:id="rId13"/>
+      <w:headerReference w:type="first" r:id="rId14"/>
       <w:pgSz w:w="11906" w:h="16838"/>
       <w:pgMar w:top="1417" w:right="1701" w:bottom="1417" w:left="1701" w:header="708" w:footer="708" w:gutter="0"/>
       <w:pgNumType w:start="0"/>
@@ -5623,7 +8884,7 @@
 </file>
 
 <file path=customXml/itemProps1.xml><?xml version="1.0" encoding="utf-8"?>
-<ds:datastoreItem xmlns:ds="http://schemas.openxmlformats.org/officeDocument/2006/customXml" ds:itemID="{27775AA3-7DEF-4851-9C4A-6C604953CB40}">
+<ds:datastoreItem xmlns:ds="http://schemas.openxmlformats.org/officeDocument/2006/customXml" ds:itemID="{1D9F0E93-28A4-43D8-871E-24B9BEF7B53E}">
   <ds:schemaRefs>
     <ds:schemaRef ds:uri="http://schemas.openxmlformats.org/officeDocument/2006/bibliography"/>
   </ds:schemaRefs>

--- a/Plantilla Memoria Proyecto BBDD.docx
+++ b/Plantilla Memoria Proyecto BBDD.docx
@@ -6293,8 +6293,6 @@
         </w:rPr>
         <w:t>);</w:t>
       </w:r>
-      <w:bookmarkStart w:id="6" w:name="_GoBack"/>
-      <w:bookmarkEnd w:id="6"/>
     </w:p>
     <w:p>
       <w:pPr>
@@ -6307,26 +6305,4443 @@
           <w:lang w:val="gl-ES"/>
         </w:rPr>
       </w:pPr>
-      <w:bookmarkStart w:id="7" w:name="_Toc197794432"/>
+      <w:bookmarkStart w:id="6" w:name="_Toc197794432"/>
       <w:r>
         <w:rPr>
           <w:lang w:val="gl-ES"/>
         </w:rPr>
         <w:t>Carga de Datos Inicial</w:t>
       </w:r>
-      <w:bookmarkEnd w:id="7"/>
-    </w:p>
-    <w:p>
-      <w:pPr>
-        <w:rPr>
-          <w:lang w:val="gl-ES"/>
-        </w:rPr>
-      </w:pPr>
-      <w:r>
-        <w:rPr>
-          <w:lang w:val="gl-ES"/>
-        </w:rPr>
-        <w:t>Describe aquí...</w:t>
+      <w:bookmarkEnd w:id="6"/>
+    </w:p>
+    <w:p>
+      <w:pPr>
+        <w:rPr>
+          <w:lang w:val="gl-ES"/>
+        </w:rPr>
+      </w:pPr>
+    </w:p>
+    <w:p>
+      <w:pPr>
+        <w:rPr>
+          <w:lang w:val="gl-ES"/>
+        </w:rPr>
+      </w:pPr>
+      <w:r>
+        <w:rPr>
+          <w:lang w:val="gl-ES"/>
+        </w:rPr>
+        <w:t xml:space="preserve">-- </w:t>
+      </w:r>
+      <w:proofErr w:type="spellStart"/>
+      <w:r>
+        <w:rPr>
+          <w:lang w:val="gl-ES"/>
+        </w:rPr>
+        <w:t>Tabla</w:t>
+      </w:r>
+      <w:proofErr w:type="spellEnd"/>
+      <w:r>
+        <w:rPr>
+          <w:lang w:val="gl-ES"/>
+        </w:rPr>
+        <w:t xml:space="preserve"> de clientes</w:t>
+      </w:r>
+    </w:p>
+    <w:p>
+      <w:pPr>
+        <w:rPr>
+          <w:lang w:val="gl-ES"/>
+        </w:rPr>
+      </w:pPr>
+      <w:r>
+        <w:rPr>
+          <w:lang w:val="gl-ES"/>
+        </w:rPr>
+        <w:t>INSERT INTO clientes (</w:t>
+      </w:r>
+      <w:proofErr w:type="spellStart"/>
+      <w:r>
+        <w:rPr>
+          <w:lang w:val="gl-ES"/>
+        </w:rPr>
+        <w:t>Nombre</w:t>
+      </w:r>
+      <w:proofErr w:type="spellEnd"/>
+      <w:r>
+        <w:rPr>
+          <w:lang w:val="gl-ES"/>
+        </w:rPr>
+        <w:t xml:space="preserve">, </w:t>
+      </w:r>
+      <w:proofErr w:type="spellStart"/>
+      <w:r>
+        <w:rPr>
+          <w:lang w:val="gl-ES"/>
+        </w:rPr>
+        <w:t>Apellidos</w:t>
+      </w:r>
+      <w:proofErr w:type="spellEnd"/>
+      <w:r>
+        <w:rPr>
+          <w:lang w:val="gl-ES"/>
+        </w:rPr>
+        <w:t xml:space="preserve">, Teléfono, </w:t>
+      </w:r>
+      <w:proofErr w:type="spellStart"/>
+      <w:r>
+        <w:rPr>
+          <w:lang w:val="gl-ES"/>
+        </w:rPr>
+        <w:t>Email</w:t>
+      </w:r>
+      <w:proofErr w:type="spellEnd"/>
+      <w:r>
+        <w:rPr>
+          <w:lang w:val="gl-ES"/>
+        </w:rPr>
+        <w:t>, Dirección) VALUES</w:t>
+      </w:r>
+    </w:p>
+    <w:p>
+      <w:pPr>
+        <w:rPr>
+          <w:lang w:val="gl-ES"/>
+        </w:rPr>
+      </w:pPr>
+      <w:r>
+        <w:rPr>
+          <w:lang w:val="gl-ES"/>
+        </w:rPr>
+        <w:t>('Carlos', 'Pérez', '555123456', 'carlos.perez@email.com', 'Calle Falsa 123'),</w:t>
+      </w:r>
+    </w:p>
+    <w:p>
+      <w:pPr>
+        <w:rPr>
+          <w:lang w:val="gl-ES"/>
+        </w:rPr>
+      </w:pPr>
+      <w:r>
+        <w:rPr>
+          <w:lang w:val="gl-ES"/>
+        </w:rPr>
+        <w:lastRenderedPageBreak/>
+        <w:t>('María', 'López', '555987654', 'maria.lopez@email.com', '</w:t>
+      </w:r>
+      <w:proofErr w:type="spellStart"/>
+      <w:r>
+        <w:rPr>
+          <w:lang w:val="gl-ES"/>
+        </w:rPr>
+        <w:t>Av</w:t>
+      </w:r>
+      <w:proofErr w:type="spellEnd"/>
+      <w:r>
+        <w:rPr>
+          <w:lang w:val="gl-ES"/>
+        </w:rPr>
+        <w:t xml:space="preserve">. </w:t>
+      </w:r>
+      <w:proofErr w:type="spellStart"/>
+      <w:r>
+        <w:rPr>
+          <w:lang w:val="gl-ES"/>
+        </w:rPr>
+        <w:t>Siempre</w:t>
+      </w:r>
+      <w:proofErr w:type="spellEnd"/>
+      <w:r>
+        <w:rPr>
+          <w:lang w:val="gl-ES"/>
+        </w:rPr>
+        <w:t xml:space="preserve"> Viva 742'),</w:t>
+      </w:r>
+    </w:p>
+    <w:p>
+      <w:pPr>
+        <w:rPr>
+          <w:lang w:val="gl-ES"/>
+        </w:rPr>
+      </w:pPr>
+      <w:r>
+        <w:rPr>
+          <w:lang w:val="gl-ES"/>
+        </w:rPr>
+        <w:t>('Juan', '</w:t>
+      </w:r>
+      <w:proofErr w:type="spellStart"/>
+      <w:r>
+        <w:rPr>
+          <w:lang w:val="gl-ES"/>
+        </w:rPr>
+        <w:t>Martínez</w:t>
+      </w:r>
+      <w:proofErr w:type="spellEnd"/>
+      <w:r>
+        <w:rPr>
+          <w:lang w:val="gl-ES"/>
+        </w:rPr>
+        <w:t xml:space="preserve">', '555246810', 'juan.martinez@email.com', 'Calle </w:t>
+      </w:r>
+      <w:proofErr w:type="spellStart"/>
+      <w:r>
+        <w:rPr>
+          <w:lang w:val="gl-ES"/>
+        </w:rPr>
+        <w:t>Luna</w:t>
+      </w:r>
+      <w:proofErr w:type="spellEnd"/>
+      <w:r>
+        <w:rPr>
+          <w:lang w:val="gl-ES"/>
+        </w:rPr>
+        <w:t xml:space="preserve"> 55'),</w:t>
+      </w:r>
+    </w:p>
+    <w:p>
+      <w:pPr>
+        <w:rPr>
+          <w:lang w:val="gl-ES"/>
+        </w:rPr>
+      </w:pPr>
+      <w:r>
+        <w:rPr>
+          <w:lang w:val="gl-ES"/>
+        </w:rPr>
+        <w:t>('Ana', 'García', '555112233', 'ana.garcia@email.com', 'Paseo del Sol 18'),</w:t>
+      </w:r>
+    </w:p>
+    <w:p>
+      <w:pPr>
+        <w:rPr>
+          <w:lang w:val="gl-ES"/>
+        </w:rPr>
+      </w:pPr>
+      <w:r>
+        <w:rPr>
+          <w:lang w:val="gl-ES"/>
+        </w:rPr>
+        <w:t>('</w:t>
+      </w:r>
+      <w:proofErr w:type="spellStart"/>
+      <w:r>
+        <w:rPr>
+          <w:lang w:val="gl-ES"/>
+        </w:rPr>
+        <w:t>Luis</w:t>
+      </w:r>
+      <w:proofErr w:type="spellEnd"/>
+      <w:r>
+        <w:rPr>
+          <w:lang w:val="gl-ES"/>
+        </w:rPr>
+        <w:t>', 'Torres', '555332211', 'luis.torres@email.com', 'Calle Río 40'),</w:t>
+      </w:r>
+    </w:p>
+    <w:p>
+      <w:pPr>
+        <w:rPr>
+          <w:lang w:val="gl-ES"/>
+        </w:rPr>
+      </w:pPr>
+      <w:r>
+        <w:rPr>
+          <w:lang w:val="gl-ES"/>
+        </w:rPr>
+        <w:t>('Laura', 'Ruiz', '555778899', 'laura.ruiz@email.com', '</w:t>
+      </w:r>
+      <w:proofErr w:type="spellStart"/>
+      <w:r>
+        <w:rPr>
+          <w:lang w:val="gl-ES"/>
+        </w:rPr>
+        <w:t>Camino</w:t>
+      </w:r>
+      <w:proofErr w:type="spellEnd"/>
+      <w:r>
+        <w:rPr>
+          <w:lang w:val="gl-ES"/>
+        </w:rPr>
+        <w:t xml:space="preserve"> del Bosque 5'),</w:t>
+      </w:r>
+    </w:p>
+    <w:p>
+      <w:pPr>
+        <w:rPr>
+          <w:lang w:val="gl-ES"/>
+        </w:rPr>
+      </w:pPr>
+      <w:r>
+        <w:rPr>
+          <w:lang w:val="gl-ES"/>
+        </w:rPr>
+        <w:t>('David', 'Sánchez', '555443322', 'david.sanchez@email.com', '</w:t>
+      </w:r>
+      <w:proofErr w:type="spellStart"/>
+      <w:r>
+        <w:rPr>
+          <w:lang w:val="gl-ES"/>
+        </w:rPr>
+        <w:t>Plaza</w:t>
+      </w:r>
+      <w:proofErr w:type="spellEnd"/>
+      <w:r>
+        <w:rPr>
+          <w:lang w:val="gl-ES"/>
+        </w:rPr>
+        <w:t xml:space="preserve"> </w:t>
+      </w:r>
+      <w:proofErr w:type="spellStart"/>
+      <w:r>
+        <w:rPr>
+          <w:lang w:val="gl-ES"/>
+        </w:rPr>
+        <w:t>Mayor</w:t>
+      </w:r>
+      <w:proofErr w:type="spellEnd"/>
+      <w:r>
+        <w:rPr>
+          <w:lang w:val="gl-ES"/>
+        </w:rPr>
+        <w:t xml:space="preserve"> 10'),</w:t>
+      </w:r>
+    </w:p>
+    <w:p>
+      <w:pPr>
+        <w:rPr>
+          <w:lang w:val="gl-ES"/>
+        </w:rPr>
+      </w:pPr>
+      <w:r>
+        <w:rPr>
+          <w:lang w:val="gl-ES"/>
+        </w:rPr>
+        <w:t>('Elena', 'Fernández', '555556677', 'elena.fernandez@email.com', 'Calle Nube 77'),</w:t>
+      </w:r>
+    </w:p>
+    <w:p>
+      <w:pPr>
+        <w:rPr>
+          <w:lang w:val="gl-ES"/>
+        </w:rPr>
+      </w:pPr>
+      <w:r>
+        <w:rPr>
+          <w:lang w:val="gl-ES"/>
+        </w:rPr>
+        <w:t>('Miguel', 'Ramírez', '555667788', 'miguel.ramirez@email.com', '</w:t>
+      </w:r>
+      <w:proofErr w:type="spellStart"/>
+      <w:r>
+        <w:rPr>
+          <w:lang w:val="gl-ES"/>
+        </w:rPr>
+        <w:t>Av</w:t>
+      </w:r>
+      <w:proofErr w:type="spellEnd"/>
+      <w:r>
+        <w:rPr>
+          <w:lang w:val="gl-ES"/>
+        </w:rPr>
+        <w:t>. Mar 21'),</w:t>
+      </w:r>
+    </w:p>
+    <w:p>
+      <w:pPr>
+        <w:rPr>
+          <w:lang w:val="gl-ES"/>
+        </w:rPr>
+      </w:pPr>
+      <w:r>
+        <w:rPr>
+          <w:lang w:val="gl-ES"/>
+        </w:rPr>
+        <w:t>('Sofía', 'Morales', '555889900', 'sofia.morales@email.com', 'Calle Sol 9');</w:t>
+      </w:r>
+    </w:p>
+    <w:p>
+      <w:pPr>
+        <w:rPr>
+          <w:lang w:val="gl-ES"/>
+        </w:rPr>
+      </w:pPr>
+    </w:p>
+    <w:p>
+      <w:pPr>
+        <w:rPr>
+          <w:lang w:val="gl-ES"/>
+        </w:rPr>
+      </w:pPr>
+      <w:r>
+        <w:rPr>
+          <w:lang w:val="gl-ES"/>
+        </w:rPr>
+        <w:t xml:space="preserve">-- </w:t>
+      </w:r>
+      <w:proofErr w:type="spellStart"/>
+      <w:r>
+        <w:rPr>
+          <w:lang w:val="gl-ES"/>
+        </w:rPr>
+        <w:t>tabla</w:t>
+      </w:r>
+      <w:proofErr w:type="spellEnd"/>
+      <w:r>
+        <w:rPr>
+          <w:lang w:val="gl-ES"/>
+        </w:rPr>
+        <w:t xml:space="preserve"> de </w:t>
+      </w:r>
+      <w:proofErr w:type="spellStart"/>
+      <w:r>
+        <w:rPr>
+          <w:lang w:val="gl-ES"/>
+        </w:rPr>
+        <w:t>empleados</w:t>
+      </w:r>
+      <w:proofErr w:type="spellEnd"/>
+    </w:p>
+    <w:p>
+      <w:pPr>
+        <w:rPr>
+          <w:lang w:val="gl-ES"/>
+        </w:rPr>
+      </w:pPr>
+      <w:r>
+        <w:rPr>
+          <w:lang w:val="gl-ES"/>
+        </w:rPr>
+        <w:t xml:space="preserve">INSERT INTO </w:t>
+      </w:r>
+      <w:proofErr w:type="spellStart"/>
+      <w:r>
+        <w:rPr>
+          <w:lang w:val="gl-ES"/>
+        </w:rPr>
+        <w:t>empleados</w:t>
+      </w:r>
+      <w:proofErr w:type="spellEnd"/>
+      <w:r>
+        <w:rPr>
+          <w:lang w:val="gl-ES"/>
+        </w:rPr>
+        <w:t xml:space="preserve"> (DNI, </w:t>
+      </w:r>
+      <w:proofErr w:type="spellStart"/>
+      <w:r>
+        <w:rPr>
+          <w:lang w:val="gl-ES"/>
+        </w:rPr>
+        <w:t>Nombre</w:t>
+      </w:r>
+      <w:proofErr w:type="spellEnd"/>
+      <w:r>
+        <w:rPr>
+          <w:lang w:val="gl-ES"/>
+        </w:rPr>
+        <w:t xml:space="preserve">, </w:t>
+      </w:r>
+      <w:proofErr w:type="spellStart"/>
+      <w:r>
+        <w:rPr>
+          <w:lang w:val="gl-ES"/>
+        </w:rPr>
+        <w:t>Apellidos</w:t>
+      </w:r>
+      <w:proofErr w:type="spellEnd"/>
+      <w:r>
+        <w:rPr>
+          <w:lang w:val="gl-ES"/>
+        </w:rPr>
+        <w:t xml:space="preserve">, Teléfono, </w:t>
+      </w:r>
+      <w:proofErr w:type="spellStart"/>
+      <w:r>
+        <w:rPr>
+          <w:lang w:val="gl-ES"/>
+        </w:rPr>
+        <w:t>Email</w:t>
+      </w:r>
+      <w:proofErr w:type="spellEnd"/>
+      <w:r>
+        <w:rPr>
+          <w:lang w:val="gl-ES"/>
+        </w:rPr>
+        <w:t xml:space="preserve">, Dirección, </w:t>
+      </w:r>
+      <w:proofErr w:type="spellStart"/>
+      <w:r>
+        <w:rPr>
+          <w:lang w:val="gl-ES"/>
+        </w:rPr>
+        <w:t>Fecha_Contratación</w:t>
+      </w:r>
+      <w:proofErr w:type="spellEnd"/>
+      <w:r>
+        <w:rPr>
+          <w:lang w:val="gl-ES"/>
+        </w:rPr>
+        <w:t xml:space="preserve">, </w:t>
+      </w:r>
+      <w:proofErr w:type="spellStart"/>
+      <w:r>
+        <w:rPr>
+          <w:lang w:val="gl-ES"/>
+        </w:rPr>
+        <w:t>Puesto</w:t>
+      </w:r>
+      <w:proofErr w:type="spellEnd"/>
+      <w:r>
+        <w:rPr>
+          <w:lang w:val="gl-ES"/>
+        </w:rPr>
+        <w:t xml:space="preserve">, </w:t>
+      </w:r>
+      <w:proofErr w:type="spellStart"/>
+      <w:r>
+        <w:rPr>
+          <w:lang w:val="gl-ES"/>
+        </w:rPr>
+        <w:t>Especialidad</w:t>
+      </w:r>
+      <w:proofErr w:type="spellEnd"/>
+      <w:r>
+        <w:rPr>
+          <w:lang w:val="gl-ES"/>
+        </w:rPr>
+        <w:t xml:space="preserve">, Salario, IBAN, </w:t>
+      </w:r>
+      <w:proofErr w:type="spellStart"/>
+      <w:r>
+        <w:rPr>
+          <w:lang w:val="gl-ES"/>
+        </w:rPr>
+        <w:t>Número_SS</w:t>
+      </w:r>
+      <w:proofErr w:type="spellEnd"/>
+      <w:r>
+        <w:rPr>
+          <w:lang w:val="gl-ES"/>
+        </w:rPr>
+        <w:t>, Estado) VALUES</w:t>
+      </w:r>
+    </w:p>
+    <w:p>
+      <w:pPr>
+        <w:rPr>
+          <w:lang w:val="gl-ES"/>
+        </w:rPr>
+      </w:pPr>
+      <w:r>
+        <w:rPr>
+          <w:lang w:val="gl-ES"/>
+        </w:rPr>
+        <w:t>('12345678A', 'Pedro', 'Suárez', '555111222', 'pedro.suarez@email.com', 'Calle Veterinaria 1', '2021-02-01', 'Veterinario', 'Caninos', 1800.00, 'ES7620770024003102575766', '123456789012', 'Activo'),</w:t>
+      </w:r>
+    </w:p>
+    <w:p>
+      <w:pPr>
+        <w:rPr>
+          <w:lang w:val="gl-ES"/>
+        </w:rPr>
+      </w:pPr>
+      <w:r>
+        <w:rPr>
+          <w:lang w:val="gl-ES"/>
+        </w:rPr>
+        <w:t xml:space="preserve">('23456789B', 'Lucía', 'Méndez', '555222333', 'lucia.mendez@email.com', 'Calle </w:t>
+      </w:r>
+      <w:proofErr w:type="spellStart"/>
+      <w:r>
+        <w:rPr>
+          <w:lang w:val="gl-ES"/>
+        </w:rPr>
+        <w:t>Salud</w:t>
+      </w:r>
+      <w:proofErr w:type="spellEnd"/>
+      <w:r>
+        <w:rPr>
+          <w:lang w:val="gl-ES"/>
+        </w:rPr>
+        <w:t xml:space="preserve"> 2', '2020-06-15', 'Recepcionista', '-', 1200.00, 'ES9121000418450200051332', '987654321098', 'Activo'),</w:t>
+      </w:r>
+    </w:p>
+    <w:p>
+      <w:pPr>
+        <w:rPr>
+          <w:lang w:val="gl-ES"/>
+        </w:rPr>
+      </w:pPr>
+      <w:r>
+        <w:rPr>
+          <w:lang w:val="gl-ES"/>
+        </w:rPr>
+        <w:t>('34567890C', 'Álvaro', 'Gómez', '555333444', 'alvaro.gomez@email.com', 'Calle Clínica 3', '2022-01-10', 'Veterinario', 'Felinos', 1850.00, 'ES3000491500051234567892', '112233445566', 'Activo'),</w:t>
+      </w:r>
+    </w:p>
+    <w:p>
+      <w:pPr>
+        <w:rPr>
+          <w:lang w:val="gl-ES"/>
+        </w:rPr>
+      </w:pPr>
+      <w:r>
+        <w:rPr>
+          <w:lang w:val="gl-ES"/>
+        </w:rPr>
+        <w:t>('45678901D', '</w:t>
+      </w:r>
+      <w:proofErr w:type="spellStart"/>
+      <w:r>
+        <w:rPr>
+          <w:lang w:val="gl-ES"/>
+        </w:rPr>
+        <w:t>Carmen</w:t>
+      </w:r>
+      <w:proofErr w:type="spellEnd"/>
+      <w:r>
+        <w:rPr>
+          <w:lang w:val="gl-ES"/>
+        </w:rPr>
+        <w:t>', '</w:t>
+      </w:r>
+      <w:proofErr w:type="spellStart"/>
+      <w:r>
+        <w:rPr>
+          <w:lang w:val="gl-ES"/>
+        </w:rPr>
+        <w:t>Jiménez</w:t>
+      </w:r>
+      <w:proofErr w:type="spellEnd"/>
+      <w:r>
+        <w:rPr>
+          <w:lang w:val="gl-ES"/>
+        </w:rPr>
+        <w:t>', '555444555', 'carmen.jimenez@email.com', 'Calle Centro 4', '2019-03-25', '</w:t>
+      </w:r>
+      <w:proofErr w:type="spellStart"/>
+      <w:r>
+        <w:rPr>
+          <w:lang w:val="gl-ES"/>
+        </w:rPr>
+        <w:t>Peluquero</w:t>
+      </w:r>
+      <w:proofErr w:type="spellEnd"/>
+      <w:r>
+        <w:rPr>
+          <w:lang w:val="gl-ES"/>
+        </w:rPr>
+        <w:t>', '</w:t>
+      </w:r>
+      <w:proofErr w:type="spellStart"/>
+      <w:r>
+        <w:rPr>
+          <w:lang w:val="gl-ES"/>
+        </w:rPr>
+        <w:t>Perros</w:t>
+      </w:r>
+      <w:proofErr w:type="spellEnd"/>
+      <w:r>
+        <w:rPr>
+          <w:lang w:val="gl-ES"/>
+        </w:rPr>
+        <w:t>', 1300.00, 'ES6000491500051234567893', '667788990011', 'Activo'),</w:t>
+      </w:r>
+    </w:p>
+    <w:p>
+      <w:pPr>
+        <w:rPr>
+          <w:lang w:val="gl-ES"/>
+        </w:rPr>
+      </w:pPr>
+      <w:r>
+        <w:rPr>
+          <w:lang w:val="gl-ES"/>
+        </w:rPr>
+        <w:t>('56789012E', '</w:t>
+      </w:r>
+      <w:proofErr w:type="spellStart"/>
+      <w:r>
+        <w:rPr>
+          <w:lang w:val="gl-ES"/>
+        </w:rPr>
+        <w:t>Raúl</w:t>
+      </w:r>
+      <w:proofErr w:type="spellEnd"/>
+      <w:r>
+        <w:rPr>
+          <w:lang w:val="gl-ES"/>
+        </w:rPr>
+        <w:t>', '</w:t>
+      </w:r>
+      <w:proofErr w:type="spellStart"/>
+      <w:r>
+        <w:rPr>
+          <w:lang w:val="gl-ES"/>
+        </w:rPr>
+        <w:t>Hernández</w:t>
+      </w:r>
+      <w:proofErr w:type="spellEnd"/>
+      <w:r>
+        <w:rPr>
+          <w:lang w:val="gl-ES"/>
+        </w:rPr>
+        <w:t>', '555555666', 'raul.hernandez@email.com', '</w:t>
+      </w:r>
+      <w:proofErr w:type="spellStart"/>
+      <w:r>
+        <w:rPr>
+          <w:lang w:val="gl-ES"/>
+        </w:rPr>
+        <w:t>Av</w:t>
+      </w:r>
+      <w:proofErr w:type="spellEnd"/>
+      <w:r>
+        <w:rPr>
+          <w:lang w:val="gl-ES"/>
+        </w:rPr>
+        <w:t xml:space="preserve">. </w:t>
+      </w:r>
+      <w:proofErr w:type="spellStart"/>
+      <w:r>
+        <w:rPr>
+          <w:lang w:val="gl-ES"/>
+        </w:rPr>
+        <w:t>Animales</w:t>
+      </w:r>
+      <w:proofErr w:type="spellEnd"/>
+      <w:r>
+        <w:rPr>
+          <w:lang w:val="gl-ES"/>
+        </w:rPr>
+        <w:t xml:space="preserve"> 5', '2018-12-05', 'Veterinario', 'Exóticos', 1900.00, 'ES3000491500051234567894', '334455667788', 'Activo'),</w:t>
+      </w:r>
+    </w:p>
+    <w:p>
+      <w:pPr>
+        <w:rPr>
+          <w:lang w:val="gl-ES"/>
+        </w:rPr>
+      </w:pPr>
+      <w:r>
+        <w:rPr>
+          <w:lang w:val="gl-ES"/>
+        </w:rPr>
+        <w:t xml:space="preserve">('67890123F', 'Sara', 'Navarro', '555666777', 'sara.navarro@email.com', 'Calle </w:t>
+      </w:r>
+      <w:proofErr w:type="spellStart"/>
+      <w:r>
+        <w:rPr>
+          <w:lang w:val="gl-ES"/>
+        </w:rPr>
+        <w:t>Pet</w:t>
+      </w:r>
+      <w:proofErr w:type="spellEnd"/>
+      <w:r>
+        <w:rPr>
+          <w:lang w:val="gl-ES"/>
+        </w:rPr>
+        <w:t xml:space="preserve"> 6', '2023-05-14', 'Recepcionista', '-', 1250.00, 'ES3000491500051234567895', '998877665544', 'Activo'),</w:t>
+      </w:r>
+    </w:p>
+    <w:p>
+      <w:pPr>
+        <w:rPr>
+          <w:lang w:val="gl-ES"/>
+        </w:rPr>
+      </w:pPr>
+      <w:r>
+        <w:rPr>
+          <w:lang w:val="gl-ES"/>
+        </w:rPr>
+        <w:t xml:space="preserve">('78901234G', 'Hugo', 'Vargas', '555777888', 'hugo.vargas@email.com', 'Calle </w:t>
+      </w:r>
+      <w:proofErr w:type="spellStart"/>
+      <w:r>
+        <w:rPr>
+          <w:lang w:val="gl-ES"/>
+        </w:rPr>
+        <w:t>Animalia</w:t>
+      </w:r>
+      <w:proofErr w:type="spellEnd"/>
+      <w:r>
+        <w:rPr>
+          <w:lang w:val="gl-ES"/>
+        </w:rPr>
+        <w:t xml:space="preserve"> 7', '2021-11-30', 'Veterinario', 'Caninos', 1750.00, 'ES3000491500051234567896', '556677889900', 'Activo'),</w:t>
+      </w:r>
+    </w:p>
+    <w:p>
+      <w:pPr>
+        <w:rPr>
+          <w:lang w:val="gl-ES"/>
+        </w:rPr>
+      </w:pPr>
+      <w:r>
+        <w:rPr>
+          <w:lang w:val="gl-ES"/>
+        </w:rPr>
+        <w:t>('89012345H', 'Paula', 'Ramos', '555888999', 'paula.ramos@email.com', '</w:t>
+      </w:r>
+      <w:proofErr w:type="spellStart"/>
+      <w:r>
+        <w:rPr>
+          <w:lang w:val="gl-ES"/>
+        </w:rPr>
+        <w:t>Av</w:t>
+      </w:r>
+      <w:proofErr w:type="spellEnd"/>
+      <w:r>
+        <w:rPr>
+          <w:lang w:val="gl-ES"/>
+        </w:rPr>
+        <w:t>. Fauna 8', '2020-04-20', '</w:t>
+      </w:r>
+      <w:proofErr w:type="spellStart"/>
+      <w:r>
+        <w:rPr>
+          <w:lang w:val="gl-ES"/>
+        </w:rPr>
+        <w:t>Peluquero</w:t>
+      </w:r>
+      <w:proofErr w:type="spellEnd"/>
+      <w:r>
+        <w:rPr>
+          <w:lang w:val="gl-ES"/>
+        </w:rPr>
+        <w:t>', 'Felinos', 1350.00, 'ES3000491500051234567897', '445566778899', 'Activo'),</w:t>
+      </w:r>
+    </w:p>
+    <w:p>
+      <w:pPr>
+        <w:rPr>
+          <w:lang w:val="gl-ES"/>
+        </w:rPr>
+      </w:pPr>
+      <w:r>
+        <w:rPr>
+          <w:lang w:val="gl-ES"/>
+        </w:rPr>
+        <w:t xml:space="preserve">('90123456I', 'Daniel', 'Moreno', '555999000', 'daniel.moreno@email.com', 'Calle </w:t>
+      </w:r>
+      <w:proofErr w:type="spellStart"/>
+      <w:r>
+        <w:rPr>
+          <w:lang w:val="gl-ES"/>
+        </w:rPr>
+        <w:t>Zoología</w:t>
+      </w:r>
+      <w:proofErr w:type="spellEnd"/>
+      <w:r>
+        <w:rPr>
+          <w:lang w:val="gl-ES"/>
+        </w:rPr>
+        <w:t xml:space="preserve"> 9', '2019-08-17', 'Recepcionista', '-', 1280.00, 'ES3000491500051234567898', '223344556677', 'Activo'),</w:t>
+      </w:r>
+    </w:p>
+    <w:p>
+      <w:pPr>
+        <w:rPr>
+          <w:lang w:val="gl-ES"/>
+        </w:rPr>
+      </w:pPr>
+      <w:r>
+        <w:rPr>
+          <w:lang w:val="gl-ES"/>
+        </w:rPr>
+        <w:lastRenderedPageBreak/>
+        <w:t>('01234567J', 'Irene', 'Castro', '555000111', 'irene.castro@email.com', '</w:t>
+      </w:r>
+      <w:proofErr w:type="spellStart"/>
+      <w:r>
+        <w:rPr>
+          <w:lang w:val="gl-ES"/>
+        </w:rPr>
+        <w:t>Plaza</w:t>
+      </w:r>
+      <w:proofErr w:type="spellEnd"/>
+      <w:r>
+        <w:rPr>
+          <w:lang w:val="gl-ES"/>
+        </w:rPr>
+        <w:t xml:space="preserve"> Animal 10', '2022-10-11', 'Veterinario', '</w:t>
+      </w:r>
+      <w:proofErr w:type="spellStart"/>
+      <w:r>
+        <w:rPr>
+          <w:lang w:val="gl-ES"/>
+        </w:rPr>
+        <w:t>Reptiles</w:t>
+      </w:r>
+      <w:proofErr w:type="spellEnd"/>
+      <w:r>
+        <w:rPr>
+          <w:lang w:val="gl-ES"/>
+        </w:rPr>
+        <w:t>', 1950.00, 'ES3000491500051234567899', '778899001122', 'Activo');</w:t>
+      </w:r>
+    </w:p>
+    <w:p>
+      <w:pPr>
+        <w:rPr>
+          <w:lang w:val="gl-ES"/>
+        </w:rPr>
+      </w:pPr>
+    </w:p>
+    <w:p>
+      <w:pPr>
+        <w:rPr>
+          <w:lang w:val="gl-ES"/>
+        </w:rPr>
+      </w:pPr>
+      <w:r>
+        <w:rPr>
+          <w:lang w:val="gl-ES"/>
+        </w:rPr>
+        <w:t xml:space="preserve">-- </w:t>
+      </w:r>
+      <w:proofErr w:type="spellStart"/>
+      <w:r>
+        <w:rPr>
+          <w:lang w:val="gl-ES"/>
+        </w:rPr>
+        <w:t>Tabla</w:t>
+      </w:r>
+      <w:proofErr w:type="spellEnd"/>
+      <w:r>
+        <w:rPr>
+          <w:lang w:val="gl-ES"/>
+        </w:rPr>
+        <w:t xml:space="preserve"> de Mascotas</w:t>
+      </w:r>
+    </w:p>
+    <w:p>
+      <w:pPr>
+        <w:rPr>
+          <w:lang w:val="gl-ES"/>
+        </w:rPr>
+      </w:pPr>
+      <w:r>
+        <w:rPr>
+          <w:lang w:val="gl-ES"/>
+        </w:rPr>
+        <w:t>INSERT INTO mascotas (</w:t>
+      </w:r>
+      <w:proofErr w:type="spellStart"/>
+      <w:r>
+        <w:rPr>
+          <w:lang w:val="gl-ES"/>
+        </w:rPr>
+        <w:t>ID_Cliente</w:t>
+      </w:r>
+      <w:proofErr w:type="spellEnd"/>
+      <w:r>
+        <w:rPr>
+          <w:lang w:val="gl-ES"/>
+        </w:rPr>
+        <w:t xml:space="preserve">, </w:t>
+      </w:r>
+      <w:proofErr w:type="spellStart"/>
+      <w:r>
+        <w:rPr>
+          <w:lang w:val="gl-ES"/>
+        </w:rPr>
+        <w:t>Nombre</w:t>
+      </w:r>
+      <w:proofErr w:type="spellEnd"/>
+      <w:r>
+        <w:rPr>
+          <w:lang w:val="gl-ES"/>
+        </w:rPr>
+        <w:t xml:space="preserve">, Especie, Raza, </w:t>
+      </w:r>
+      <w:proofErr w:type="spellStart"/>
+      <w:r>
+        <w:rPr>
+          <w:lang w:val="gl-ES"/>
+        </w:rPr>
+        <w:t>Fecha_Nacimiento</w:t>
+      </w:r>
+      <w:proofErr w:type="spellEnd"/>
+      <w:r>
+        <w:rPr>
+          <w:lang w:val="gl-ES"/>
+        </w:rPr>
+        <w:t xml:space="preserve">, </w:t>
+      </w:r>
+      <w:proofErr w:type="spellStart"/>
+      <w:r>
+        <w:rPr>
+          <w:lang w:val="gl-ES"/>
+        </w:rPr>
+        <w:t>Observaciones</w:t>
+      </w:r>
+      <w:proofErr w:type="spellEnd"/>
+      <w:r>
+        <w:rPr>
+          <w:lang w:val="gl-ES"/>
+        </w:rPr>
+        <w:t>) VALUES</w:t>
+      </w:r>
+    </w:p>
+    <w:p>
+      <w:pPr>
+        <w:rPr>
+          <w:lang w:val="gl-ES"/>
+        </w:rPr>
+      </w:pPr>
+      <w:r>
+        <w:rPr>
+          <w:lang w:val="gl-ES"/>
+        </w:rPr>
+        <w:t>(1, '</w:t>
+      </w:r>
+      <w:proofErr w:type="spellStart"/>
+      <w:r>
+        <w:rPr>
+          <w:lang w:val="gl-ES"/>
+        </w:rPr>
+        <w:t>Max</w:t>
+      </w:r>
+      <w:proofErr w:type="spellEnd"/>
+      <w:r>
+        <w:rPr>
+          <w:lang w:val="gl-ES"/>
+        </w:rPr>
+        <w:t>', '</w:t>
+      </w:r>
+      <w:proofErr w:type="spellStart"/>
+      <w:r>
+        <w:rPr>
+          <w:lang w:val="gl-ES"/>
+        </w:rPr>
+        <w:t>Perro</w:t>
+      </w:r>
+      <w:proofErr w:type="spellEnd"/>
+      <w:r>
+        <w:rPr>
+          <w:lang w:val="gl-ES"/>
+        </w:rPr>
+        <w:t>', 'Labrador', '2020-05-15', '</w:t>
+      </w:r>
+      <w:proofErr w:type="spellStart"/>
+      <w:r>
+        <w:rPr>
+          <w:lang w:val="gl-ES"/>
+        </w:rPr>
+        <w:t>Ninguna</w:t>
+      </w:r>
+      <w:proofErr w:type="spellEnd"/>
+      <w:r>
+        <w:rPr>
+          <w:lang w:val="gl-ES"/>
+        </w:rPr>
+        <w:t>'),</w:t>
+      </w:r>
+    </w:p>
+    <w:p>
+      <w:pPr>
+        <w:rPr>
+          <w:lang w:val="gl-ES"/>
+        </w:rPr>
+      </w:pPr>
+      <w:r>
+        <w:rPr>
+          <w:lang w:val="gl-ES"/>
+        </w:rPr>
+        <w:t>(2, '</w:t>
+      </w:r>
+      <w:proofErr w:type="spellStart"/>
+      <w:r>
+        <w:rPr>
+          <w:lang w:val="gl-ES"/>
+        </w:rPr>
+        <w:t>Luna</w:t>
+      </w:r>
+      <w:proofErr w:type="spellEnd"/>
+      <w:r>
+        <w:rPr>
+          <w:lang w:val="gl-ES"/>
+        </w:rPr>
+        <w:t>', 'Gato', '</w:t>
+      </w:r>
+      <w:proofErr w:type="spellStart"/>
+      <w:r>
+        <w:rPr>
+          <w:lang w:val="gl-ES"/>
+        </w:rPr>
+        <w:t>Siames</w:t>
+      </w:r>
+      <w:proofErr w:type="spellEnd"/>
+      <w:r>
+        <w:rPr>
+          <w:lang w:val="gl-ES"/>
+        </w:rPr>
+        <w:t>', '2019-07-10', 'Le gusta trepar'),</w:t>
+      </w:r>
+    </w:p>
+    <w:p>
+      <w:pPr>
+        <w:rPr>
+          <w:lang w:val="gl-ES"/>
+        </w:rPr>
+      </w:pPr>
+      <w:r>
+        <w:rPr>
+          <w:lang w:val="gl-ES"/>
+        </w:rPr>
+        <w:t>(3, '</w:t>
+      </w:r>
+      <w:proofErr w:type="spellStart"/>
+      <w:r>
+        <w:rPr>
+          <w:lang w:val="gl-ES"/>
+        </w:rPr>
+        <w:t>Rocky</w:t>
+      </w:r>
+      <w:proofErr w:type="spellEnd"/>
+      <w:r>
+        <w:rPr>
+          <w:lang w:val="gl-ES"/>
+        </w:rPr>
+        <w:t>', '</w:t>
+      </w:r>
+      <w:proofErr w:type="spellStart"/>
+      <w:r>
+        <w:rPr>
+          <w:lang w:val="gl-ES"/>
+        </w:rPr>
+        <w:t>Perro</w:t>
+      </w:r>
+      <w:proofErr w:type="spellEnd"/>
+      <w:r>
+        <w:rPr>
+          <w:lang w:val="gl-ES"/>
+        </w:rPr>
+        <w:t>', '</w:t>
+      </w:r>
+      <w:proofErr w:type="spellStart"/>
+      <w:r>
+        <w:rPr>
+          <w:lang w:val="gl-ES"/>
+        </w:rPr>
+        <w:t>Bulldog</w:t>
+      </w:r>
+      <w:proofErr w:type="spellEnd"/>
+      <w:r>
+        <w:rPr>
+          <w:lang w:val="gl-ES"/>
+        </w:rPr>
+        <w:t>', '2021-01-22', 'Problemas respiratorios'),</w:t>
+      </w:r>
+    </w:p>
+    <w:p>
+      <w:pPr>
+        <w:rPr>
+          <w:lang w:val="gl-ES"/>
+        </w:rPr>
+      </w:pPr>
+      <w:r>
+        <w:rPr>
+          <w:lang w:val="gl-ES"/>
+        </w:rPr>
+        <w:t>(4, '</w:t>
+      </w:r>
+      <w:proofErr w:type="spellStart"/>
+      <w:r>
+        <w:rPr>
+          <w:lang w:val="gl-ES"/>
+        </w:rPr>
+        <w:t>Mia</w:t>
+      </w:r>
+      <w:proofErr w:type="spellEnd"/>
+      <w:r>
+        <w:rPr>
+          <w:lang w:val="gl-ES"/>
+        </w:rPr>
+        <w:t>', 'Gato', 'Persa', '2020-11-05', 'Asustadiza'),</w:t>
+      </w:r>
+    </w:p>
+    <w:p>
+      <w:pPr>
+        <w:rPr>
+          <w:lang w:val="gl-ES"/>
+        </w:rPr>
+      </w:pPr>
+      <w:r>
+        <w:rPr>
+          <w:lang w:val="gl-ES"/>
+        </w:rPr>
+        <w:t>(5, '</w:t>
+      </w:r>
+      <w:proofErr w:type="spellStart"/>
+      <w:r>
+        <w:rPr>
+          <w:lang w:val="gl-ES"/>
+        </w:rPr>
+        <w:t>Toby</w:t>
+      </w:r>
+      <w:proofErr w:type="spellEnd"/>
+      <w:r>
+        <w:rPr>
+          <w:lang w:val="gl-ES"/>
+        </w:rPr>
+        <w:t>', '</w:t>
+      </w:r>
+      <w:proofErr w:type="spellStart"/>
+      <w:r>
+        <w:rPr>
+          <w:lang w:val="gl-ES"/>
+        </w:rPr>
+        <w:t>Perro</w:t>
+      </w:r>
+      <w:proofErr w:type="spellEnd"/>
+      <w:r>
+        <w:rPr>
+          <w:lang w:val="gl-ES"/>
+        </w:rPr>
+        <w:t>', '</w:t>
+      </w:r>
+      <w:proofErr w:type="spellStart"/>
+      <w:r>
+        <w:rPr>
+          <w:lang w:val="gl-ES"/>
+        </w:rPr>
+        <w:t>Pug</w:t>
+      </w:r>
+      <w:proofErr w:type="spellEnd"/>
+      <w:r>
+        <w:rPr>
+          <w:lang w:val="gl-ES"/>
+        </w:rPr>
+        <w:t>', '2018-04-17', '</w:t>
+      </w:r>
+      <w:proofErr w:type="spellStart"/>
+      <w:r>
+        <w:rPr>
+          <w:lang w:val="gl-ES"/>
+        </w:rPr>
+        <w:t>Duerme</w:t>
+      </w:r>
+      <w:proofErr w:type="spellEnd"/>
+      <w:r>
+        <w:rPr>
+          <w:lang w:val="gl-ES"/>
+        </w:rPr>
+        <w:t xml:space="preserve"> mucho'),</w:t>
+      </w:r>
+    </w:p>
+    <w:p>
+      <w:pPr>
+        <w:rPr>
+          <w:lang w:val="gl-ES"/>
+        </w:rPr>
+      </w:pPr>
+      <w:r>
+        <w:rPr>
+          <w:lang w:val="gl-ES"/>
+        </w:rPr>
+        <w:t>(6, '</w:t>
+      </w:r>
+      <w:proofErr w:type="spellStart"/>
+      <w:r>
+        <w:rPr>
+          <w:lang w:val="gl-ES"/>
+        </w:rPr>
+        <w:t>Nala</w:t>
+      </w:r>
+      <w:proofErr w:type="spellEnd"/>
+      <w:r>
+        <w:rPr>
+          <w:lang w:val="gl-ES"/>
+        </w:rPr>
+        <w:t>', 'Gato', '</w:t>
+      </w:r>
+      <w:proofErr w:type="spellStart"/>
+      <w:r>
+        <w:rPr>
+          <w:lang w:val="gl-ES"/>
+        </w:rPr>
+        <w:t>Maine</w:t>
+      </w:r>
+      <w:proofErr w:type="spellEnd"/>
+      <w:r>
+        <w:rPr>
+          <w:lang w:val="gl-ES"/>
+        </w:rPr>
+        <w:t xml:space="preserve"> </w:t>
+      </w:r>
+      <w:proofErr w:type="spellStart"/>
+      <w:r>
+        <w:rPr>
+          <w:lang w:val="gl-ES"/>
+        </w:rPr>
+        <w:t>Coon</w:t>
+      </w:r>
+      <w:proofErr w:type="spellEnd"/>
+      <w:r>
+        <w:rPr>
+          <w:lang w:val="gl-ES"/>
+        </w:rPr>
+        <w:t>', '2019-08-30', '</w:t>
+      </w:r>
+      <w:proofErr w:type="spellStart"/>
+      <w:r>
+        <w:rPr>
+          <w:lang w:val="gl-ES"/>
+        </w:rPr>
+        <w:t>Muy</w:t>
+      </w:r>
+      <w:proofErr w:type="spellEnd"/>
+      <w:r>
+        <w:rPr>
+          <w:lang w:val="gl-ES"/>
+        </w:rPr>
+        <w:t xml:space="preserve"> activa'),</w:t>
+      </w:r>
+    </w:p>
+    <w:p>
+      <w:pPr>
+        <w:rPr>
+          <w:lang w:val="gl-ES"/>
+        </w:rPr>
+      </w:pPr>
+      <w:r>
+        <w:rPr>
+          <w:lang w:val="gl-ES"/>
+        </w:rPr>
+        <w:t>(7, 'Bruno', '</w:t>
+      </w:r>
+      <w:proofErr w:type="spellStart"/>
+      <w:r>
+        <w:rPr>
+          <w:lang w:val="gl-ES"/>
+        </w:rPr>
+        <w:t>Perro</w:t>
+      </w:r>
+      <w:proofErr w:type="spellEnd"/>
+      <w:r>
+        <w:rPr>
+          <w:lang w:val="gl-ES"/>
+        </w:rPr>
+        <w:t>', '</w:t>
+      </w:r>
+      <w:proofErr w:type="spellStart"/>
+      <w:r>
+        <w:rPr>
+          <w:lang w:val="gl-ES"/>
+        </w:rPr>
+        <w:t>Beagle</w:t>
+      </w:r>
+      <w:proofErr w:type="spellEnd"/>
+      <w:r>
+        <w:rPr>
+          <w:lang w:val="gl-ES"/>
+        </w:rPr>
+        <w:t>', '2020-03-12', 'Le gusta ladrar'),</w:t>
+      </w:r>
+    </w:p>
+    <w:p>
+      <w:pPr>
+        <w:rPr>
+          <w:lang w:val="gl-ES"/>
+        </w:rPr>
+      </w:pPr>
+      <w:r>
+        <w:rPr>
+          <w:lang w:val="gl-ES"/>
+        </w:rPr>
+        <w:t>(8, '</w:t>
+      </w:r>
+      <w:proofErr w:type="spellStart"/>
+      <w:r>
+        <w:rPr>
+          <w:lang w:val="gl-ES"/>
+        </w:rPr>
+        <w:t>Cleo</w:t>
+      </w:r>
+      <w:proofErr w:type="spellEnd"/>
+      <w:r>
+        <w:rPr>
+          <w:lang w:val="gl-ES"/>
+        </w:rPr>
+        <w:t xml:space="preserve">', 'Gato', 'Bengala', '2021-06-25', 'Se esconde a </w:t>
+      </w:r>
+      <w:proofErr w:type="spellStart"/>
+      <w:r>
+        <w:rPr>
+          <w:lang w:val="gl-ES"/>
+        </w:rPr>
+        <w:t>menudo</w:t>
+      </w:r>
+      <w:proofErr w:type="spellEnd"/>
+      <w:r>
+        <w:rPr>
+          <w:lang w:val="gl-ES"/>
+        </w:rPr>
+        <w:t>'),</w:t>
+      </w:r>
+    </w:p>
+    <w:p>
+      <w:pPr>
+        <w:rPr>
+          <w:lang w:val="gl-ES"/>
+        </w:rPr>
+      </w:pPr>
+      <w:r>
+        <w:rPr>
+          <w:lang w:val="gl-ES"/>
+        </w:rPr>
+        <w:t>(9, '</w:t>
+      </w:r>
+      <w:proofErr w:type="spellStart"/>
+      <w:r>
+        <w:rPr>
+          <w:lang w:val="gl-ES"/>
+        </w:rPr>
+        <w:t>Simba</w:t>
+      </w:r>
+      <w:proofErr w:type="spellEnd"/>
+      <w:r>
+        <w:rPr>
+          <w:lang w:val="gl-ES"/>
+        </w:rPr>
+        <w:t>', '</w:t>
+      </w:r>
+      <w:proofErr w:type="spellStart"/>
+      <w:r>
+        <w:rPr>
+          <w:lang w:val="gl-ES"/>
+        </w:rPr>
+        <w:t>Perro</w:t>
+      </w:r>
+      <w:proofErr w:type="spellEnd"/>
+      <w:r>
+        <w:rPr>
+          <w:lang w:val="gl-ES"/>
+        </w:rPr>
+        <w:t>', '</w:t>
+      </w:r>
+      <w:proofErr w:type="spellStart"/>
+      <w:r>
+        <w:rPr>
+          <w:lang w:val="gl-ES"/>
+        </w:rPr>
+        <w:t>Golden</w:t>
+      </w:r>
+      <w:proofErr w:type="spellEnd"/>
+      <w:r>
+        <w:rPr>
+          <w:lang w:val="gl-ES"/>
+        </w:rPr>
+        <w:t xml:space="preserve"> </w:t>
+      </w:r>
+      <w:proofErr w:type="spellStart"/>
+      <w:r>
+        <w:rPr>
+          <w:lang w:val="gl-ES"/>
+        </w:rPr>
+        <w:t>Retriever</w:t>
+      </w:r>
+      <w:proofErr w:type="spellEnd"/>
+      <w:r>
+        <w:rPr>
+          <w:lang w:val="gl-ES"/>
+        </w:rPr>
+        <w:t>', '2017-09-10', 'Obediente'),</w:t>
+      </w:r>
+    </w:p>
+    <w:p>
+      <w:pPr>
+        <w:rPr>
+          <w:lang w:val="gl-ES"/>
+        </w:rPr>
+      </w:pPr>
+      <w:r>
+        <w:rPr>
+          <w:lang w:val="gl-ES"/>
+        </w:rPr>
+        <w:t>(10, 'Lola', 'Gato', '</w:t>
+      </w:r>
+      <w:proofErr w:type="spellStart"/>
+      <w:r>
+        <w:rPr>
+          <w:lang w:val="gl-ES"/>
+        </w:rPr>
+        <w:t>Sphynx</w:t>
+      </w:r>
+      <w:proofErr w:type="spellEnd"/>
+      <w:r>
+        <w:rPr>
+          <w:lang w:val="gl-ES"/>
+        </w:rPr>
+        <w:t>', '2022-01-01', '</w:t>
+      </w:r>
+      <w:proofErr w:type="spellStart"/>
+      <w:r>
+        <w:rPr>
+          <w:lang w:val="gl-ES"/>
+        </w:rPr>
+        <w:t>Piel</w:t>
+      </w:r>
+      <w:proofErr w:type="spellEnd"/>
+      <w:r>
+        <w:rPr>
+          <w:lang w:val="gl-ES"/>
+        </w:rPr>
+        <w:t xml:space="preserve"> sensible');</w:t>
+      </w:r>
+    </w:p>
+    <w:p>
+      <w:pPr>
+        <w:rPr>
+          <w:lang w:val="gl-ES"/>
+        </w:rPr>
+      </w:pPr>
+    </w:p>
+    <w:p>
+      <w:pPr>
+        <w:rPr>
+          <w:lang w:val="gl-ES"/>
+        </w:rPr>
+      </w:pPr>
+      <w:r>
+        <w:rPr>
+          <w:lang w:val="gl-ES"/>
+        </w:rPr>
+        <w:t xml:space="preserve">-- </w:t>
+      </w:r>
+      <w:proofErr w:type="spellStart"/>
+      <w:r>
+        <w:rPr>
+          <w:lang w:val="gl-ES"/>
+        </w:rPr>
+        <w:t>tabla</w:t>
+      </w:r>
+      <w:proofErr w:type="spellEnd"/>
+      <w:r>
+        <w:rPr>
+          <w:lang w:val="gl-ES"/>
+        </w:rPr>
+        <w:t xml:space="preserve"> de </w:t>
+      </w:r>
+      <w:proofErr w:type="spellStart"/>
+      <w:r>
+        <w:rPr>
+          <w:lang w:val="gl-ES"/>
+        </w:rPr>
+        <w:t>proveedores</w:t>
+      </w:r>
+      <w:proofErr w:type="spellEnd"/>
+    </w:p>
+    <w:p>
+      <w:pPr>
+        <w:rPr>
+          <w:lang w:val="gl-ES"/>
+        </w:rPr>
+      </w:pPr>
+      <w:r>
+        <w:rPr>
+          <w:lang w:val="gl-ES"/>
+        </w:rPr>
+        <w:t xml:space="preserve">INSERT INTO </w:t>
+      </w:r>
+      <w:proofErr w:type="spellStart"/>
+      <w:r>
+        <w:rPr>
+          <w:lang w:val="gl-ES"/>
+        </w:rPr>
+        <w:t>proveedores</w:t>
+      </w:r>
+      <w:proofErr w:type="spellEnd"/>
+      <w:r>
+        <w:rPr>
+          <w:lang w:val="gl-ES"/>
+        </w:rPr>
+        <w:t xml:space="preserve"> (</w:t>
+      </w:r>
+      <w:proofErr w:type="spellStart"/>
+      <w:r>
+        <w:rPr>
+          <w:lang w:val="gl-ES"/>
+        </w:rPr>
+        <w:t>Nombre</w:t>
+      </w:r>
+      <w:proofErr w:type="spellEnd"/>
+      <w:r>
+        <w:rPr>
+          <w:lang w:val="gl-ES"/>
+        </w:rPr>
+        <w:t xml:space="preserve">, Contacto, Teléfono, </w:t>
+      </w:r>
+      <w:proofErr w:type="spellStart"/>
+      <w:r>
+        <w:rPr>
+          <w:lang w:val="gl-ES"/>
+        </w:rPr>
+        <w:t>Email</w:t>
+      </w:r>
+      <w:proofErr w:type="spellEnd"/>
+      <w:r>
+        <w:rPr>
+          <w:lang w:val="gl-ES"/>
+        </w:rPr>
+        <w:t>) VALUES</w:t>
+      </w:r>
+    </w:p>
+    <w:p>
+      <w:pPr>
+        <w:rPr>
+          <w:lang w:val="gl-ES"/>
+        </w:rPr>
+      </w:pPr>
+      <w:r>
+        <w:rPr>
+          <w:lang w:val="gl-ES"/>
+        </w:rPr>
+        <w:t>('</w:t>
+      </w:r>
+      <w:proofErr w:type="spellStart"/>
+      <w:r>
+        <w:rPr>
+          <w:lang w:val="gl-ES"/>
+        </w:rPr>
+        <w:t>PetCare</w:t>
+      </w:r>
+      <w:proofErr w:type="spellEnd"/>
+      <w:r>
+        <w:rPr>
+          <w:lang w:val="gl-ES"/>
+        </w:rPr>
+        <w:t xml:space="preserve"> S.A.', 'Ana Ruiz', '666111222', 'ana.ruiz@petcare.com'),</w:t>
+      </w:r>
+    </w:p>
+    <w:p>
+      <w:pPr>
+        <w:rPr>
+          <w:lang w:val="gl-ES"/>
+        </w:rPr>
+      </w:pPr>
+      <w:r>
+        <w:rPr>
+          <w:lang w:val="gl-ES"/>
+        </w:rPr>
+        <w:t>('Mascotas Feliz', '</w:t>
+      </w:r>
+      <w:proofErr w:type="spellStart"/>
+      <w:r>
+        <w:rPr>
+          <w:lang w:val="gl-ES"/>
+        </w:rPr>
+        <w:t>Luis</w:t>
+      </w:r>
+      <w:proofErr w:type="spellEnd"/>
+      <w:r>
+        <w:rPr>
+          <w:lang w:val="gl-ES"/>
+        </w:rPr>
+        <w:t xml:space="preserve"> Pérez', '666222333', 'luis.perez@mascotasfeliz.com'),</w:t>
+      </w:r>
+    </w:p>
+    <w:p>
+      <w:pPr>
+        <w:rPr>
+          <w:lang w:val="gl-ES"/>
+        </w:rPr>
+      </w:pPr>
+      <w:r>
+        <w:rPr>
+          <w:lang w:val="gl-ES"/>
+        </w:rPr>
+        <w:t>('</w:t>
+      </w:r>
+      <w:proofErr w:type="spellStart"/>
+      <w:r>
+        <w:rPr>
+          <w:lang w:val="gl-ES"/>
+        </w:rPr>
+        <w:t>VetSupplies</w:t>
+      </w:r>
+      <w:proofErr w:type="spellEnd"/>
+      <w:r>
+        <w:rPr>
+          <w:lang w:val="gl-ES"/>
+        </w:rPr>
+        <w:t>', 'Marta Díaz', '666333444', 'marta.diaz@vetsupplies.com'),</w:t>
+      </w:r>
+    </w:p>
+    <w:p>
+      <w:pPr>
+        <w:rPr>
+          <w:lang w:val="gl-ES"/>
+        </w:rPr>
+      </w:pPr>
+      <w:r>
+        <w:rPr>
+          <w:lang w:val="gl-ES"/>
+        </w:rPr>
+        <w:t>('</w:t>
+      </w:r>
+      <w:proofErr w:type="spellStart"/>
+      <w:r>
+        <w:rPr>
+          <w:lang w:val="gl-ES"/>
+        </w:rPr>
+        <w:t>ComidaAnimal</w:t>
+      </w:r>
+      <w:proofErr w:type="spellEnd"/>
+      <w:r>
+        <w:rPr>
+          <w:lang w:val="gl-ES"/>
+        </w:rPr>
+        <w:t xml:space="preserve"> S.L.', 'Carlos Gómez', '666444555', 'carlos.gomez@comidaanimal.com'),</w:t>
+      </w:r>
+    </w:p>
+    <w:p>
+      <w:pPr>
+        <w:rPr>
+          <w:lang w:val="gl-ES"/>
+        </w:rPr>
+      </w:pPr>
+      <w:r>
+        <w:rPr>
+          <w:lang w:val="gl-ES"/>
+        </w:rPr>
+        <w:t>('</w:t>
+      </w:r>
+      <w:proofErr w:type="spellStart"/>
+      <w:r>
+        <w:rPr>
+          <w:lang w:val="gl-ES"/>
+        </w:rPr>
+        <w:t>AccesoriosPet</w:t>
+      </w:r>
+      <w:proofErr w:type="spellEnd"/>
+      <w:r>
+        <w:rPr>
+          <w:lang w:val="gl-ES"/>
+        </w:rPr>
+        <w:t>', 'Laura Sánchez', '666555666', 'laura.sanchez@accesoriospet.com'),</w:t>
+      </w:r>
+    </w:p>
+    <w:p>
+      <w:pPr>
+        <w:rPr>
+          <w:lang w:val="gl-ES"/>
+        </w:rPr>
+      </w:pPr>
+      <w:r>
+        <w:rPr>
+          <w:lang w:val="gl-ES"/>
+        </w:rPr>
+        <w:t>('</w:t>
+      </w:r>
+      <w:proofErr w:type="spellStart"/>
+      <w:r>
+        <w:rPr>
+          <w:lang w:val="gl-ES"/>
+        </w:rPr>
+        <w:t>PetProductos</w:t>
+      </w:r>
+      <w:proofErr w:type="spellEnd"/>
+      <w:r>
+        <w:rPr>
+          <w:lang w:val="gl-ES"/>
+        </w:rPr>
+        <w:t>', '</w:t>
+      </w:r>
+      <w:proofErr w:type="spellStart"/>
+      <w:r>
+        <w:rPr>
+          <w:lang w:val="gl-ES"/>
+        </w:rPr>
+        <w:t>Pablo</w:t>
+      </w:r>
+      <w:proofErr w:type="spellEnd"/>
+      <w:r>
+        <w:rPr>
+          <w:lang w:val="gl-ES"/>
+        </w:rPr>
+        <w:t xml:space="preserve"> Torres', '666666777', 'pablo.torres@petproductos.com'),</w:t>
+      </w:r>
+    </w:p>
+    <w:p>
+      <w:pPr>
+        <w:rPr>
+          <w:lang w:val="gl-ES"/>
+        </w:rPr>
+      </w:pPr>
+      <w:r>
+        <w:rPr>
+          <w:lang w:val="gl-ES"/>
+        </w:rPr>
+        <w:t>('</w:t>
+      </w:r>
+      <w:proofErr w:type="spellStart"/>
+      <w:r>
+        <w:rPr>
+          <w:lang w:val="gl-ES"/>
+        </w:rPr>
+        <w:t>BioAnimal</w:t>
+      </w:r>
+      <w:proofErr w:type="spellEnd"/>
+      <w:r>
+        <w:rPr>
+          <w:lang w:val="gl-ES"/>
+        </w:rPr>
+        <w:t xml:space="preserve">', 'Silvia </w:t>
+      </w:r>
+      <w:proofErr w:type="spellStart"/>
+      <w:r>
+        <w:rPr>
+          <w:lang w:val="gl-ES"/>
+        </w:rPr>
+        <w:t>Romero</w:t>
+      </w:r>
+      <w:proofErr w:type="spellEnd"/>
+      <w:r>
+        <w:rPr>
+          <w:lang w:val="gl-ES"/>
+        </w:rPr>
+        <w:t>', '666777888', 'silvia.romero@bioanimal.com'),</w:t>
+      </w:r>
+    </w:p>
+    <w:p>
+      <w:pPr>
+        <w:rPr>
+          <w:lang w:val="gl-ES"/>
+        </w:rPr>
+      </w:pPr>
+      <w:r>
+        <w:rPr>
+          <w:lang w:val="gl-ES"/>
+        </w:rPr>
+        <w:t>('</w:t>
+      </w:r>
+      <w:proofErr w:type="spellStart"/>
+      <w:r>
+        <w:rPr>
+          <w:lang w:val="gl-ES"/>
+        </w:rPr>
+        <w:t>VetAlimentos</w:t>
+      </w:r>
+      <w:proofErr w:type="spellEnd"/>
+      <w:r>
+        <w:rPr>
+          <w:lang w:val="gl-ES"/>
+        </w:rPr>
+        <w:t>', 'Andrés Navarro', '666888999', 'andres.navarro@vetalimentos.com'),</w:t>
+      </w:r>
+    </w:p>
+    <w:p>
+      <w:pPr>
+        <w:rPr>
+          <w:lang w:val="gl-ES"/>
+        </w:rPr>
+      </w:pPr>
+      <w:r>
+        <w:rPr>
+          <w:lang w:val="gl-ES"/>
+        </w:rPr>
+        <w:t>('</w:t>
+      </w:r>
+      <w:proofErr w:type="spellStart"/>
+      <w:r>
+        <w:rPr>
+          <w:lang w:val="gl-ES"/>
+        </w:rPr>
+        <w:t>PetFarm</w:t>
+      </w:r>
+      <w:proofErr w:type="spellEnd"/>
+      <w:r>
+        <w:rPr>
+          <w:lang w:val="gl-ES"/>
+        </w:rPr>
+        <w:t xml:space="preserve">', 'Eva </w:t>
+      </w:r>
+      <w:proofErr w:type="spellStart"/>
+      <w:r>
+        <w:rPr>
+          <w:lang w:val="gl-ES"/>
+        </w:rPr>
+        <w:t>Martínez</w:t>
+      </w:r>
+      <w:proofErr w:type="spellEnd"/>
+      <w:r>
+        <w:rPr>
+          <w:lang w:val="gl-ES"/>
+        </w:rPr>
+        <w:t>', '666999000', 'eva.martinez@petfarm.com'),</w:t>
+      </w:r>
+    </w:p>
+    <w:p>
+      <w:pPr>
+        <w:rPr>
+          <w:lang w:val="gl-ES"/>
+        </w:rPr>
+      </w:pPr>
+      <w:r>
+        <w:rPr>
+          <w:lang w:val="gl-ES"/>
+        </w:rPr>
+        <w:t>('</w:t>
+      </w:r>
+      <w:proofErr w:type="spellStart"/>
+      <w:r>
+        <w:rPr>
+          <w:lang w:val="gl-ES"/>
+        </w:rPr>
+        <w:t>Zoológicos</w:t>
+      </w:r>
+      <w:proofErr w:type="spellEnd"/>
+      <w:r>
+        <w:rPr>
+          <w:lang w:val="gl-ES"/>
+        </w:rPr>
+        <w:t xml:space="preserve"> Pro', '</w:t>
+      </w:r>
+      <w:proofErr w:type="spellStart"/>
+      <w:r>
+        <w:rPr>
+          <w:lang w:val="gl-ES"/>
+        </w:rPr>
+        <w:t>Jorge</w:t>
+      </w:r>
+      <w:proofErr w:type="spellEnd"/>
+      <w:r>
+        <w:rPr>
+          <w:lang w:val="gl-ES"/>
+        </w:rPr>
+        <w:t xml:space="preserve"> León', '666000111', 'jorge.leon@zoologicospro.com');</w:t>
+      </w:r>
+    </w:p>
+    <w:p>
+      <w:pPr>
+        <w:rPr>
+          <w:lang w:val="gl-ES"/>
+        </w:rPr>
+      </w:pPr>
+    </w:p>
+    <w:p>
+      <w:pPr>
+        <w:rPr>
+          <w:lang w:val="gl-ES"/>
+        </w:rPr>
+      </w:pPr>
+      <w:r>
+        <w:rPr>
+          <w:lang w:val="gl-ES"/>
+        </w:rPr>
+        <w:t xml:space="preserve">-- </w:t>
+      </w:r>
+      <w:proofErr w:type="spellStart"/>
+      <w:r>
+        <w:rPr>
+          <w:lang w:val="gl-ES"/>
+        </w:rPr>
+        <w:t>tabla</w:t>
+      </w:r>
+      <w:proofErr w:type="spellEnd"/>
+      <w:r>
+        <w:rPr>
+          <w:lang w:val="gl-ES"/>
+        </w:rPr>
+        <w:t xml:space="preserve"> de </w:t>
+      </w:r>
+      <w:proofErr w:type="spellStart"/>
+      <w:r>
+        <w:rPr>
+          <w:lang w:val="gl-ES"/>
+        </w:rPr>
+        <w:t>productos</w:t>
+      </w:r>
+      <w:proofErr w:type="spellEnd"/>
+    </w:p>
+    <w:p>
+      <w:pPr>
+        <w:rPr>
+          <w:lang w:val="gl-ES"/>
+        </w:rPr>
+      </w:pPr>
+      <w:r>
+        <w:rPr>
+          <w:lang w:val="gl-ES"/>
+        </w:rPr>
+        <w:lastRenderedPageBreak/>
+        <w:t xml:space="preserve">INSERT INTO </w:t>
+      </w:r>
+      <w:proofErr w:type="spellStart"/>
+      <w:r>
+        <w:rPr>
+          <w:lang w:val="gl-ES"/>
+        </w:rPr>
+        <w:t>productos</w:t>
+      </w:r>
+      <w:proofErr w:type="spellEnd"/>
+      <w:r>
+        <w:rPr>
+          <w:lang w:val="gl-ES"/>
+        </w:rPr>
+        <w:t xml:space="preserve"> (</w:t>
+      </w:r>
+      <w:proofErr w:type="spellStart"/>
+      <w:r>
+        <w:rPr>
+          <w:lang w:val="gl-ES"/>
+        </w:rPr>
+        <w:t>ID_Proveedor</w:t>
+      </w:r>
+      <w:proofErr w:type="spellEnd"/>
+      <w:r>
+        <w:rPr>
+          <w:lang w:val="gl-ES"/>
+        </w:rPr>
+        <w:t xml:space="preserve">, </w:t>
+      </w:r>
+      <w:proofErr w:type="spellStart"/>
+      <w:r>
+        <w:rPr>
+          <w:lang w:val="gl-ES"/>
+        </w:rPr>
+        <w:t>Nombre</w:t>
+      </w:r>
+      <w:proofErr w:type="spellEnd"/>
+      <w:r>
+        <w:rPr>
+          <w:lang w:val="gl-ES"/>
+        </w:rPr>
+        <w:t xml:space="preserve">, </w:t>
+      </w:r>
+      <w:proofErr w:type="spellStart"/>
+      <w:r>
+        <w:rPr>
+          <w:lang w:val="gl-ES"/>
+        </w:rPr>
+        <w:t>Descripción</w:t>
+      </w:r>
+      <w:proofErr w:type="spellEnd"/>
+      <w:r>
+        <w:rPr>
+          <w:lang w:val="gl-ES"/>
+        </w:rPr>
+        <w:t xml:space="preserve">, Marca, </w:t>
+      </w:r>
+      <w:proofErr w:type="spellStart"/>
+      <w:r>
+        <w:rPr>
+          <w:lang w:val="gl-ES"/>
+        </w:rPr>
+        <w:t>Tipo_Producto</w:t>
+      </w:r>
+      <w:proofErr w:type="spellEnd"/>
+      <w:r>
+        <w:rPr>
+          <w:lang w:val="gl-ES"/>
+        </w:rPr>
+        <w:t xml:space="preserve">, Especie, </w:t>
+      </w:r>
+      <w:proofErr w:type="spellStart"/>
+      <w:r>
+        <w:rPr>
+          <w:lang w:val="gl-ES"/>
+        </w:rPr>
+        <w:t>Precio_Compra</w:t>
+      </w:r>
+      <w:proofErr w:type="spellEnd"/>
+      <w:r>
+        <w:rPr>
+          <w:lang w:val="gl-ES"/>
+        </w:rPr>
+        <w:t xml:space="preserve">, </w:t>
+      </w:r>
+      <w:proofErr w:type="spellStart"/>
+      <w:r>
+        <w:rPr>
+          <w:lang w:val="gl-ES"/>
+        </w:rPr>
+        <w:t>Precio_Venta</w:t>
+      </w:r>
+      <w:proofErr w:type="spellEnd"/>
+      <w:r>
+        <w:rPr>
+          <w:lang w:val="gl-ES"/>
+        </w:rPr>
+        <w:t xml:space="preserve">, </w:t>
+      </w:r>
+      <w:proofErr w:type="spellStart"/>
+      <w:r>
+        <w:rPr>
+          <w:lang w:val="gl-ES"/>
+        </w:rPr>
+        <w:t>Stock_Actual</w:t>
+      </w:r>
+      <w:proofErr w:type="spellEnd"/>
+      <w:r>
+        <w:rPr>
+          <w:lang w:val="gl-ES"/>
+        </w:rPr>
+        <w:t xml:space="preserve">, </w:t>
+      </w:r>
+      <w:proofErr w:type="spellStart"/>
+      <w:r>
+        <w:rPr>
+          <w:lang w:val="gl-ES"/>
+        </w:rPr>
+        <w:t>Stock_Mínimo</w:t>
+      </w:r>
+      <w:proofErr w:type="spellEnd"/>
+      <w:r>
+        <w:rPr>
+          <w:lang w:val="gl-ES"/>
+        </w:rPr>
+        <w:t xml:space="preserve">, </w:t>
+      </w:r>
+      <w:proofErr w:type="spellStart"/>
+      <w:r>
+        <w:rPr>
+          <w:lang w:val="gl-ES"/>
+        </w:rPr>
+        <w:t>Fecha_Caducidad</w:t>
+      </w:r>
+      <w:proofErr w:type="spellEnd"/>
+      <w:r>
+        <w:rPr>
+          <w:lang w:val="gl-ES"/>
+        </w:rPr>
+        <w:t xml:space="preserve">, Estado, </w:t>
+      </w:r>
+      <w:proofErr w:type="spellStart"/>
+      <w:r>
+        <w:rPr>
+          <w:lang w:val="gl-ES"/>
+        </w:rPr>
+        <w:t>Código_Barras</w:t>
+      </w:r>
+      <w:proofErr w:type="spellEnd"/>
+      <w:r>
+        <w:rPr>
+          <w:lang w:val="gl-ES"/>
+        </w:rPr>
+        <w:t xml:space="preserve">, </w:t>
+      </w:r>
+      <w:proofErr w:type="spellStart"/>
+      <w:r>
+        <w:rPr>
+          <w:lang w:val="gl-ES"/>
+        </w:rPr>
+        <w:t>Ubicación_Almacén</w:t>
+      </w:r>
+      <w:proofErr w:type="spellEnd"/>
+      <w:r>
+        <w:rPr>
+          <w:lang w:val="gl-ES"/>
+        </w:rPr>
+        <w:t>) VALUES</w:t>
+      </w:r>
+    </w:p>
+    <w:p>
+      <w:pPr>
+        <w:rPr>
+          <w:lang w:val="gl-ES"/>
+        </w:rPr>
+      </w:pPr>
+      <w:r>
+        <w:rPr>
+          <w:lang w:val="gl-ES"/>
+        </w:rPr>
+        <w:t>(1, 'Alimento Premium', 'Croquetas sabor carne', '</w:t>
+      </w:r>
+      <w:proofErr w:type="spellStart"/>
+      <w:r>
+        <w:rPr>
+          <w:lang w:val="gl-ES"/>
+        </w:rPr>
+        <w:t>DogPlus</w:t>
+      </w:r>
+      <w:proofErr w:type="spellEnd"/>
+      <w:r>
+        <w:rPr>
+          <w:lang w:val="gl-ES"/>
+        </w:rPr>
+        <w:t>', 'Alimento', '</w:t>
+      </w:r>
+      <w:proofErr w:type="spellStart"/>
+      <w:r>
+        <w:rPr>
+          <w:lang w:val="gl-ES"/>
+        </w:rPr>
+        <w:t>Perro</w:t>
+      </w:r>
+      <w:proofErr w:type="spellEnd"/>
+      <w:r>
+        <w:rPr>
+          <w:lang w:val="gl-ES"/>
+        </w:rPr>
+        <w:t>', 5.00, 10.00, 50, 10, '2026-05-20', '</w:t>
+      </w:r>
+      <w:proofErr w:type="spellStart"/>
+      <w:r>
+        <w:rPr>
+          <w:lang w:val="gl-ES"/>
+        </w:rPr>
+        <w:t>Disponible</w:t>
+      </w:r>
+      <w:proofErr w:type="spellEnd"/>
+      <w:r>
+        <w:rPr>
+          <w:lang w:val="gl-ES"/>
+        </w:rPr>
+        <w:t>', '100000000001', 'Estante A1'),</w:t>
+      </w:r>
+    </w:p>
+    <w:p>
+      <w:pPr>
+        <w:rPr>
+          <w:lang w:val="gl-ES"/>
+        </w:rPr>
+      </w:pPr>
+      <w:r>
+        <w:rPr>
+          <w:lang w:val="gl-ES"/>
+        </w:rPr>
+        <w:t>(2, '</w:t>
+      </w:r>
+      <w:proofErr w:type="spellStart"/>
+      <w:r>
+        <w:rPr>
+          <w:lang w:val="gl-ES"/>
+        </w:rPr>
+        <w:t>Juguete</w:t>
+      </w:r>
+      <w:proofErr w:type="spellEnd"/>
+      <w:r>
+        <w:rPr>
+          <w:lang w:val="gl-ES"/>
+        </w:rPr>
+        <w:t xml:space="preserve"> </w:t>
+      </w:r>
+      <w:proofErr w:type="spellStart"/>
+      <w:r>
+        <w:rPr>
+          <w:lang w:val="gl-ES"/>
+        </w:rPr>
+        <w:t>Ratón</w:t>
+      </w:r>
+      <w:proofErr w:type="spellEnd"/>
+      <w:r>
+        <w:rPr>
+          <w:lang w:val="gl-ES"/>
+        </w:rPr>
+        <w:t>', '</w:t>
+      </w:r>
+      <w:proofErr w:type="spellStart"/>
+      <w:r>
+        <w:rPr>
+          <w:lang w:val="gl-ES"/>
+        </w:rPr>
+        <w:t>Juguete</w:t>
+      </w:r>
+      <w:proofErr w:type="spellEnd"/>
+      <w:r>
+        <w:rPr>
+          <w:lang w:val="gl-ES"/>
+        </w:rPr>
+        <w:t xml:space="preserve"> para gatos con </w:t>
+      </w:r>
+      <w:proofErr w:type="spellStart"/>
+      <w:r>
+        <w:rPr>
+          <w:lang w:val="gl-ES"/>
+        </w:rPr>
+        <w:t>catnip</w:t>
+      </w:r>
+      <w:proofErr w:type="spellEnd"/>
+      <w:r>
+        <w:rPr>
+          <w:lang w:val="gl-ES"/>
+        </w:rPr>
+        <w:t>', '</w:t>
+      </w:r>
+      <w:proofErr w:type="spellStart"/>
+      <w:r>
+        <w:rPr>
+          <w:lang w:val="gl-ES"/>
+        </w:rPr>
+        <w:t>CatFun</w:t>
+      </w:r>
+      <w:proofErr w:type="spellEnd"/>
+      <w:r>
+        <w:rPr>
+          <w:lang w:val="gl-ES"/>
+        </w:rPr>
+        <w:t>', 'Accesorio', 'Gato', 1.50, 3.50, 100, 20, '2027-12-31', '</w:t>
+      </w:r>
+      <w:proofErr w:type="spellStart"/>
+      <w:r>
+        <w:rPr>
+          <w:lang w:val="gl-ES"/>
+        </w:rPr>
+        <w:t>Disponible</w:t>
+      </w:r>
+      <w:proofErr w:type="spellEnd"/>
+      <w:r>
+        <w:rPr>
+          <w:lang w:val="gl-ES"/>
+        </w:rPr>
+        <w:t>', '100000000002', 'Estante B2'),</w:t>
+      </w:r>
+    </w:p>
+    <w:p>
+      <w:pPr>
+        <w:rPr>
+          <w:lang w:val="gl-ES"/>
+        </w:rPr>
+      </w:pPr>
+      <w:r>
+        <w:rPr>
+          <w:lang w:val="gl-ES"/>
+        </w:rPr>
+        <w:t>(3, '</w:t>
+      </w:r>
+      <w:proofErr w:type="spellStart"/>
+      <w:r>
+        <w:rPr>
+          <w:lang w:val="gl-ES"/>
+        </w:rPr>
+        <w:t>Shampoo</w:t>
+      </w:r>
+      <w:proofErr w:type="spellEnd"/>
+      <w:r>
+        <w:rPr>
+          <w:lang w:val="gl-ES"/>
+        </w:rPr>
+        <w:t xml:space="preserve"> Canino', '</w:t>
+      </w:r>
+      <w:proofErr w:type="spellStart"/>
+      <w:r>
+        <w:rPr>
+          <w:lang w:val="gl-ES"/>
+        </w:rPr>
+        <w:t>Shampoo</w:t>
+      </w:r>
+      <w:proofErr w:type="spellEnd"/>
+      <w:r>
+        <w:rPr>
+          <w:lang w:val="gl-ES"/>
+        </w:rPr>
+        <w:t xml:space="preserve"> </w:t>
+      </w:r>
+      <w:proofErr w:type="spellStart"/>
+      <w:r>
+        <w:rPr>
+          <w:lang w:val="gl-ES"/>
+        </w:rPr>
+        <w:t>dermatológico</w:t>
+      </w:r>
+      <w:proofErr w:type="spellEnd"/>
+      <w:r>
+        <w:rPr>
+          <w:lang w:val="gl-ES"/>
+        </w:rPr>
+        <w:t>', '</w:t>
+      </w:r>
+      <w:proofErr w:type="spellStart"/>
+      <w:r>
+        <w:rPr>
+          <w:lang w:val="gl-ES"/>
+        </w:rPr>
+        <w:t>VetClean</w:t>
+      </w:r>
+      <w:proofErr w:type="spellEnd"/>
+      <w:r>
+        <w:rPr>
+          <w:lang w:val="gl-ES"/>
+        </w:rPr>
+        <w:t>', '</w:t>
+      </w:r>
+      <w:proofErr w:type="spellStart"/>
+      <w:r>
+        <w:rPr>
+          <w:lang w:val="gl-ES"/>
+        </w:rPr>
+        <w:t>Higiene</w:t>
+      </w:r>
+      <w:proofErr w:type="spellEnd"/>
+      <w:r>
+        <w:rPr>
+          <w:lang w:val="gl-ES"/>
+        </w:rPr>
+        <w:t>', '</w:t>
+      </w:r>
+      <w:proofErr w:type="spellStart"/>
+      <w:r>
+        <w:rPr>
+          <w:lang w:val="gl-ES"/>
+        </w:rPr>
+        <w:t>Perro</w:t>
+      </w:r>
+      <w:proofErr w:type="spellEnd"/>
+      <w:r>
+        <w:rPr>
+          <w:lang w:val="gl-ES"/>
+        </w:rPr>
+        <w:t>', 2.50, 5.00, 30, 5, '2026-03-15', '</w:t>
+      </w:r>
+      <w:proofErr w:type="spellStart"/>
+      <w:r>
+        <w:rPr>
+          <w:lang w:val="gl-ES"/>
+        </w:rPr>
+        <w:t>Disponible</w:t>
+      </w:r>
+      <w:proofErr w:type="spellEnd"/>
+      <w:r>
+        <w:rPr>
+          <w:lang w:val="gl-ES"/>
+        </w:rPr>
+        <w:t>', '100000000003', 'Estante C3'),</w:t>
+      </w:r>
+    </w:p>
+    <w:p>
+      <w:pPr>
+        <w:rPr>
+          <w:lang w:val="gl-ES"/>
+        </w:rPr>
+      </w:pPr>
+      <w:r>
+        <w:rPr>
+          <w:lang w:val="gl-ES"/>
+        </w:rPr>
+        <w:t>(4, 'Vitaminas Gato', 'Suplemento alimenticio', '</w:t>
+      </w:r>
+      <w:proofErr w:type="spellStart"/>
+      <w:r>
+        <w:rPr>
+          <w:lang w:val="gl-ES"/>
+        </w:rPr>
+        <w:t>CatHealth</w:t>
+      </w:r>
+      <w:proofErr w:type="spellEnd"/>
+      <w:r>
+        <w:rPr>
+          <w:lang w:val="gl-ES"/>
+        </w:rPr>
+        <w:t>', 'Medicamento', 'Gato', 3.00, 6.50, 25, 5, '2026-08-10', '</w:t>
+      </w:r>
+      <w:proofErr w:type="spellStart"/>
+      <w:r>
+        <w:rPr>
+          <w:lang w:val="gl-ES"/>
+        </w:rPr>
+        <w:t>Disponible</w:t>
+      </w:r>
+      <w:proofErr w:type="spellEnd"/>
+      <w:r>
+        <w:rPr>
+          <w:lang w:val="gl-ES"/>
+        </w:rPr>
+        <w:t>', '100000000004', 'Estante D4'),</w:t>
+      </w:r>
+    </w:p>
+    <w:p>
+      <w:pPr>
+        <w:rPr>
+          <w:lang w:val="gl-ES"/>
+        </w:rPr>
+      </w:pPr>
+      <w:r>
+        <w:rPr>
+          <w:lang w:val="gl-ES"/>
+        </w:rPr>
+        <w:t>(5, '</w:t>
+      </w:r>
+      <w:proofErr w:type="spellStart"/>
+      <w:r>
+        <w:rPr>
+          <w:lang w:val="gl-ES"/>
+        </w:rPr>
+        <w:t>Collar</w:t>
+      </w:r>
+      <w:proofErr w:type="spellEnd"/>
+      <w:r>
+        <w:rPr>
+          <w:lang w:val="gl-ES"/>
+        </w:rPr>
+        <w:t xml:space="preserve"> Reflectante', '</w:t>
+      </w:r>
+      <w:proofErr w:type="spellStart"/>
+      <w:r>
+        <w:rPr>
+          <w:lang w:val="gl-ES"/>
+        </w:rPr>
+        <w:t>Collar</w:t>
+      </w:r>
+      <w:proofErr w:type="spellEnd"/>
+      <w:r>
+        <w:rPr>
+          <w:lang w:val="gl-ES"/>
+        </w:rPr>
+        <w:t xml:space="preserve"> con luz LED', '</w:t>
+      </w:r>
+      <w:proofErr w:type="spellStart"/>
+      <w:r>
+        <w:rPr>
+          <w:lang w:val="gl-ES"/>
+        </w:rPr>
+        <w:t>SafePet</w:t>
+      </w:r>
+      <w:proofErr w:type="spellEnd"/>
+      <w:r>
+        <w:rPr>
+          <w:lang w:val="gl-ES"/>
+        </w:rPr>
+        <w:t>', 'Accesorio', '</w:t>
+      </w:r>
+      <w:proofErr w:type="spellStart"/>
+      <w:r>
+        <w:rPr>
+          <w:lang w:val="gl-ES"/>
+        </w:rPr>
+        <w:t>Perro</w:t>
+      </w:r>
+      <w:proofErr w:type="spellEnd"/>
+      <w:r>
+        <w:rPr>
+          <w:lang w:val="gl-ES"/>
+        </w:rPr>
+        <w:t>', 4.00, 8.00, 40, 10, '2027-01-01', '</w:t>
+      </w:r>
+      <w:proofErr w:type="spellStart"/>
+      <w:r>
+        <w:rPr>
+          <w:lang w:val="gl-ES"/>
+        </w:rPr>
+        <w:t>Disponible</w:t>
+      </w:r>
+      <w:proofErr w:type="spellEnd"/>
+      <w:r>
+        <w:rPr>
+          <w:lang w:val="gl-ES"/>
+        </w:rPr>
+        <w:t>', '100000000005', 'Estante E5'),</w:t>
+      </w:r>
+    </w:p>
+    <w:p>
+      <w:pPr>
+        <w:rPr>
+          <w:lang w:val="gl-ES"/>
+        </w:rPr>
+      </w:pPr>
+      <w:r>
+        <w:rPr>
+          <w:lang w:val="gl-ES"/>
+        </w:rPr>
+        <w:t>(6, 'Arena Sanitaria', 'Arena aglutinante 10kg', '</w:t>
+      </w:r>
+      <w:proofErr w:type="spellStart"/>
+      <w:r>
+        <w:rPr>
+          <w:lang w:val="gl-ES"/>
+        </w:rPr>
+        <w:t>CatClean</w:t>
+      </w:r>
+      <w:proofErr w:type="spellEnd"/>
+      <w:r>
+        <w:rPr>
+          <w:lang w:val="gl-ES"/>
+        </w:rPr>
+        <w:t>', '</w:t>
+      </w:r>
+      <w:proofErr w:type="spellStart"/>
+      <w:r>
+        <w:rPr>
+          <w:lang w:val="gl-ES"/>
+        </w:rPr>
+        <w:t>Higiene</w:t>
+      </w:r>
+      <w:proofErr w:type="spellEnd"/>
+      <w:r>
+        <w:rPr>
+          <w:lang w:val="gl-ES"/>
+        </w:rPr>
+        <w:t>', 'Gato', 7.00, 14.00, 60, 15, '2027-06-01', '</w:t>
+      </w:r>
+      <w:proofErr w:type="spellStart"/>
+      <w:r>
+        <w:rPr>
+          <w:lang w:val="gl-ES"/>
+        </w:rPr>
+        <w:t>Disponible</w:t>
+      </w:r>
+      <w:proofErr w:type="spellEnd"/>
+      <w:r>
+        <w:rPr>
+          <w:lang w:val="gl-ES"/>
+        </w:rPr>
+        <w:t>', '100000000006', 'Estante F6'),</w:t>
+      </w:r>
+    </w:p>
+    <w:p>
+      <w:pPr>
+        <w:rPr>
+          <w:lang w:val="gl-ES"/>
+        </w:rPr>
+      </w:pPr>
+      <w:r>
+        <w:rPr>
+          <w:lang w:val="gl-ES"/>
+        </w:rPr>
+        <w:t>(7, '</w:t>
+      </w:r>
+      <w:proofErr w:type="spellStart"/>
+      <w:r>
+        <w:rPr>
+          <w:lang w:val="gl-ES"/>
+        </w:rPr>
+        <w:t>Antipulgas</w:t>
+      </w:r>
+      <w:proofErr w:type="spellEnd"/>
+      <w:r>
+        <w:rPr>
+          <w:lang w:val="gl-ES"/>
+        </w:rPr>
+        <w:t>', 'Pipetas de aplicación tópica', '</w:t>
+      </w:r>
+      <w:proofErr w:type="spellStart"/>
+      <w:r>
+        <w:rPr>
+          <w:lang w:val="gl-ES"/>
+        </w:rPr>
+        <w:t>VetProtect</w:t>
+      </w:r>
+      <w:proofErr w:type="spellEnd"/>
+      <w:r>
+        <w:rPr>
+          <w:lang w:val="gl-ES"/>
+        </w:rPr>
+        <w:t>', 'Medicamento', '</w:t>
+      </w:r>
+      <w:proofErr w:type="spellStart"/>
+      <w:r>
+        <w:rPr>
+          <w:lang w:val="gl-ES"/>
+        </w:rPr>
+        <w:t>Perro</w:t>
+      </w:r>
+      <w:proofErr w:type="spellEnd"/>
+      <w:r>
+        <w:rPr>
+          <w:lang w:val="gl-ES"/>
+        </w:rPr>
+        <w:t>', 6.00, 12.00, 35, 7, '2025-12-01', '</w:t>
+      </w:r>
+      <w:proofErr w:type="spellStart"/>
+      <w:r>
+        <w:rPr>
+          <w:lang w:val="gl-ES"/>
+        </w:rPr>
+        <w:t>Disponible</w:t>
+      </w:r>
+      <w:proofErr w:type="spellEnd"/>
+      <w:r>
+        <w:rPr>
+          <w:lang w:val="gl-ES"/>
+        </w:rPr>
+        <w:t>', '100000000007', 'Estante G7'),</w:t>
+      </w:r>
+    </w:p>
+    <w:p>
+      <w:pPr>
+        <w:rPr>
+          <w:lang w:val="gl-ES"/>
+        </w:rPr>
+      </w:pPr>
+      <w:r>
+        <w:rPr>
+          <w:lang w:val="gl-ES"/>
+        </w:rPr>
+        <w:t xml:space="preserve">(8, 'Comida </w:t>
+      </w:r>
+      <w:proofErr w:type="spellStart"/>
+      <w:r>
+        <w:rPr>
+          <w:lang w:val="gl-ES"/>
+        </w:rPr>
+        <w:t>Húmeda</w:t>
+      </w:r>
+      <w:proofErr w:type="spellEnd"/>
+      <w:r>
+        <w:rPr>
+          <w:lang w:val="gl-ES"/>
+        </w:rPr>
+        <w:t xml:space="preserve">', 'Lata </w:t>
+      </w:r>
+      <w:proofErr w:type="spellStart"/>
+      <w:r>
+        <w:rPr>
+          <w:lang w:val="gl-ES"/>
+        </w:rPr>
+        <w:t>gourmet</w:t>
+      </w:r>
+      <w:proofErr w:type="spellEnd"/>
+      <w:r>
+        <w:rPr>
+          <w:lang w:val="gl-ES"/>
+        </w:rPr>
+        <w:t xml:space="preserve"> para gatos', '</w:t>
+      </w:r>
+      <w:proofErr w:type="spellStart"/>
+      <w:r>
+        <w:rPr>
+          <w:lang w:val="gl-ES"/>
+        </w:rPr>
+        <w:t>CatTasty</w:t>
+      </w:r>
+      <w:proofErr w:type="spellEnd"/>
+      <w:r>
+        <w:rPr>
+          <w:lang w:val="gl-ES"/>
+        </w:rPr>
+        <w:t>', 'Alimento', 'Gato', 1.20, 2.50, 80, 20, '2026-09-25', '</w:t>
+      </w:r>
+      <w:proofErr w:type="spellStart"/>
+      <w:r>
+        <w:rPr>
+          <w:lang w:val="gl-ES"/>
+        </w:rPr>
+        <w:t>Disponible</w:t>
+      </w:r>
+      <w:proofErr w:type="spellEnd"/>
+      <w:r>
+        <w:rPr>
+          <w:lang w:val="gl-ES"/>
+        </w:rPr>
+        <w:t>', '100000000008', 'Estante H8'),</w:t>
+      </w:r>
+    </w:p>
+    <w:p>
+      <w:pPr>
+        <w:rPr>
+          <w:lang w:val="gl-ES"/>
+        </w:rPr>
+      </w:pPr>
+      <w:r>
+        <w:rPr>
+          <w:lang w:val="gl-ES"/>
+        </w:rPr>
+        <w:t xml:space="preserve">(9, 'Transportadora </w:t>
+      </w:r>
+      <w:proofErr w:type="spellStart"/>
+      <w:r>
+        <w:rPr>
+          <w:lang w:val="gl-ES"/>
+        </w:rPr>
+        <w:t>Pequeña</w:t>
+      </w:r>
+      <w:proofErr w:type="spellEnd"/>
+      <w:r>
+        <w:rPr>
+          <w:lang w:val="gl-ES"/>
+        </w:rPr>
+        <w:t xml:space="preserve">', 'Para gatos y </w:t>
+      </w:r>
+      <w:proofErr w:type="spellStart"/>
+      <w:r>
+        <w:rPr>
+          <w:lang w:val="gl-ES"/>
+        </w:rPr>
+        <w:t>perros</w:t>
+      </w:r>
+      <w:proofErr w:type="spellEnd"/>
+      <w:r>
+        <w:rPr>
+          <w:lang w:val="gl-ES"/>
+        </w:rPr>
+        <w:t xml:space="preserve"> </w:t>
+      </w:r>
+      <w:proofErr w:type="spellStart"/>
+      <w:r>
+        <w:rPr>
+          <w:lang w:val="gl-ES"/>
+        </w:rPr>
+        <w:t>pequeños</w:t>
+      </w:r>
+      <w:proofErr w:type="spellEnd"/>
+      <w:r>
+        <w:rPr>
+          <w:lang w:val="gl-ES"/>
+        </w:rPr>
+        <w:t>', '</w:t>
+      </w:r>
+      <w:proofErr w:type="spellStart"/>
+      <w:r>
+        <w:rPr>
+          <w:lang w:val="gl-ES"/>
+        </w:rPr>
+        <w:t>PetMove</w:t>
+      </w:r>
+      <w:proofErr w:type="spellEnd"/>
+      <w:r>
+        <w:rPr>
+          <w:lang w:val="gl-ES"/>
+        </w:rPr>
+        <w:t>', 'Accesorio', 'Ambos', 10.00, 20.00, 15, 5, '2028-01-01', '</w:t>
+      </w:r>
+      <w:proofErr w:type="spellStart"/>
+      <w:r>
+        <w:rPr>
+          <w:lang w:val="gl-ES"/>
+        </w:rPr>
+        <w:t>Disponible</w:t>
+      </w:r>
+      <w:proofErr w:type="spellEnd"/>
+      <w:r>
+        <w:rPr>
+          <w:lang w:val="gl-ES"/>
+        </w:rPr>
+        <w:t>', '100000000009', 'Estante I9'),</w:t>
+      </w:r>
+    </w:p>
+    <w:p>
+      <w:pPr>
+        <w:rPr>
+          <w:lang w:val="gl-ES"/>
+        </w:rPr>
+      </w:pPr>
+      <w:r>
+        <w:rPr>
+          <w:lang w:val="gl-ES"/>
+        </w:rPr>
+        <w:t xml:space="preserve">(10, 'Cepillo Dental', 'Cepillo para </w:t>
+      </w:r>
+      <w:proofErr w:type="spellStart"/>
+      <w:r>
+        <w:rPr>
+          <w:lang w:val="gl-ES"/>
+        </w:rPr>
+        <w:t>higiene</w:t>
+      </w:r>
+      <w:proofErr w:type="spellEnd"/>
+      <w:r>
+        <w:rPr>
+          <w:lang w:val="gl-ES"/>
+        </w:rPr>
+        <w:t xml:space="preserve"> dental', '</w:t>
+      </w:r>
+      <w:proofErr w:type="spellStart"/>
+      <w:r>
+        <w:rPr>
+          <w:lang w:val="gl-ES"/>
+        </w:rPr>
+        <w:t>CleanTeeth</w:t>
+      </w:r>
+      <w:proofErr w:type="spellEnd"/>
+      <w:r>
+        <w:rPr>
+          <w:lang w:val="gl-ES"/>
+        </w:rPr>
+        <w:t>', '</w:t>
+      </w:r>
+      <w:proofErr w:type="spellStart"/>
+      <w:r>
+        <w:rPr>
+          <w:lang w:val="gl-ES"/>
+        </w:rPr>
+        <w:t>Higiene</w:t>
+      </w:r>
+      <w:proofErr w:type="spellEnd"/>
+      <w:r>
+        <w:rPr>
+          <w:lang w:val="gl-ES"/>
+        </w:rPr>
+        <w:t>', 'Ambos', 2.00, 4.00, 22, 5, '2027-11-01', '</w:t>
+      </w:r>
+      <w:proofErr w:type="spellStart"/>
+      <w:r>
+        <w:rPr>
+          <w:lang w:val="gl-ES"/>
+        </w:rPr>
+        <w:t>Disponible</w:t>
+      </w:r>
+      <w:proofErr w:type="spellEnd"/>
+      <w:r>
+        <w:rPr>
+          <w:lang w:val="gl-ES"/>
+        </w:rPr>
+        <w:t>', '100000000010', 'Estante J10');</w:t>
+      </w:r>
+    </w:p>
+    <w:p>
+      <w:pPr>
+        <w:rPr>
+          <w:lang w:val="gl-ES"/>
+        </w:rPr>
+      </w:pPr>
+    </w:p>
+    <w:p>
+      <w:pPr>
+        <w:rPr>
+          <w:lang w:val="gl-ES"/>
+        </w:rPr>
+      </w:pPr>
+      <w:r>
+        <w:rPr>
+          <w:lang w:val="gl-ES"/>
+        </w:rPr>
+        <w:t xml:space="preserve">-- </w:t>
+      </w:r>
+      <w:proofErr w:type="spellStart"/>
+      <w:r>
+        <w:rPr>
+          <w:lang w:val="gl-ES"/>
+        </w:rPr>
+        <w:t>tabla</w:t>
+      </w:r>
+      <w:proofErr w:type="spellEnd"/>
+      <w:r>
+        <w:rPr>
+          <w:lang w:val="gl-ES"/>
+        </w:rPr>
+        <w:t xml:space="preserve"> de servicios</w:t>
+      </w:r>
+    </w:p>
+    <w:p>
+      <w:pPr>
+        <w:rPr>
+          <w:lang w:val="gl-ES"/>
+        </w:rPr>
+      </w:pPr>
+      <w:r>
+        <w:rPr>
+          <w:lang w:val="gl-ES"/>
+        </w:rPr>
+        <w:t>INSERT INTO servicios (</w:t>
+      </w:r>
+      <w:proofErr w:type="spellStart"/>
+      <w:r>
+        <w:rPr>
+          <w:lang w:val="gl-ES"/>
+        </w:rPr>
+        <w:t>Nombre_Servicio</w:t>
+      </w:r>
+      <w:proofErr w:type="spellEnd"/>
+      <w:r>
+        <w:rPr>
+          <w:lang w:val="gl-ES"/>
+        </w:rPr>
+        <w:t xml:space="preserve">, </w:t>
+      </w:r>
+      <w:proofErr w:type="spellStart"/>
+      <w:r>
+        <w:rPr>
+          <w:lang w:val="gl-ES"/>
+        </w:rPr>
+        <w:t>Descripción</w:t>
+      </w:r>
+      <w:proofErr w:type="spellEnd"/>
+      <w:r>
+        <w:rPr>
+          <w:lang w:val="gl-ES"/>
+        </w:rPr>
+        <w:t xml:space="preserve">, </w:t>
+      </w:r>
+      <w:proofErr w:type="spellStart"/>
+      <w:r>
+        <w:rPr>
+          <w:lang w:val="gl-ES"/>
+        </w:rPr>
+        <w:t>Duración_Estimada</w:t>
+      </w:r>
+      <w:proofErr w:type="spellEnd"/>
+      <w:r>
+        <w:rPr>
+          <w:lang w:val="gl-ES"/>
+        </w:rPr>
+        <w:t xml:space="preserve">, </w:t>
+      </w:r>
+      <w:proofErr w:type="spellStart"/>
+      <w:r>
+        <w:rPr>
+          <w:lang w:val="gl-ES"/>
+        </w:rPr>
+        <w:t>Precio</w:t>
+      </w:r>
+      <w:proofErr w:type="spellEnd"/>
+      <w:r>
+        <w:rPr>
+          <w:lang w:val="gl-ES"/>
+        </w:rPr>
+        <w:t xml:space="preserve">, </w:t>
+      </w:r>
+      <w:proofErr w:type="spellStart"/>
+      <w:r>
+        <w:rPr>
+          <w:lang w:val="gl-ES"/>
+        </w:rPr>
+        <w:t>Tipo_Mascota</w:t>
+      </w:r>
+      <w:proofErr w:type="spellEnd"/>
+      <w:r>
+        <w:rPr>
+          <w:lang w:val="gl-ES"/>
+        </w:rPr>
+        <w:t>) VALUES</w:t>
+      </w:r>
+    </w:p>
+    <w:p>
+      <w:pPr>
+        <w:rPr>
+          <w:lang w:val="gl-ES"/>
+        </w:rPr>
+      </w:pPr>
+      <w:r>
+        <w:rPr>
+          <w:lang w:val="gl-ES"/>
+        </w:rPr>
+        <w:t xml:space="preserve">('Consulta </w:t>
+      </w:r>
+      <w:proofErr w:type="spellStart"/>
+      <w:r>
+        <w:rPr>
+          <w:lang w:val="gl-ES"/>
+        </w:rPr>
+        <w:t>General</w:t>
+      </w:r>
+      <w:proofErr w:type="spellEnd"/>
+      <w:r>
+        <w:rPr>
+          <w:lang w:val="gl-ES"/>
+        </w:rPr>
+        <w:t xml:space="preserve">', 'Revisión </w:t>
+      </w:r>
+      <w:proofErr w:type="spellStart"/>
+      <w:r>
+        <w:rPr>
+          <w:lang w:val="gl-ES"/>
+        </w:rPr>
+        <w:t>general</w:t>
+      </w:r>
+      <w:proofErr w:type="spellEnd"/>
+      <w:r>
+        <w:rPr>
+          <w:lang w:val="gl-ES"/>
+        </w:rPr>
+        <w:t xml:space="preserve"> de </w:t>
+      </w:r>
+      <w:proofErr w:type="spellStart"/>
+      <w:r>
+        <w:rPr>
+          <w:lang w:val="gl-ES"/>
+        </w:rPr>
+        <w:t>salud</w:t>
+      </w:r>
+      <w:proofErr w:type="spellEnd"/>
+      <w:r>
+        <w:rPr>
+          <w:lang w:val="gl-ES"/>
+        </w:rPr>
+        <w:t>', '00:30:00', 25.00, '</w:t>
+      </w:r>
+      <w:proofErr w:type="spellStart"/>
+      <w:r>
+        <w:rPr>
+          <w:lang w:val="gl-ES"/>
+        </w:rPr>
+        <w:t>Perro</w:t>
+      </w:r>
+      <w:proofErr w:type="spellEnd"/>
+      <w:r>
+        <w:rPr>
+          <w:lang w:val="gl-ES"/>
+        </w:rPr>
+        <w:t>'),</w:t>
+      </w:r>
+    </w:p>
+    <w:p>
+      <w:pPr>
+        <w:rPr>
+          <w:lang w:val="gl-ES"/>
+        </w:rPr>
+      </w:pPr>
+      <w:r>
+        <w:rPr>
+          <w:lang w:val="gl-ES"/>
+        </w:rPr>
+        <w:t>('</w:t>
+      </w:r>
+      <w:proofErr w:type="spellStart"/>
+      <w:r>
+        <w:rPr>
+          <w:lang w:val="gl-ES"/>
+        </w:rPr>
+        <w:t>Vacunación</w:t>
+      </w:r>
+      <w:proofErr w:type="spellEnd"/>
+      <w:r>
+        <w:rPr>
+          <w:lang w:val="gl-ES"/>
+        </w:rPr>
+        <w:t xml:space="preserve">', 'Aplicación de </w:t>
+      </w:r>
+      <w:proofErr w:type="spellStart"/>
+      <w:r>
+        <w:rPr>
+          <w:lang w:val="gl-ES"/>
+        </w:rPr>
+        <w:t>vacunas</w:t>
+      </w:r>
+      <w:proofErr w:type="spellEnd"/>
+      <w:r>
+        <w:rPr>
+          <w:lang w:val="gl-ES"/>
+        </w:rPr>
+        <w:t xml:space="preserve"> básicas', '00:20:00', 15.00, 'Gato'),</w:t>
+      </w:r>
+    </w:p>
+    <w:p>
+      <w:pPr>
+        <w:rPr>
+          <w:lang w:val="gl-ES"/>
+        </w:rPr>
+      </w:pPr>
+      <w:r>
+        <w:rPr>
+          <w:lang w:val="gl-ES"/>
+        </w:rPr>
+        <w:t>('</w:t>
+      </w:r>
+      <w:proofErr w:type="spellStart"/>
+      <w:r>
+        <w:rPr>
+          <w:lang w:val="gl-ES"/>
+        </w:rPr>
+        <w:t>Desparasitación</w:t>
+      </w:r>
+      <w:proofErr w:type="spellEnd"/>
+      <w:r>
+        <w:rPr>
+          <w:lang w:val="gl-ES"/>
+        </w:rPr>
+        <w:t>', '</w:t>
+      </w:r>
+      <w:proofErr w:type="spellStart"/>
+      <w:r>
+        <w:rPr>
+          <w:lang w:val="gl-ES"/>
+        </w:rPr>
+        <w:t>Tratamiento</w:t>
+      </w:r>
+      <w:proofErr w:type="spellEnd"/>
+      <w:r>
+        <w:rPr>
+          <w:lang w:val="gl-ES"/>
+        </w:rPr>
+        <w:t xml:space="preserve"> antiparasitario', '00:15:00', 18.00, '</w:t>
+      </w:r>
+      <w:proofErr w:type="spellStart"/>
+      <w:r>
+        <w:rPr>
+          <w:lang w:val="gl-ES"/>
+        </w:rPr>
+        <w:t>Perro</w:t>
+      </w:r>
+      <w:proofErr w:type="spellEnd"/>
+      <w:r>
+        <w:rPr>
+          <w:lang w:val="gl-ES"/>
+        </w:rPr>
+        <w:t>'),</w:t>
+      </w:r>
+    </w:p>
+    <w:p>
+      <w:pPr>
+        <w:rPr>
+          <w:lang w:val="gl-ES"/>
+        </w:rPr>
+      </w:pPr>
+      <w:r>
+        <w:rPr>
+          <w:lang w:val="gl-ES"/>
+        </w:rPr>
+        <w:t>('</w:t>
+      </w:r>
+      <w:proofErr w:type="spellStart"/>
+      <w:r>
+        <w:rPr>
+          <w:lang w:val="gl-ES"/>
+        </w:rPr>
+        <w:t>Peluquería</w:t>
+      </w:r>
+      <w:proofErr w:type="spellEnd"/>
+      <w:r>
+        <w:rPr>
+          <w:lang w:val="gl-ES"/>
+        </w:rPr>
+        <w:t>', 'Baño y corte de pelo', '01:00:00', 30.00, '</w:t>
+      </w:r>
+      <w:proofErr w:type="spellStart"/>
+      <w:r>
+        <w:rPr>
+          <w:lang w:val="gl-ES"/>
+        </w:rPr>
+        <w:t>Perro</w:t>
+      </w:r>
+      <w:proofErr w:type="spellEnd"/>
+      <w:r>
+        <w:rPr>
+          <w:lang w:val="gl-ES"/>
+        </w:rPr>
+        <w:t>'),</w:t>
+      </w:r>
+    </w:p>
+    <w:p>
+      <w:pPr>
+        <w:rPr>
+          <w:lang w:val="gl-ES"/>
+        </w:rPr>
+      </w:pPr>
+      <w:r>
+        <w:rPr>
+          <w:lang w:val="gl-ES"/>
+        </w:rPr>
+        <w:t>('Corte de Uñas', 'Corte y limado de uñas', '00:10:00', 10.00, 'Gato'),</w:t>
+      </w:r>
+    </w:p>
+    <w:p>
+      <w:pPr>
+        <w:rPr>
+          <w:lang w:val="gl-ES"/>
+        </w:rPr>
+      </w:pPr>
+      <w:r>
+        <w:rPr>
+          <w:lang w:val="gl-ES"/>
+        </w:rPr>
+        <w:t xml:space="preserve">('Consulta Especialista', 'Consulta con especialista en </w:t>
+      </w:r>
+      <w:proofErr w:type="spellStart"/>
+      <w:r>
+        <w:rPr>
+          <w:lang w:val="gl-ES"/>
+        </w:rPr>
+        <w:t>piel</w:t>
+      </w:r>
+      <w:proofErr w:type="spellEnd"/>
+      <w:r>
+        <w:rPr>
+          <w:lang w:val="gl-ES"/>
+        </w:rPr>
+        <w:t>', '00:45:00', 40.00, '</w:t>
+      </w:r>
+      <w:proofErr w:type="spellStart"/>
+      <w:r>
+        <w:rPr>
+          <w:lang w:val="gl-ES"/>
+        </w:rPr>
+        <w:t>Perro</w:t>
+      </w:r>
+      <w:proofErr w:type="spellEnd"/>
+      <w:r>
+        <w:rPr>
+          <w:lang w:val="gl-ES"/>
+        </w:rPr>
+        <w:t>'),</w:t>
+      </w:r>
+    </w:p>
+    <w:p>
+      <w:pPr>
+        <w:rPr>
+          <w:lang w:val="gl-ES"/>
+        </w:rPr>
+      </w:pPr>
+      <w:r>
+        <w:rPr>
+          <w:lang w:val="gl-ES"/>
+        </w:rPr>
+        <w:t>('</w:t>
+      </w:r>
+      <w:proofErr w:type="spellStart"/>
+      <w:r>
+        <w:rPr>
+          <w:lang w:val="gl-ES"/>
+        </w:rPr>
+        <w:t>Cirugía</w:t>
+      </w:r>
+      <w:proofErr w:type="spellEnd"/>
+      <w:r>
+        <w:rPr>
+          <w:lang w:val="gl-ES"/>
+        </w:rPr>
+        <w:t xml:space="preserve"> menor', '</w:t>
+      </w:r>
+      <w:proofErr w:type="spellStart"/>
+      <w:r>
+        <w:rPr>
+          <w:lang w:val="gl-ES"/>
+        </w:rPr>
+        <w:t>Cirugías</w:t>
+      </w:r>
+      <w:proofErr w:type="spellEnd"/>
+      <w:r>
+        <w:rPr>
+          <w:lang w:val="gl-ES"/>
+        </w:rPr>
+        <w:t xml:space="preserve"> ambulatorias </w:t>
+      </w:r>
+      <w:proofErr w:type="spellStart"/>
+      <w:r>
+        <w:rPr>
+          <w:lang w:val="gl-ES"/>
+        </w:rPr>
+        <w:t>pequeñas</w:t>
+      </w:r>
+      <w:proofErr w:type="spellEnd"/>
+      <w:r>
+        <w:rPr>
+          <w:lang w:val="gl-ES"/>
+        </w:rPr>
+        <w:t>', '02:00:00', 150.00, 'Gato'),</w:t>
+      </w:r>
+    </w:p>
+    <w:p>
+      <w:pPr>
+        <w:rPr>
+          <w:lang w:val="gl-ES"/>
+        </w:rPr>
+      </w:pPr>
+      <w:r>
+        <w:rPr>
+          <w:lang w:val="gl-ES"/>
+        </w:rPr>
+        <w:t xml:space="preserve">('Radiografía', 'Estudio por </w:t>
+      </w:r>
+      <w:proofErr w:type="spellStart"/>
+      <w:r>
+        <w:rPr>
+          <w:lang w:val="gl-ES"/>
+        </w:rPr>
+        <w:t>imagen</w:t>
+      </w:r>
+      <w:proofErr w:type="spellEnd"/>
+      <w:r>
+        <w:rPr>
+          <w:lang w:val="gl-ES"/>
+        </w:rPr>
+        <w:t xml:space="preserve"> de diagnóstico', '00:25:00', 60.00, '</w:t>
+      </w:r>
+      <w:proofErr w:type="spellStart"/>
+      <w:r>
+        <w:rPr>
+          <w:lang w:val="gl-ES"/>
+        </w:rPr>
+        <w:t>Perro</w:t>
+      </w:r>
+      <w:proofErr w:type="spellEnd"/>
+      <w:r>
+        <w:rPr>
+          <w:lang w:val="gl-ES"/>
+        </w:rPr>
+        <w:t>'),</w:t>
+      </w:r>
+    </w:p>
+    <w:p>
+      <w:pPr>
+        <w:rPr>
+          <w:lang w:val="gl-ES"/>
+        </w:rPr>
+      </w:pPr>
+      <w:r>
+        <w:rPr>
+          <w:lang w:val="gl-ES"/>
+        </w:rPr>
+        <w:t>('</w:t>
+      </w:r>
+      <w:proofErr w:type="spellStart"/>
+      <w:r>
+        <w:rPr>
+          <w:lang w:val="gl-ES"/>
+        </w:rPr>
+        <w:t>Limpieza</w:t>
+      </w:r>
+      <w:proofErr w:type="spellEnd"/>
+      <w:r>
+        <w:rPr>
+          <w:lang w:val="gl-ES"/>
+        </w:rPr>
+        <w:t xml:space="preserve"> Dental', '</w:t>
+      </w:r>
+      <w:proofErr w:type="spellStart"/>
+      <w:r>
+        <w:rPr>
+          <w:lang w:val="gl-ES"/>
+        </w:rPr>
+        <w:t>Limpieza</w:t>
+      </w:r>
+      <w:proofErr w:type="spellEnd"/>
+      <w:r>
+        <w:rPr>
+          <w:lang w:val="gl-ES"/>
+        </w:rPr>
+        <w:t xml:space="preserve"> bucal con anestesia', '01:30:00', 75.00, '</w:t>
+      </w:r>
+      <w:proofErr w:type="spellStart"/>
+      <w:r>
+        <w:rPr>
+          <w:lang w:val="gl-ES"/>
+        </w:rPr>
+        <w:t>Perro</w:t>
+      </w:r>
+      <w:proofErr w:type="spellEnd"/>
+      <w:r>
+        <w:rPr>
+          <w:lang w:val="gl-ES"/>
+        </w:rPr>
+        <w:t>'),</w:t>
+      </w:r>
+    </w:p>
+    <w:p>
+      <w:pPr>
+        <w:rPr>
+          <w:lang w:val="gl-ES"/>
+        </w:rPr>
+      </w:pPr>
+      <w:r>
+        <w:rPr>
+          <w:lang w:val="gl-ES"/>
+        </w:rPr>
+        <w:lastRenderedPageBreak/>
+        <w:t>('</w:t>
+      </w:r>
+      <w:proofErr w:type="spellStart"/>
+      <w:r>
+        <w:rPr>
+          <w:lang w:val="gl-ES"/>
+        </w:rPr>
+        <w:t>Vacuna</w:t>
+      </w:r>
+      <w:proofErr w:type="spellEnd"/>
+      <w:r>
+        <w:rPr>
+          <w:lang w:val="gl-ES"/>
+        </w:rPr>
+        <w:t xml:space="preserve"> Antirrábica', '</w:t>
+      </w:r>
+      <w:proofErr w:type="spellStart"/>
+      <w:r>
+        <w:rPr>
+          <w:lang w:val="gl-ES"/>
+        </w:rPr>
+        <w:t>Vacuna</w:t>
+      </w:r>
+      <w:proofErr w:type="spellEnd"/>
+      <w:r>
+        <w:rPr>
+          <w:lang w:val="gl-ES"/>
+        </w:rPr>
+        <w:t xml:space="preserve"> anual contra rabia', '00:15:00', 12.00, 'Gato');</w:t>
+      </w:r>
+    </w:p>
+    <w:p>
+      <w:pPr>
+        <w:rPr>
+          <w:lang w:val="gl-ES"/>
+        </w:rPr>
+      </w:pPr>
+    </w:p>
+    <w:p>
+      <w:pPr>
+        <w:rPr>
+          <w:lang w:val="gl-ES"/>
+        </w:rPr>
+      </w:pPr>
+      <w:r>
+        <w:rPr>
+          <w:lang w:val="gl-ES"/>
+        </w:rPr>
+        <w:t xml:space="preserve">-- </w:t>
+      </w:r>
+      <w:proofErr w:type="spellStart"/>
+      <w:r>
+        <w:rPr>
+          <w:lang w:val="gl-ES"/>
+        </w:rPr>
+        <w:t>tabla</w:t>
+      </w:r>
+      <w:proofErr w:type="spellEnd"/>
+      <w:r>
+        <w:rPr>
+          <w:lang w:val="gl-ES"/>
+        </w:rPr>
+        <w:t xml:space="preserve"> de ventas </w:t>
+      </w:r>
+    </w:p>
+    <w:p>
+      <w:pPr>
+        <w:rPr>
+          <w:lang w:val="gl-ES"/>
+        </w:rPr>
+      </w:pPr>
+      <w:r>
+        <w:rPr>
+          <w:lang w:val="gl-ES"/>
+        </w:rPr>
+        <w:t>INSERT INTO ventas (</w:t>
+      </w:r>
+      <w:proofErr w:type="spellStart"/>
+      <w:r>
+        <w:rPr>
+          <w:lang w:val="gl-ES"/>
+        </w:rPr>
+        <w:t>ID_Cliente</w:t>
+      </w:r>
+      <w:proofErr w:type="spellEnd"/>
+      <w:r>
+        <w:rPr>
+          <w:lang w:val="gl-ES"/>
+        </w:rPr>
+        <w:t xml:space="preserve">, Fecha, Total, </w:t>
+      </w:r>
+      <w:proofErr w:type="spellStart"/>
+      <w:r>
+        <w:rPr>
+          <w:lang w:val="gl-ES"/>
+        </w:rPr>
+        <w:t>Método_Pago</w:t>
+      </w:r>
+      <w:proofErr w:type="spellEnd"/>
+      <w:r>
+        <w:rPr>
+          <w:lang w:val="gl-ES"/>
+        </w:rPr>
+        <w:t>) VALUES</w:t>
+      </w:r>
+    </w:p>
+    <w:p>
+      <w:pPr>
+        <w:rPr>
+          <w:lang w:val="gl-ES"/>
+        </w:rPr>
+      </w:pPr>
+      <w:r>
+        <w:rPr>
+          <w:lang w:val="gl-ES"/>
+        </w:rPr>
+        <w:t>(1, '2025-05-01 10:30:00', 120.50, '</w:t>
+      </w:r>
+      <w:proofErr w:type="spellStart"/>
+      <w:r>
+        <w:rPr>
+          <w:lang w:val="gl-ES"/>
+        </w:rPr>
+        <w:t>Tarjeta</w:t>
+      </w:r>
+      <w:proofErr w:type="spellEnd"/>
+      <w:r>
+        <w:rPr>
+          <w:lang w:val="gl-ES"/>
+        </w:rPr>
+        <w:t>'),</w:t>
+      </w:r>
+    </w:p>
+    <w:p>
+      <w:pPr>
+        <w:rPr>
+          <w:lang w:val="gl-ES"/>
+        </w:rPr>
+      </w:pPr>
+      <w:r>
+        <w:rPr>
+          <w:lang w:val="gl-ES"/>
+        </w:rPr>
+        <w:t>(2, '2025-05-02 11:45:00', 85.00, 'Efectivo'),</w:t>
+      </w:r>
+    </w:p>
+    <w:p>
+      <w:pPr>
+        <w:rPr>
+          <w:lang w:val="gl-ES"/>
+        </w:rPr>
+      </w:pPr>
+      <w:r>
+        <w:rPr>
+          <w:lang w:val="gl-ES"/>
+        </w:rPr>
+        <w:t>(3, '2025-05-03 09:15:00', 200.00, 'Transferencia'),</w:t>
+      </w:r>
+    </w:p>
+    <w:p>
+      <w:pPr>
+        <w:rPr>
+          <w:lang w:val="gl-ES"/>
+        </w:rPr>
+      </w:pPr>
+      <w:r>
+        <w:rPr>
+          <w:lang w:val="gl-ES"/>
+        </w:rPr>
+        <w:t>(4, '2025-05-04 14:00:00', 99.99, '</w:t>
+      </w:r>
+      <w:proofErr w:type="spellStart"/>
+      <w:r>
+        <w:rPr>
+          <w:lang w:val="gl-ES"/>
+        </w:rPr>
+        <w:t>Tarjeta</w:t>
+      </w:r>
+      <w:proofErr w:type="spellEnd"/>
+      <w:r>
+        <w:rPr>
+          <w:lang w:val="gl-ES"/>
+        </w:rPr>
+        <w:t>'),</w:t>
+      </w:r>
+    </w:p>
+    <w:p>
+      <w:pPr>
+        <w:rPr>
+          <w:lang w:val="gl-ES"/>
+        </w:rPr>
+      </w:pPr>
+      <w:r>
+        <w:rPr>
+          <w:lang w:val="gl-ES"/>
+        </w:rPr>
+        <w:t>(5, '2025-05-05 15:30:00', 45.00, 'Efectivo'),</w:t>
+      </w:r>
+    </w:p>
+    <w:p>
+      <w:pPr>
+        <w:rPr>
+          <w:lang w:val="gl-ES"/>
+        </w:rPr>
+      </w:pPr>
+      <w:r>
+        <w:rPr>
+          <w:lang w:val="gl-ES"/>
+        </w:rPr>
+        <w:t>(6, '2025-05-06 16:40:00', 150.00, '</w:t>
+      </w:r>
+      <w:proofErr w:type="spellStart"/>
+      <w:r>
+        <w:rPr>
+          <w:lang w:val="gl-ES"/>
+        </w:rPr>
+        <w:t>Tarjeta</w:t>
+      </w:r>
+      <w:proofErr w:type="spellEnd"/>
+      <w:r>
+        <w:rPr>
+          <w:lang w:val="gl-ES"/>
+        </w:rPr>
+        <w:t>'),</w:t>
+      </w:r>
+    </w:p>
+    <w:p>
+      <w:pPr>
+        <w:rPr>
+          <w:lang w:val="gl-ES"/>
+        </w:rPr>
+      </w:pPr>
+      <w:r>
+        <w:rPr>
+          <w:lang w:val="gl-ES"/>
+        </w:rPr>
+        <w:t>(7, '2025-05-07 13:20:00', 75.75, 'Transferencia'),</w:t>
+      </w:r>
+    </w:p>
+    <w:p>
+      <w:pPr>
+        <w:rPr>
+          <w:lang w:val="gl-ES"/>
+        </w:rPr>
+      </w:pPr>
+      <w:r>
+        <w:rPr>
+          <w:lang w:val="gl-ES"/>
+        </w:rPr>
+        <w:t>(8, '2025-05-08 12:10:00', 60.00, 'Efectivo'),</w:t>
+      </w:r>
+    </w:p>
+    <w:p>
+      <w:pPr>
+        <w:rPr>
+          <w:lang w:val="gl-ES"/>
+        </w:rPr>
+      </w:pPr>
+      <w:r>
+        <w:rPr>
+          <w:lang w:val="gl-ES"/>
+        </w:rPr>
+        <w:t>(9, '2025-05-09 11:00:00', 180.90, '</w:t>
+      </w:r>
+      <w:proofErr w:type="spellStart"/>
+      <w:r>
+        <w:rPr>
+          <w:lang w:val="gl-ES"/>
+        </w:rPr>
+        <w:t>Tarjeta</w:t>
+      </w:r>
+      <w:proofErr w:type="spellEnd"/>
+      <w:r>
+        <w:rPr>
+          <w:lang w:val="gl-ES"/>
+        </w:rPr>
+        <w:t>'),</w:t>
+      </w:r>
+    </w:p>
+    <w:p>
+      <w:pPr>
+        <w:rPr>
+          <w:lang w:val="gl-ES"/>
+        </w:rPr>
+      </w:pPr>
+      <w:r>
+        <w:rPr>
+          <w:lang w:val="gl-ES"/>
+        </w:rPr>
+        <w:t>(10, '2025-05-10 10:10:00', 55.55, 'Efectivo');</w:t>
+      </w:r>
+    </w:p>
+    <w:p>
+      <w:pPr>
+        <w:rPr>
+          <w:lang w:val="gl-ES"/>
+        </w:rPr>
+      </w:pPr>
+    </w:p>
+    <w:p>
+      <w:pPr>
+        <w:rPr>
+          <w:lang w:val="gl-ES"/>
+        </w:rPr>
+      </w:pPr>
+      <w:r>
+        <w:rPr>
+          <w:lang w:val="gl-ES"/>
+        </w:rPr>
+        <w:t xml:space="preserve">-- </w:t>
+      </w:r>
+      <w:proofErr w:type="spellStart"/>
+      <w:r>
+        <w:rPr>
+          <w:lang w:val="gl-ES"/>
+        </w:rPr>
+        <w:t>tabla</w:t>
+      </w:r>
+      <w:proofErr w:type="spellEnd"/>
+      <w:r>
+        <w:rPr>
+          <w:lang w:val="gl-ES"/>
+        </w:rPr>
+        <w:t xml:space="preserve"> de citas</w:t>
+      </w:r>
+    </w:p>
+    <w:p>
+      <w:pPr>
+        <w:rPr>
+          <w:lang w:val="gl-ES"/>
+        </w:rPr>
+      </w:pPr>
+      <w:r>
+        <w:rPr>
+          <w:lang w:val="gl-ES"/>
+        </w:rPr>
+        <w:t>INSERT INTO citas (</w:t>
+      </w:r>
+      <w:proofErr w:type="spellStart"/>
+      <w:r>
+        <w:rPr>
+          <w:lang w:val="gl-ES"/>
+        </w:rPr>
+        <w:t>ID_Cliente</w:t>
+      </w:r>
+      <w:proofErr w:type="spellEnd"/>
+      <w:r>
+        <w:rPr>
+          <w:lang w:val="gl-ES"/>
+        </w:rPr>
+        <w:t xml:space="preserve">, </w:t>
+      </w:r>
+      <w:proofErr w:type="spellStart"/>
+      <w:r>
+        <w:rPr>
+          <w:lang w:val="gl-ES"/>
+        </w:rPr>
+        <w:t>ID_Mascota</w:t>
+      </w:r>
+      <w:proofErr w:type="spellEnd"/>
+      <w:r>
+        <w:rPr>
+          <w:lang w:val="gl-ES"/>
+        </w:rPr>
+        <w:t xml:space="preserve">, </w:t>
+      </w:r>
+      <w:proofErr w:type="spellStart"/>
+      <w:r>
+        <w:rPr>
+          <w:lang w:val="gl-ES"/>
+        </w:rPr>
+        <w:t>ID_Servicio</w:t>
+      </w:r>
+      <w:proofErr w:type="spellEnd"/>
+      <w:r>
+        <w:rPr>
+          <w:lang w:val="gl-ES"/>
+        </w:rPr>
+        <w:t xml:space="preserve">, </w:t>
+      </w:r>
+      <w:proofErr w:type="spellStart"/>
+      <w:r>
+        <w:rPr>
+          <w:lang w:val="gl-ES"/>
+        </w:rPr>
+        <w:t>ID_Empleado</w:t>
+      </w:r>
+      <w:proofErr w:type="spellEnd"/>
+      <w:r>
+        <w:rPr>
+          <w:lang w:val="gl-ES"/>
+        </w:rPr>
+        <w:t xml:space="preserve">, Fecha, Hora, Estado, </w:t>
+      </w:r>
+      <w:proofErr w:type="spellStart"/>
+      <w:r>
+        <w:rPr>
+          <w:lang w:val="gl-ES"/>
+        </w:rPr>
+        <w:t>Observaciones_Cita</w:t>
+      </w:r>
+      <w:proofErr w:type="spellEnd"/>
+      <w:r>
+        <w:rPr>
+          <w:lang w:val="gl-ES"/>
+        </w:rPr>
+        <w:t>) VALUES</w:t>
+      </w:r>
+    </w:p>
+    <w:p>
+      <w:pPr>
+        <w:rPr>
+          <w:lang w:val="gl-ES"/>
+        </w:rPr>
+      </w:pPr>
+      <w:r>
+        <w:rPr>
+          <w:lang w:val="gl-ES"/>
+        </w:rPr>
+        <w:t xml:space="preserve">(1, 1, 1, 1, '2025-05-10', '10:00:00', 'Completada', 'Revisión </w:t>
+      </w:r>
+      <w:proofErr w:type="spellStart"/>
+      <w:r>
+        <w:rPr>
+          <w:lang w:val="gl-ES"/>
+        </w:rPr>
+        <w:t>general</w:t>
+      </w:r>
+      <w:proofErr w:type="spellEnd"/>
+      <w:r>
+        <w:rPr>
+          <w:lang w:val="gl-ES"/>
+        </w:rPr>
+        <w:t xml:space="preserve"> </w:t>
+      </w:r>
+      <w:proofErr w:type="spellStart"/>
+      <w:r>
+        <w:rPr>
+          <w:lang w:val="gl-ES"/>
+        </w:rPr>
+        <w:t>sin</w:t>
+      </w:r>
+      <w:proofErr w:type="spellEnd"/>
+      <w:r>
+        <w:rPr>
+          <w:lang w:val="gl-ES"/>
+        </w:rPr>
+        <w:t xml:space="preserve"> </w:t>
+      </w:r>
+      <w:proofErr w:type="spellStart"/>
+      <w:r>
+        <w:rPr>
+          <w:lang w:val="gl-ES"/>
+        </w:rPr>
+        <w:t>novedades</w:t>
+      </w:r>
+      <w:proofErr w:type="spellEnd"/>
+      <w:r>
+        <w:rPr>
+          <w:lang w:val="gl-ES"/>
+        </w:rPr>
+        <w:t>'),</w:t>
+      </w:r>
+    </w:p>
+    <w:p>
+      <w:pPr>
+        <w:rPr>
+          <w:lang w:val="gl-ES"/>
+        </w:rPr>
+      </w:pPr>
+      <w:r>
+        <w:rPr>
+          <w:lang w:val="gl-ES"/>
+        </w:rPr>
+        <w:t xml:space="preserve">(2, 2, 2, 2, '2025-05-11', '11:00:00', 'Cancelada', 'Cliente no </w:t>
+      </w:r>
+      <w:proofErr w:type="spellStart"/>
+      <w:r>
+        <w:rPr>
+          <w:lang w:val="gl-ES"/>
+        </w:rPr>
+        <w:t>asistió</w:t>
+      </w:r>
+      <w:proofErr w:type="spellEnd"/>
+      <w:r>
+        <w:rPr>
+          <w:lang w:val="gl-ES"/>
+        </w:rPr>
+        <w:t>'),</w:t>
+      </w:r>
+    </w:p>
+    <w:p>
+      <w:pPr>
+        <w:rPr>
+          <w:lang w:val="gl-ES"/>
+        </w:rPr>
+      </w:pPr>
+      <w:r>
+        <w:rPr>
+          <w:lang w:val="gl-ES"/>
+        </w:rPr>
+        <w:t>(3, 3, 3, 3, '2025-05-12', '12:00:00', '</w:t>
+      </w:r>
+      <w:proofErr w:type="spellStart"/>
+      <w:r>
+        <w:rPr>
+          <w:lang w:val="gl-ES"/>
+        </w:rPr>
+        <w:t>Pendiente</w:t>
+      </w:r>
+      <w:proofErr w:type="spellEnd"/>
+      <w:r>
+        <w:rPr>
+          <w:lang w:val="gl-ES"/>
+        </w:rPr>
+        <w:t>', '</w:t>
+      </w:r>
+      <w:proofErr w:type="spellStart"/>
+      <w:r>
+        <w:rPr>
+          <w:lang w:val="gl-ES"/>
+        </w:rPr>
+        <w:t>Primera</w:t>
+      </w:r>
+      <w:proofErr w:type="spellEnd"/>
+      <w:r>
+        <w:rPr>
+          <w:lang w:val="gl-ES"/>
+        </w:rPr>
+        <w:t xml:space="preserve"> visita'),</w:t>
+      </w:r>
+    </w:p>
+    <w:p>
+      <w:pPr>
+        <w:rPr>
+          <w:lang w:val="gl-ES"/>
+        </w:rPr>
+      </w:pPr>
+      <w:r>
+        <w:rPr>
+          <w:lang w:val="gl-ES"/>
+        </w:rPr>
+        <w:t xml:space="preserve">(4, 4, 4, 4, '2025-05-13', '13:00:00', 'Completada', 'Corte </w:t>
+      </w:r>
+      <w:proofErr w:type="spellStart"/>
+      <w:r>
+        <w:rPr>
+          <w:lang w:val="gl-ES"/>
+        </w:rPr>
+        <w:t>exitoso</w:t>
+      </w:r>
+      <w:proofErr w:type="spellEnd"/>
+      <w:r>
+        <w:rPr>
+          <w:lang w:val="gl-ES"/>
+        </w:rPr>
+        <w:t>'),</w:t>
+      </w:r>
+    </w:p>
+    <w:p>
+      <w:pPr>
+        <w:rPr>
+          <w:lang w:val="gl-ES"/>
+        </w:rPr>
+      </w:pPr>
+      <w:r>
+        <w:rPr>
+          <w:lang w:val="gl-ES"/>
+        </w:rPr>
+        <w:t>(5, 5, 5, 5, '2025-05-14', '09:00:00', '</w:t>
+      </w:r>
+      <w:proofErr w:type="spellStart"/>
+      <w:r>
+        <w:rPr>
+          <w:lang w:val="gl-ES"/>
+        </w:rPr>
+        <w:t>Pendiente</w:t>
+      </w:r>
+      <w:proofErr w:type="spellEnd"/>
+      <w:r>
+        <w:rPr>
+          <w:lang w:val="gl-ES"/>
+        </w:rPr>
+        <w:t xml:space="preserve">', 'Uñas </w:t>
+      </w:r>
+      <w:proofErr w:type="spellStart"/>
+      <w:r>
+        <w:rPr>
+          <w:lang w:val="gl-ES"/>
+        </w:rPr>
+        <w:t>muy</w:t>
+      </w:r>
+      <w:proofErr w:type="spellEnd"/>
+      <w:r>
+        <w:rPr>
+          <w:lang w:val="gl-ES"/>
+        </w:rPr>
+        <w:t xml:space="preserve"> largas'),</w:t>
+      </w:r>
+    </w:p>
+    <w:p>
+      <w:pPr>
+        <w:rPr>
+          <w:lang w:val="gl-ES"/>
+        </w:rPr>
+      </w:pPr>
+      <w:r>
+        <w:rPr>
+          <w:lang w:val="gl-ES"/>
+        </w:rPr>
+        <w:t xml:space="preserve">(6, 6, 6, 6, '2025-05-15', '14:00:00', 'Completada', 'Diagnóstico </w:t>
+      </w:r>
+      <w:proofErr w:type="spellStart"/>
+      <w:r>
+        <w:rPr>
+          <w:lang w:val="gl-ES"/>
+        </w:rPr>
+        <w:t>dermatitis</w:t>
+      </w:r>
+      <w:proofErr w:type="spellEnd"/>
+      <w:r>
+        <w:rPr>
+          <w:lang w:val="gl-ES"/>
+        </w:rPr>
+        <w:t>'),</w:t>
+      </w:r>
+    </w:p>
+    <w:p>
+      <w:pPr>
+        <w:rPr>
+          <w:lang w:val="gl-ES"/>
+        </w:rPr>
+      </w:pPr>
+      <w:r>
+        <w:rPr>
+          <w:lang w:val="gl-ES"/>
+        </w:rPr>
+        <w:t>(7, 7, 7, 7, '2025-05-16', '15:00:00', '</w:t>
+      </w:r>
+      <w:proofErr w:type="spellStart"/>
+      <w:r>
+        <w:rPr>
+          <w:lang w:val="gl-ES"/>
+        </w:rPr>
+        <w:t>Pendiente</w:t>
+      </w:r>
+      <w:proofErr w:type="spellEnd"/>
+      <w:r>
+        <w:rPr>
+          <w:lang w:val="gl-ES"/>
+        </w:rPr>
+        <w:t>', '</w:t>
+      </w:r>
+      <w:proofErr w:type="spellStart"/>
+      <w:r>
+        <w:rPr>
+          <w:lang w:val="gl-ES"/>
+        </w:rPr>
+        <w:t>Requiere</w:t>
+      </w:r>
+      <w:proofErr w:type="spellEnd"/>
+      <w:r>
+        <w:rPr>
+          <w:lang w:val="gl-ES"/>
+        </w:rPr>
+        <w:t xml:space="preserve"> </w:t>
+      </w:r>
+      <w:proofErr w:type="spellStart"/>
+      <w:r>
+        <w:rPr>
+          <w:lang w:val="gl-ES"/>
+        </w:rPr>
+        <w:t>análisis</w:t>
+      </w:r>
+      <w:proofErr w:type="spellEnd"/>
+      <w:r>
+        <w:rPr>
+          <w:lang w:val="gl-ES"/>
+        </w:rPr>
+        <w:t xml:space="preserve"> previo'),</w:t>
+      </w:r>
+    </w:p>
+    <w:p>
+      <w:pPr>
+        <w:rPr>
+          <w:lang w:val="gl-ES"/>
+        </w:rPr>
+      </w:pPr>
+      <w:r>
+        <w:rPr>
+          <w:lang w:val="gl-ES"/>
+        </w:rPr>
+        <w:t>(8, 8, 8, 8, '2025-05-17', '16:00:00', 'Completada', 'Fractura leve'),</w:t>
+      </w:r>
+    </w:p>
+    <w:p>
+      <w:pPr>
+        <w:rPr>
+          <w:lang w:val="gl-ES"/>
+        </w:rPr>
+      </w:pPr>
+      <w:r>
+        <w:rPr>
+          <w:lang w:val="gl-ES"/>
+        </w:rPr>
+        <w:t>(9, 9, 9, 9, '2025-05-18', '17:00:00', 'Completada', '</w:t>
+      </w:r>
+      <w:proofErr w:type="spellStart"/>
+      <w:r>
+        <w:rPr>
+          <w:lang w:val="gl-ES"/>
+        </w:rPr>
+        <w:t>Sarro</w:t>
+      </w:r>
+      <w:proofErr w:type="spellEnd"/>
+      <w:r>
+        <w:rPr>
+          <w:lang w:val="gl-ES"/>
+        </w:rPr>
+        <w:t xml:space="preserve"> eliminado'),</w:t>
+      </w:r>
+    </w:p>
+    <w:p>
+      <w:pPr>
+        <w:rPr>
+          <w:lang w:val="gl-ES"/>
+        </w:rPr>
+      </w:pPr>
+      <w:r>
+        <w:rPr>
+          <w:lang w:val="gl-ES"/>
+        </w:rPr>
+        <w:t>(10, 10, 10, 10, '2025-05-19', '18:00:00', '</w:t>
+      </w:r>
+      <w:proofErr w:type="spellStart"/>
+      <w:r>
+        <w:rPr>
+          <w:lang w:val="gl-ES"/>
+        </w:rPr>
+        <w:t>Pendiente</w:t>
+      </w:r>
+      <w:proofErr w:type="spellEnd"/>
+      <w:r>
+        <w:rPr>
+          <w:lang w:val="gl-ES"/>
+        </w:rPr>
+        <w:t>', '</w:t>
+      </w:r>
+      <w:proofErr w:type="spellStart"/>
+      <w:r>
+        <w:rPr>
+          <w:lang w:val="gl-ES"/>
+        </w:rPr>
+        <w:t>Vacuna</w:t>
+      </w:r>
+      <w:proofErr w:type="spellEnd"/>
+      <w:r>
+        <w:rPr>
+          <w:lang w:val="gl-ES"/>
+        </w:rPr>
+        <w:t xml:space="preserve"> anual');</w:t>
+      </w:r>
+    </w:p>
+    <w:p>
+      <w:pPr>
+        <w:rPr>
+          <w:lang w:val="gl-ES"/>
+        </w:rPr>
+      </w:pPr>
+    </w:p>
+    <w:p>
+      <w:pPr>
+        <w:rPr>
+          <w:lang w:val="gl-ES"/>
+        </w:rPr>
+      </w:pPr>
+      <w:r>
+        <w:rPr>
+          <w:lang w:val="gl-ES"/>
+        </w:rPr>
+        <w:t xml:space="preserve">-- </w:t>
+      </w:r>
+      <w:proofErr w:type="spellStart"/>
+      <w:r>
+        <w:rPr>
+          <w:lang w:val="gl-ES"/>
+        </w:rPr>
+        <w:t>tabla</w:t>
+      </w:r>
+      <w:proofErr w:type="spellEnd"/>
+      <w:r>
+        <w:rPr>
+          <w:lang w:val="gl-ES"/>
+        </w:rPr>
+        <w:t xml:space="preserve"> de </w:t>
+      </w:r>
+      <w:proofErr w:type="spellStart"/>
+      <w:r>
+        <w:rPr>
+          <w:lang w:val="gl-ES"/>
+        </w:rPr>
+        <w:t>detalle_ventas</w:t>
+      </w:r>
+      <w:proofErr w:type="spellEnd"/>
+    </w:p>
+    <w:p>
+      <w:pPr>
+        <w:rPr>
+          <w:lang w:val="gl-ES"/>
+        </w:rPr>
+      </w:pPr>
+      <w:r>
+        <w:rPr>
+          <w:lang w:val="gl-ES"/>
+        </w:rPr>
+        <w:t xml:space="preserve">INSERT INTO </w:t>
+      </w:r>
+      <w:proofErr w:type="spellStart"/>
+      <w:r>
+        <w:rPr>
+          <w:lang w:val="gl-ES"/>
+        </w:rPr>
+        <w:t>detalle_venta</w:t>
+      </w:r>
+      <w:proofErr w:type="spellEnd"/>
+      <w:r>
+        <w:rPr>
+          <w:lang w:val="gl-ES"/>
+        </w:rPr>
+        <w:t xml:space="preserve"> (</w:t>
+      </w:r>
+      <w:proofErr w:type="spellStart"/>
+      <w:r>
+        <w:rPr>
+          <w:lang w:val="gl-ES"/>
+        </w:rPr>
+        <w:t>ID_Venta</w:t>
+      </w:r>
+      <w:proofErr w:type="spellEnd"/>
+      <w:r>
+        <w:rPr>
+          <w:lang w:val="gl-ES"/>
+        </w:rPr>
+        <w:t xml:space="preserve">, </w:t>
+      </w:r>
+      <w:proofErr w:type="spellStart"/>
+      <w:r>
+        <w:rPr>
+          <w:lang w:val="gl-ES"/>
+        </w:rPr>
+        <w:t>ID_Producto</w:t>
+      </w:r>
+      <w:proofErr w:type="spellEnd"/>
+      <w:r>
+        <w:rPr>
+          <w:lang w:val="gl-ES"/>
+        </w:rPr>
+        <w:t xml:space="preserve">, </w:t>
+      </w:r>
+      <w:proofErr w:type="spellStart"/>
+      <w:r>
+        <w:rPr>
+          <w:lang w:val="gl-ES"/>
+        </w:rPr>
+        <w:t>Cantidad</w:t>
+      </w:r>
+      <w:proofErr w:type="spellEnd"/>
+      <w:r>
+        <w:rPr>
+          <w:lang w:val="gl-ES"/>
+        </w:rPr>
+        <w:t xml:space="preserve">, </w:t>
+      </w:r>
+      <w:proofErr w:type="spellStart"/>
+      <w:r>
+        <w:rPr>
+          <w:lang w:val="gl-ES"/>
+        </w:rPr>
+        <w:t>Precio_Unitario</w:t>
+      </w:r>
+      <w:proofErr w:type="spellEnd"/>
+      <w:r>
+        <w:rPr>
+          <w:lang w:val="gl-ES"/>
+        </w:rPr>
+        <w:t xml:space="preserve">, </w:t>
+      </w:r>
+      <w:proofErr w:type="spellStart"/>
+      <w:r>
+        <w:rPr>
+          <w:lang w:val="gl-ES"/>
+        </w:rPr>
+        <w:t>Subtotal</w:t>
+      </w:r>
+      <w:proofErr w:type="spellEnd"/>
+      <w:r>
+        <w:rPr>
+          <w:lang w:val="gl-ES"/>
+        </w:rPr>
+        <w:t>) VALUES</w:t>
+      </w:r>
+    </w:p>
+    <w:p>
+      <w:pPr>
+        <w:rPr>
+          <w:lang w:val="gl-ES"/>
+        </w:rPr>
+      </w:pPr>
+      <w:r>
+        <w:rPr>
+          <w:lang w:val="gl-ES"/>
+        </w:rPr>
+        <w:lastRenderedPageBreak/>
+        <w:t>(1, 1, 2, 20.00, 40.00),</w:t>
+      </w:r>
+    </w:p>
+    <w:p>
+      <w:pPr>
+        <w:rPr>
+          <w:lang w:val="gl-ES"/>
+        </w:rPr>
+      </w:pPr>
+      <w:r>
+        <w:rPr>
+          <w:lang w:val="gl-ES"/>
+        </w:rPr>
+        <w:t>(2, 2, 1, 45.00, 45.00),</w:t>
+      </w:r>
+    </w:p>
+    <w:p>
+      <w:pPr>
+        <w:rPr>
+          <w:lang w:val="gl-ES"/>
+        </w:rPr>
+      </w:pPr>
+      <w:r>
+        <w:rPr>
+          <w:lang w:val="gl-ES"/>
+        </w:rPr>
+        <w:t>(3, 3, 4, 25.00, 100.00),</w:t>
+      </w:r>
+    </w:p>
+    <w:p>
+      <w:pPr>
+        <w:rPr>
+          <w:lang w:val="gl-ES"/>
+        </w:rPr>
+      </w:pPr>
+      <w:r>
+        <w:rPr>
+          <w:lang w:val="gl-ES"/>
+        </w:rPr>
+        <w:t>(4, 4, 2, 49.99, 99.98),</w:t>
+      </w:r>
+    </w:p>
+    <w:p>
+      <w:pPr>
+        <w:rPr>
+          <w:lang w:val="gl-ES"/>
+        </w:rPr>
+      </w:pPr>
+      <w:r>
+        <w:rPr>
+          <w:lang w:val="gl-ES"/>
+        </w:rPr>
+        <w:t>(5, 5, 1, 45.00, 45.00),</w:t>
+      </w:r>
+    </w:p>
+    <w:p>
+      <w:pPr>
+        <w:rPr>
+          <w:lang w:val="gl-ES"/>
+        </w:rPr>
+      </w:pPr>
+      <w:r>
+        <w:rPr>
+          <w:lang w:val="gl-ES"/>
+        </w:rPr>
+        <w:t>(6, 6, 3, 50.00, 150.00),</w:t>
+      </w:r>
+    </w:p>
+    <w:p>
+      <w:pPr>
+        <w:rPr>
+          <w:lang w:val="gl-ES"/>
+        </w:rPr>
+      </w:pPr>
+      <w:r>
+        <w:rPr>
+          <w:lang w:val="gl-ES"/>
+        </w:rPr>
+        <w:t>(7, 7, 1, 75.75, 75.75),</w:t>
+      </w:r>
+    </w:p>
+    <w:p>
+      <w:pPr>
+        <w:rPr>
+          <w:lang w:val="gl-ES"/>
+        </w:rPr>
+      </w:pPr>
+      <w:r>
+        <w:rPr>
+          <w:lang w:val="gl-ES"/>
+        </w:rPr>
+        <w:t>(8, 8, 2, 30.00, 60.00),</w:t>
+      </w:r>
+    </w:p>
+    <w:p>
+      <w:pPr>
+        <w:rPr>
+          <w:lang w:val="gl-ES"/>
+        </w:rPr>
+      </w:pPr>
+      <w:r>
+        <w:rPr>
+          <w:lang w:val="gl-ES"/>
+        </w:rPr>
+        <w:t>(9, 9, 2, 90.45, 180.90),</w:t>
+      </w:r>
+    </w:p>
+    <w:p>
+      <w:pPr>
+        <w:rPr>
+          <w:lang w:val="gl-ES"/>
+        </w:rPr>
+      </w:pPr>
+      <w:r>
+        <w:rPr>
+          <w:lang w:val="gl-ES"/>
+        </w:rPr>
+        <w:t>(10, 10, 1, 55.55, 55.55);</w:t>
       </w:r>
     </w:p>
     <w:p>
@@ -6340,7 +10755,7 @@
           <w:lang w:val="gl-ES"/>
         </w:rPr>
       </w:pPr>
-      <w:bookmarkStart w:id="8" w:name="_Toc197794433"/>
+      <w:bookmarkStart w:id="7" w:name="_Toc197794433"/>
       <w:r>
         <w:rPr>
           <w:lang w:val="gl-ES"/>
@@ -6361,7 +10776,7 @@
         </w:rPr>
         <w:t xml:space="preserve"> Almacenados</w:t>
       </w:r>
-      <w:bookmarkEnd w:id="8"/>
+      <w:bookmarkEnd w:id="7"/>
     </w:p>
     <w:p>
       <w:pPr>
@@ -6387,16 +10802,15 @@
           <w:lang w:val="gl-ES"/>
         </w:rPr>
       </w:pPr>
-      <w:bookmarkStart w:id="9" w:name="_Toc197794434"/>
-      <w:proofErr w:type="spellStart"/>
-      <w:r>
-        <w:rPr>
-          <w:lang w:val="gl-ES"/>
-        </w:rPr>
-        <w:lastRenderedPageBreak/>
+      <w:bookmarkStart w:id="8" w:name="_Toc197794434"/>
+      <w:proofErr w:type="spellStart"/>
+      <w:r>
+        <w:rPr>
+          <w:lang w:val="gl-ES"/>
+        </w:rPr>
         <w:t>Triggers</w:t>
       </w:r>
-      <w:bookmarkEnd w:id="9"/>
+      <w:bookmarkEnd w:id="8"/>
       <w:proofErr w:type="spellEnd"/>
     </w:p>
     <w:p>
@@ -6423,27 +10837,2108 @@
           <w:lang w:val="gl-ES"/>
         </w:rPr>
       </w:pPr>
-      <w:bookmarkStart w:id="10" w:name="_Toc197794435"/>
+      <w:bookmarkStart w:id="9" w:name="_Toc197794435"/>
       <w:r>
         <w:rPr>
           <w:lang w:val="gl-ES"/>
         </w:rPr>
         <w:t>Consultas SQL</w:t>
       </w:r>
+      <w:bookmarkEnd w:id="9"/>
+    </w:p>
+    <w:p>
+      <w:pPr>
+        <w:rPr>
+          <w:lang w:val="gl-ES"/>
+        </w:rPr>
+      </w:pPr>
+      <w:r>
+        <w:rPr>
+          <w:lang w:val="gl-ES"/>
+        </w:rPr>
+        <w:t xml:space="preserve">-- Consulta 1 Listar todas las citas con información del cliente, mascota, servicio y </w:t>
+      </w:r>
+      <w:proofErr w:type="spellStart"/>
+      <w:r>
+        <w:rPr>
+          <w:lang w:val="gl-ES"/>
+        </w:rPr>
+        <w:t>empleado</w:t>
+      </w:r>
+      <w:proofErr w:type="spellEnd"/>
+      <w:r>
+        <w:rPr>
+          <w:lang w:val="gl-ES"/>
+        </w:rPr>
+        <w:t xml:space="preserve"> (JOIN)</w:t>
+      </w:r>
+    </w:p>
+    <w:p>
+      <w:pPr>
+        <w:rPr>
+          <w:lang w:val="gl-ES"/>
+        </w:rPr>
+      </w:pPr>
+      <w:r>
+        <w:rPr>
+          <w:lang w:val="gl-ES"/>
+        </w:rPr>
+        <w:t xml:space="preserve">SELECT </w:t>
+      </w:r>
+      <w:proofErr w:type="spellStart"/>
+      <w:r>
+        <w:rPr>
+          <w:lang w:val="gl-ES"/>
+        </w:rPr>
+        <w:t>c.ID_Cita</w:t>
+      </w:r>
+      <w:proofErr w:type="spellEnd"/>
+      <w:r>
+        <w:rPr>
+          <w:lang w:val="gl-ES"/>
+        </w:rPr>
+        <w:t xml:space="preserve">, </w:t>
+      </w:r>
+      <w:proofErr w:type="spellStart"/>
+      <w:r>
+        <w:rPr>
+          <w:lang w:val="gl-ES"/>
+        </w:rPr>
+        <w:t>cl.Nombre</w:t>
+      </w:r>
+      <w:proofErr w:type="spellEnd"/>
+      <w:r>
+        <w:rPr>
+          <w:lang w:val="gl-ES"/>
+        </w:rPr>
+        <w:t xml:space="preserve"> AS Cliente, </w:t>
+      </w:r>
+      <w:proofErr w:type="spellStart"/>
+      <w:r>
+        <w:rPr>
+          <w:lang w:val="gl-ES"/>
+        </w:rPr>
+        <w:t>cl.Apellidos</w:t>
+      </w:r>
+      <w:proofErr w:type="spellEnd"/>
+      <w:r>
+        <w:rPr>
+          <w:lang w:val="gl-ES"/>
+        </w:rPr>
+        <w:t xml:space="preserve">, </w:t>
+      </w:r>
+      <w:proofErr w:type="spellStart"/>
+      <w:r>
+        <w:rPr>
+          <w:lang w:val="gl-ES"/>
+        </w:rPr>
+        <w:t>m.Nombre</w:t>
+      </w:r>
+      <w:proofErr w:type="spellEnd"/>
+      <w:r>
+        <w:rPr>
+          <w:lang w:val="gl-ES"/>
+        </w:rPr>
+        <w:t xml:space="preserve"> AS Mascota, </w:t>
+      </w:r>
+      <w:proofErr w:type="spellStart"/>
+      <w:r>
+        <w:rPr>
+          <w:lang w:val="gl-ES"/>
+        </w:rPr>
+        <w:t>s.Nombre_Servicio</w:t>
+      </w:r>
+      <w:proofErr w:type="spellEnd"/>
+      <w:r>
+        <w:rPr>
+          <w:lang w:val="gl-ES"/>
+        </w:rPr>
+        <w:t xml:space="preserve">, </w:t>
+      </w:r>
+      <w:proofErr w:type="spellStart"/>
+      <w:r>
+        <w:rPr>
+          <w:lang w:val="gl-ES"/>
+        </w:rPr>
+        <w:t>e.Nombre</w:t>
+      </w:r>
+      <w:proofErr w:type="spellEnd"/>
+      <w:r>
+        <w:rPr>
+          <w:lang w:val="gl-ES"/>
+        </w:rPr>
+        <w:t xml:space="preserve"> AS </w:t>
+      </w:r>
+      <w:proofErr w:type="spellStart"/>
+      <w:r>
+        <w:rPr>
+          <w:lang w:val="gl-ES"/>
+        </w:rPr>
+        <w:t>Empleado</w:t>
+      </w:r>
+      <w:proofErr w:type="spellEnd"/>
+      <w:r>
+        <w:rPr>
+          <w:lang w:val="gl-ES"/>
+        </w:rPr>
+        <w:t xml:space="preserve">, </w:t>
+      </w:r>
+      <w:proofErr w:type="spellStart"/>
+      <w:r>
+        <w:rPr>
+          <w:lang w:val="gl-ES"/>
+        </w:rPr>
+        <w:t>c.Fecha</w:t>
+      </w:r>
+      <w:proofErr w:type="spellEnd"/>
+      <w:r>
+        <w:rPr>
+          <w:lang w:val="gl-ES"/>
+        </w:rPr>
+        <w:t xml:space="preserve">, </w:t>
+      </w:r>
+      <w:proofErr w:type="spellStart"/>
+      <w:r>
+        <w:rPr>
+          <w:lang w:val="gl-ES"/>
+        </w:rPr>
+        <w:t>c.Hora</w:t>
+      </w:r>
+      <w:proofErr w:type="spellEnd"/>
+      <w:r>
+        <w:rPr>
+          <w:lang w:val="gl-ES"/>
+        </w:rPr>
+        <w:t xml:space="preserve">, </w:t>
+      </w:r>
+      <w:proofErr w:type="spellStart"/>
+      <w:r>
+        <w:rPr>
+          <w:lang w:val="gl-ES"/>
+        </w:rPr>
+        <w:t>c.Estado</w:t>
+      </w:r>
+      <w:proofErr w:type="spellEnd"/>
+    </w:p>
+    <w:p>
+      <w:pPr>
+        <w:rPr>
+          <w:lang w:val="gl-ES"/>
+        </w:rPr>
+      </w:pPr>
+      <w:r>
+        <w:rPr>
+          <w:lang w:val="gl-ES"/>
+        </w:rPr>
+        <w:t>FROM citas c</w:t>
+      </w:r>
+    </w:p>
+    <w:p>
+      <w:pPr>
+        <w:rPr>
+          <w:lang w:val="gl-ES"/>
+        </w:rPr>
+      </w:pPr>
+      <w:r>
+        <w:rPr>
+          <w:lang w:val="gl-ES"/>
+        </w:rPr>
+        <w:t xml:space="preserve">JOIN clientes </w:t>
+      </w:r>
+      <w:proofErr w:type="spellStart"/>
+      <w:r>
+        <w:rPr>
+          <w:lang w:val="gl-ES"/>
+        </w:rPr>
+        <w:t>cl</w:t>
+      </w:r>
+      <w:proofErr w:type="spellEnd"/>
+      <w:r>
+        <w:rPr>
+          <w:lang w:val="gl-ES"/>
+        </w:rPr>
+        <w:t xml:space="preserve"> ON </w:t>
+      </w:r>
+      <w:proofErr w:type="spellStart"/>
+      <w:r>
+        <w:rPr>
+          <w:lang w:val="gl-ES"/>
+        </w:rPr>
+        <w:t>c.ID_Cliente</w:t>
+      </w:r>
+      <w:proofErr w:type="spellEnd"/>
+      <w:r>
+        <w:rPr>
+          <w:lang w:val="gl-ES"/>
+        </w:rPr>
+        <w:t xml:space="preserve"> = </w:t>
+      </w:r>
+      <w:proofErr w:type="spellStart"/>
+      <w:r>
+        <w:rPr>
+          <w:lang w:val="gl-ES"/>
+        </w:rPr>
+        <w:t>cl.ID_Cliente</w:t>
+      </w:r>
+      <w:proofErr w:type="spellEnd"/>
+    </w:p>
+    <w:p>
+      <w:pPr>
+        <w:rPr>
+          <w:lang w:val="gl-ES"/>
+        </w:rPr>
+      </w:pPr>
+      <w:r>
+        <w:rPr>
+          <w:lang w:val="gl-ES"/>
+        </w:rPr>
+        <w:t xml:space="preserve">JOIN mascotas m ON </w:t>
+      </w:r>
+      <w:proofErr w:type="spellStart"/>
+      <w:r>
+        <w:rPr>
+          <w:lang w:val="gl-ES"/>
+        </w:rPr>
+        <w:t>c.ID_Mascota</w:t>
+      </w:r>
+      <w:proofErr w:type="spellEnd"/>
+      <w:r>
+        <w:rPr>
+          <w:lang w:val="gl-ES"/>
+        </w:rPr>
+        <w:t xml:space="preserve"> = </w:t>
+      </w:r>
+      <w:proofErr w:type="spellStart"/>
+      <w:r>
+        <w:rPr>
+          <w:lang w:val="gl-ES"/>
+        </w:rPr>
+        <w:t>m.ID_Mascota</w:t>
+      </w:r>
+      <w:proofErr w:type="spellEnd"/>
+    </w:p>
+    <w:p>
+      <w:pPr>
+        <w:rPr>
+          <w:lang w:val="gl-ES"/>
+        </w:rPr>
+      </w:pPr>
+      <w:r>
+        <w:rPr>
+          <w:lang w:val="gl-ES"/>
+        </w:rPr>
+        <w:t xml:space="preserve">JOIN servicios s ON </w:t>
+      </w:r>
+      <w:proofErr w:type="spellStart"/>
+      <w:r>
+        <w:rPr>
+          <w:lang w:val="gl-ES"/>
+        </w:rPr>
+        <w:t>c.ID_Servicio</w:t>
+      </w:r>
+      <w:proofErr w:type="spellEnd"/>
+      <w:r>
+        <w:rPr>
+          <w:lang w:val="gl-ES"/>
+        </w:rPr>
+        <w:t xml:space="preserve"> = </w:t>
+      </w:r>
+      <w:proofErr w:type="spellStart"/>
+      <w:r>
+        <w:rPr>
+          <w:lang w:val="gl-ES"/>
+        </w:rPr>
+        <w:t>s.ID_Servicio</w:t>
+      </w:r>
+      <w:proofErr w:type="spellEnd"/>
+    </w:p>
+    <w:p>
+      <w:pPr>
+        <w:rPr>
+          <w:lang w:val="gl-ES"/>
+        </w:rPr>
+      </w:pPr>
+      <w:r>
+        <w:rPr>
+          <w:lang w:val="gl-ES"/>
+        </w:rPr>
+        <w:t xml:space="preserve">JOIN </w:t>
+      </w:r>
+      <w:proofErr w:type="spellStart"/>
+      <w:r>
+        <w:rPr>
+          <w:lang w:val="gl-ES"/>
+        </w:rPr>
+        <w:t>empleados</w:t>
+      </w:r>
+      <w:proofErr w:type="spellEnd"/>
+      <w:r>
+        <w:rPr>
+          <w:lang w:val="gl-ES"/>
+        </w:rPr>
+        <w:t xml:space="preserve"> e ON </w:t>
+      </w:r>
+      <w:proofErr w:type="spellStart"/>
+      <w:r>
+        <w:rPr>
+          <w:lang w:val="gl-ES"/>
+        </w:rPr>
+        <w:t>c.ID_Empleado</w:t>
+      </w:r>
+      <w:proofErr w:type="spellEnd"/>
+      <w:r>
+        <w:rPr>
+          <w:lang w:val="gl-ES"/>
+        </w:rPr>
+        <w:t xml:space="preserve"> = </w:t>
+      </w:r>
+      <w:proofErr w:type="spellStart"/>
+      <w:r>
+        <w:rPr>
+          <w:lang w:val="gl-ES"/>
+        </w:rPr>
+        <w:t>e.ID_Empleado</w:t>
+      </w:r>
+      <w:proofErr w:type="spellEnd"/>
+      <w:r>
+        <w:rPr>
+          <w:lang w:val="gl-ES"/>
+        </w:rPr>
+        <w:t>;</w:t>
+      </w:r>
+    </w:p>
+    <w:p>
+      <w:pPr>
+        <w:rPr>
+          <w:lang w:val="gl-ES"/>
+        </w:rPr>
+      </w:pPr>
+    </w:p>
+    <w:p>
+      <w:pPr>
+        <w:rPr>
+          <w:lang w:val="gl-ES"/>
+        </w:rPr>
+      </w:pPr>
+      <w:r>
+        <w:rPr>
+          <w:lang w:val="gl-ES"/>
+        </w:rPr>
+        <w:t>-- consulta 2 Total vendido por cliente</w:t>
+      </w:r>
+    </w:p>
+    <w:p>
+      <w:pPr>
+        <w:rPr>
+          <w:lang w:val="gl-ES"/>
+        </w:rPr>
+      </w:pPr>
+      <w:r>
+        <w:rPr>
+          <w:lang w:val="gl-ES"/>
+        </w:rPr>
+        <w:t xml:space="preserve">SELECT </w:t>
+      </w:r>
+      <w:proofErr w:type="spellStart"/>
+      <w:r>
+        <w:rPr>
+          <w:lang w:val="gl-ES"/>
+        </w:rPr>
+        <w:t>cl.Nombre</w:t>
+      </w:r>
+      <w:proofErr w:type="spellEnd"/>
+      <w:r>
+        <w:rPr>
+          <w:lang w:val="gl-ES"/>
+        </w:rPr>
+        <w:t xml:space="preserve">, </w:t>
+      </w:r>
+      <w:proofErr w:type="spellStart"/>
+      <w:r>
+        <w:rPr>
+          <w:lang w:val="gl-ES"/>
+        </w:rPr>
+        <w:t>cl.Apellidos</w:t>
+      </w:r>
+      <w:proofErr w:type="spellEnd"/>
+      <w:r>
+        <w:rPr>
+          <w:lang w:val="gl-ES"/>
+        </w:rPr>
+        <w:t>, SUM(</w:t>
+      </w:r>
+      <w:proofErr w:type="spellStart"/>
+      <w:r>
+        <w:rPr>
+          <w:lang w:val="gl-ES"/>
+        </w:rPr>
+        <w:t>v.Total</w:t>
+      </w:r>
+      <w:proofErr w:type="spellEnd"/>
+      <w:r>
+        <w:rPr>
+          <w:lang w:val="gl-ES"/>
+        </w:rPr>
+        <w:t xml:space="preserve">) AS </w:t>
+      </w:r>
+      <w:proofErr w:type="spellStart"/>
+      <w:r>
+        <w:rPr>
+          <w:lang w:val="gl-ES"/>
+        </w:rPr>
+        <w:t>Total_Vendido</w:t>
+      </w:r>
+      <w:proofErr w:type="spellEnd"/>
+    </w:p>
+    <w:p>
+      <w:pPr>
+        <w:rPr>
+          <w:lang w:val="gl-ES"/>
+        </w:rPr>
+      </w:pPr>
+      <w:r>
+        <w:rPr>
+          <w:lang w:val="gl-ES"/>
+        </w:rPr>
+        <w:t>FROM ventas v</w:t>
+      </w:r>
+    </w:p>
+    <w:p>
+      <w:pPr>
+        <w:rPr>
+          <w:lang w:val="gl-ES"/>
+        </w:rPr>
+      </w:pPr>
+      <w:r>
+        <w:rPr>
+          <w:lang w:val="gl-ES"/>
+        </w:rPr>
+        <w:t xml:space="preserve">JOIN clientes </w:t>
+      </w:r>
+      <w:proofErr w:type="spellStart"/>
+      <w:r>
+        <w:rPr>
+          <w:lang w:val="gl-ES"/>
+        </w:rPr>
+        <w:t>cl</w:t>
+      </w:r>
+      <w:proofErr w:type="spellEnd"/>
+      <w:r>
+        <w:rPr>
+          <w:lang w:val="gl-ES"/>
+        </w:rPr>
+        <w:t xml:space="preserve"> ON </w:t>
+      </w:r>
+      <w:proofErr w:type="spellStart"/>
+      <w:r>
+        <w:rPr>
+          <w:lang w:val="gl-ES"/>
+        </w:rPr>
+        <w:t>v.ID_Cliente</w:t>
+      </w:r>
+      <w:proofErr w:type="spellEnd"/>
+      <w:r>
+        <w:rPr>
+          <w:lang w:val="gl-ES"/>
+        </w:rPr>
+        <w:t xml:space="preserve"> = </w:t>
+      </w:r>
+      <w:proofErr w:type="spellStart"/>
+      <w:r>
+        <w:rPr>
+          <w:lang w:val="gl-ES"/>
+        </w:rPr>
+        <w:t>cl.ID_Cliente</w:t>
+      </w:r>
+      <w:proofErr w:type="spellEnd"/>
+    </w:p>
+    <w:p>
+      <w:pPr>
+        <w:rPr>
+          <w:lang w:val="gl-ES"/>
+        </w:rPr>
+      </w:pPr>
+      <w:r>
+        <w:rPr>
+          <w:lang w:val="gl-ES"/>
+        </w:rPr>
+        <w:t xml:space="preserve">GROUP BY </w:t>
+      </w:r>
+      <w:proofErr w:type="spellStart"/>
+      <w:r>
+        <w:rPr>
+          <w:lang w:val="gl-ES"/>
+        </w:rPr>
+        <w:t>cl.ID_Cliente</w:t>
+      </w:r>
+      <w:proofErr w:type="spellEnd"/>
+      <w:r>
+        <w:rPr>
+          <w:lang w:val="gl-ES"/>
+        </w:rPr>
+        <w:t>;</w:t>
+      </w:r>
+    </w:p>
+    <w:p>
+      <w:pPr>
+        <w:rPr>
+          <w:lang w:val="gl-ES"/>
+        </w:rPr>
+      </w:pPr>
+    </w:p>
+    <w:p>
+      <w:pPr>
+        <w:rPr>
+          <w:lang w:val="gl-ES"/>
+        </w:rPr>
+      </w:pPr>
+      <w:r>
+        <w:rPr>
+          <w:lang w:val="gl-ES"/>
+        </w:rPr>
+        <w:lastRenderedPageBreak/>
+        <w:t>-- consulta 3 Clientes con más de 3 compras</w:t>
+      </w:r>
+    </w:p>
+    <w:p>
+      <w:pPr>
+        <w:rPr>
+          <w:lang w:val="gl-ES"/>
+        </w:rPr>
+      </w:pPr>
+      <w:r>
+        <w:rPr>
+          <w:lang w:val="gl-ES"/>
+        </w:rPr>
+        <w:t xml:space="preserve">SELECT </w:t>
+      </w:r>
+      <w:proofErr w:type="spellStart"/>
+      <w:r>
+        <w:rPr>
+          <w:lang w:val="gl-ES"/>
+        </w:rPr>
+        <w:t>cl.Nombre</w:t>
+      </w:r>
+      <w:proofErr w:type="spellEnd"/>
+      <w:r>
+        <w:rPr>
+          <w:lang w:val="gl-ES"/>
+        </w:rPr>
+        <w:t xml:space="preserve">, </w:t>
+      </w:r>
+      <w:proofErr w:type="spellStart"/>
+      <w:r>
+        <w:rPr>
+          <w:lang w:val="gl-ES"/>
+        </w:rPr>
+        <w:t>cl.Apellidos</w:t>
+      </w:r>
+      <w:proofErr w:type="spellEnd"/>
+      <w:r>
+        <w:rPr>
+          <w:lang w:val="gl-ES"/>
+        </w:rPr>
+        <w:t>, COUNT(</w:t>
+      </w:r>
+      <w:proofErr w:type="spellStart"/>
+      <w:r>
+        <w:rPr>
+          <w:lang w:val="gl-ES"/>
+        </w:rPr>
+        <w:t>v.ID_Venta</w:t>
+      </w:r>
+      <w:proofErr w:type="spellEnd"/>
+      <w:r>
+        <w:rPr>
+          <w:lang w:val="gl-ES"/>
+        </w:rPr>
+        <w:t xml:space="preserve">) AS </w:t>
+      </w:r>
+      <w:proofErr w:type="spellStart"/>
+      <w:r>
+        <w:rPr>
+          <w:lang w:val="gl-ES"/>
+        </w:rPr>
+        <w:t>Num_Compras</w:t>
+      </w:r>
+      <w:proofErr w:type="spellEnd"/>
+    </w:p>
+    <w:p>
+      <w:pPr>
+        <w:rPr>
+          <w:lang w:val="gl-ES"/>
+        </w:rPr>
+      </w:pPr>
+      <w:r>
+        <w:rPr>
+          <w:lang w:val="gl-ES"/>
+        </w:rPr>
+        <w:t xml:space="preserve">FROM clientes </w:t>
+      </w:r>
+      <w:proofErr w:type="spellStart"/>
+      <w:r>
+        <w:rPr>
+          <w:lang w:val="gl-ES"/>
+        </w:rPr>
+        <w:t>cl</w:t>
+      </w:r>
+      <w:proofErr w:type="spellEnd"/>
+    </w:p>
+    <w:p>
+      <w:pPr>
+        <w:rPr>
+          <w:lang w:val="gl-ES"/>
+        </w:rPr>
+      </w:pPr>
+      <w:r>
+        <w:rPr>
+          <w:lang w:val="gl-ES"/>
+        </w:rPr>
+        <w:t xml:space="preserve">JOIN ventas v ON </w:t>
+      </w:r>
+      <w:proofErr w:type="spellStart"/>
+      <w:r>
+        <w:rPr>
+          <w:lang w:val="gl-ES"/>
+        </w:rPr>
+        <w:t>cl.ID_Cliente</w:t>
+      </w:r>
+      <w:proofErr w:type="spellEnd"/>
+      <w:r>
+        <w:rPr>
+          <w:lang w:val="gl-ES"/>
+        </w:rPr>
+        <w:t xml:space="preserve"> = </w:t>
+      </w:r>
+      <w:proofErr w:type="spellStart"/>
+      <w:r>
+        <w:rPr>
+          <w:lang w:val="gl-ES"/>
+        </w:rPr>
+        <w:t>v.ID_Cliente</w:t>
+      </w:r>
+      <w:proofErr w:type="spellEnd"/>
+    </w:p>
+    <w:p>
+      <w:pPr>
+        <w:rPr>
+          <w:lang w:val="gl-ES"/>
+        </w:rPr>
+      </w:pPr>
+      <w:r>
+        <w:rPr>
+          <w:lang w:val="gl-ES"/>
+        </w:rPr>
+        <w:t xml:space="preserve">GROUP BY </w:t>
+      </w:r>
+      <w:proofErr w:type="spellStart"/>
+      <w:r>
+        <w:rPr>
+          <w:lang w:val="gl-ES"/>
+        </w:rPr>
+        <w:t>cl.ID_Cliente</w:t>
+      </w:r>
+      <w:proofErr w:type="spellEnd"/>
+    </w:p>
+    <w:p>
+      <w:pPr>
+        <w:rPr>
+          <w:lang w:val="gl-ES"/>
+        </w:rPr>
+      </w:pPr>
+      <w:r>
+        <w:rPr>
+          <w:lang w:val="gl-ES"/>
+        </w:rPr>
+        <w:t>HAVING COUNT(</w:t>
+      </w:r>
+      <w:proofErr w:type="spellStart"/>
+      <w:r>
+        <w:rPr>
+          <w:lang w:val="gl-ES"/>
+        </w:rPr>
+        <w:t>v.ID_Venta</w:t>
+      </w:r>
+      <w:proofErr w:type="spellEnd"/>
+      <w:r>
+        <w:rPr>
+          <w:lang w:val="gl-ES"/>
+        </w:rPr>
+        <w:t>) &gt; 3;</w:t>
+      </w:r>
+    </w:p>
+    <w:p>
+      <w:pPr>
+        <w:rPr>
+          <w:lang w:val="gl-ES"/>
+        </w:rPr>
+      </w:pPr>
+    </w:p>
+    <w:p>
+      <w:pPr>
+        <w:rPr>
+          <w:lang w:val="gl-ES"/>
+        </w:rPr>
+      </w:pPr>
+      <w:r>
+        <w:rPr>
+          <w:lang w:val="gl-ES"/>
+        </w:rPr>
+        <w:t xml:space="preserve">-- consulta 4 </w:t>
+      </w:r>
+      <w:proofErr w:type="spellStart"/>
+      <w:r>
+        <w:rPr>
+          <w:lang w:val="gl-ES"/>
+        </w:rPr>
+        <w:t>Productos</w:t>
+      </w:r>
+      <w:proofErr w:type="spellEnd"/>
+      <w:r>
+        <w:rPr>
+          <w:lang w:val="gl-ES"/>
+        </w:rPr>
+        <w:t xml:space="preserve"> con stock por </w:t>
+      </w:r>
+      <w:proofErr w:type="spellStart"/>
+      <w:r>
+        <w:rPr>
+          <w:lang w:val="gl-ES"/>
+        </w:rPr>
+        <w:t>debajo</w:t>
+      </w:r>
+      <w:proofErr w:type="spellEnd"/>
+      <w:r>
+        <w:rPr>
+          <w:lang w:val="gl-ES"/>
+        </w:rPr>
+        <w:t xml:space="preserve"> del mínimo</w:t>
+      </w:r>
+    </w:p>
+    <w:p>
+      <w:pPr>
+        <w:rPr>
+          <w:lang w:val="gl-ES"/>
+        </w:rPr>
+      </w:pPr>
+      <w:r>
+        <w:rPr>
+          <w:lang w:val="gl-ES"/>
+        </w:rPr>
+        <w:t xml:space="preserve">SELECT </w:t>
+      </w:r>
+      <w:proofErr w:type="spellStart"/>
+      <w:r>
+        <w:rPr>
+          <w:lang w:val="gl-ES"/>
+        </w:rPr>
+        <w:t>Nombre</w:t>
+      </w:r>
+      <w:proofErr w:type="spellEnd"/>
+      <w:r>
+        <w:rPr>
+          <w:lang w:val="gl-ES"/>
+        </w:rPr>
+        <w:t xml:space="preserve">, </w:t>
+      </w:r>
+      <w:proofErr w:type="spellStart"/>
+      <w:r>
+        <w:rPr>
+          <w:lang w:val="gl-ES"/>
+        </w:rPr>
+        <w:t>Stock_Actual</w:t>
+      </w:r>
+      <w:proofErr w:type="spellEnd"/>
+      <w:r>
+        <w:rPr>
+          <w:lang w:val="gl-ES"/>
+        </w:rPr>
+        <w:t xml:space="preserve">, </w:t>
+      </w:r>
+      <w:proofErr w:type="spellStart"/>
+      <w:r>
+        <w:rPr>
+          <w:lang w:val="gl-ES"/>
+        </w:rPr>
+        <w:t>Stock_Mínimo</w:t>
+      </w:r>
+      <w:proofErr w:type="spellEnd"/>
+    </w:p>
+    <w:p>
+      <w:pPr>
+        <w:rPr>
+          <w:lang w:val="gl-ES"/>
+        </w:rPr>
+      </w:pPr>
+      <w:r>
+        <w:rPr>
+          <w:lang w:val="gl-ES"/>
+        </w:rPr>
+        <w:t xml:space="preserve">FROM </w:t>
+      </w:r>
+      <w:proofErr w:type="spellStart"/>
+      <w:r>
+        <w:rPr>
+          <w:lang w:val="gl-ES"/>
+        </w:rPr>
+        <w:t>productos</w:t>
+      </w:r>
+      <w:proofErr w:type="spellEnd"/>
+    </w:p>
+    <w:p>
+      <w:pPr>
+        <w:rPr>
+          <w:lang w:val="gl-ES"/>
+        </w:rPr>
+      </w:pPr>
+      <w:r>
+        <w:rPr>
+          <w:lang w:val="gl-ES"/>
+        </w:rPr>
+        <w:t xml:space="preserve">WHERE </w:t>
+      </w:r>
+      <w:proofErr w:type="spellStart"/>
+      <w:r>
+        <w:rPr>
+          <w:lang w:val="gl-ES"/>
+        </w:rPr>
+        <w:t>Stock_Actual</w:t>
+      </w:r>
+      <w:proofErr w:type="spellEnd"/>
+      <w:r>
+        <w:rPr>
+          <w:lang w:val="gl-ES"/>
+        </w:rPr>
+        <w:t xml:space="preserve"> &lt; </w:t>
+      </w:r>
+      <w:proofErr w:type="spellStart"/>
+      <w:r>
+        <w:rPr>
+          <w:lang w:val="gl-ES"/>
+        </w:rPr>
+        <w:t>Stock_Mínimo</w:t>
+      </w:r>
+      <w:proofErr w:type="spellEnd"/>
+      <w:r>
+        <w:rPr>
+          <w:lang w:val="gl-ES"/>
+        </w:rPr>
+        <w:t>;</w:t>
+      </w:r>
+    </w:p>
+    <w:p>
+      <w:pPr>
+        <w:rPr>
+          <w:lang w:val="gl-ES"/>
+        </w:rPr>
+      </w:pPr>
+    </w:p>
+    <w:p>
+      <w:pPr>
+        <w:rPr>
+          <w:lang w:val="gl-ES"/>
+        </w:rPr>
+      </w:pPr>
+      <w:r>
+        <w:rPr>
+          <w:lang w:val="gl-ES"/>
+        </w:rPr>
+        <w:t>-- consulta 5 Servicios más solicitados</w:t>
+      </w:r>
+    </w:p>
+    <w:p>
+      <w:pPr>
+        <w:rPr>
+          <w:lang w:val="gl-ES"/>
+        </w:rPr>
+      </w:pPr>
+      <w:r>
+        <w:rPr>
+          <w:lang w:val="gl-ES"/>
+        </w:rPr>
+        <w:t xml:space="preserve">SELECT </w:t>
+      </w:r>
+      <w:proofErr w:type="spellStart"/>
+      <w:r>
+        <w:rPr>
+          <w:lang w:val="gl-ES"/>
+        </w:rPr>
+        <w:t>s.Nombre_Servicio</w:t>
+      </w:r>
+      <w:proofErr w:type="spellEnd"/>
+      <w:r>
+        <w:rPr>
+          <w:lang w:val="gl-ES"/>
+        </w:rPr>
+        <w:t>, COUNT(</w:t>
+      </w:r>
+      <w:proofErr w:type="spellStart"/>
+      <w:r>
+        <w:rPr>
+          <w:lang w:val="gl-ES"/>
+        </w:rPr>
+        <w:t>c.ID_Cita</w:t>
+      </w:r>
+      <w:proofErr w:type="spellEnd"/>
+      <w:r>
+        <w:rPr>
+          <w:lang w:val="gl-ES"/>
+        </w:rPr>
+        <w:t xml:space="preserve">) AS </w:t>
+      </w:r>
+      <w:proofErr w:type="spellStart"/>
+      <w:r>
+        <w:rPr>
+          <w:lang w:val="gl-ES"/>
+        </w:rPr>
+        <w:t>Cantidad_Citas</w:t>
+      </w:r>
+      <w:proofErr w:type="spellEnd"/>
+    </w:p>
+    <w:p>
+      <w:pPr>
+        <w:rPr>
+          <w:lang w:val="gl-ES"/>
+        </w:rPr>
+      </w:pPr>
+      <w:r>
+        <w:rPr>
+          <w:lang w:val="gl-ES"/>
+        </w:rPr>
+        <w:t>FROM servicios s</w:t>
+      </w:r>
+    </w:p>
+    <w:p>
+      <w:pPr>
+        <w:rPr>
+          <w:lang w:val="gl-ES"/>
+        </w:rPr>
+      </w:pPr>
+      <w:r>
+        <w:rPr>
+          <w:lang w:val="gl-ES"/>
+        </w:rPr>
+        <w:t xml:space="preserve">JOIN citas c ON </w:t>
+      </w:r>
+      <w:proofErr w:type="spellStart"/>
+      <w:r>
+        <w:rPr>
+          <w:lang w:val="gl-ES"/>
+        </w:rPr>
+        <w:t>s.ID_Servicio</w:t>
+      </w:r>
+      <w:proofErr w:type="spellEnd"/>
+      <w:r>
+        <w:rPr>
+          <w:lang w:val="gl-ES"/>
+        </w:rPr>
+        <w:t xml:space="preserve"> = </w:t>
+      </w:r>
+      <w:proofErr w:type="spellStart"/>
+      <w:r>
+        <w:rPr>
+          <w:lang w:val="gl-ES"/>
+        </w:rPr>
+        <w:t>c.ID_Servicio</w:t>
+      </w:r>
+      <w:proofErr w:type="spellEnd"/>
+    </w:p>
+    <w:p>
+      <w:pPr>
+        <w:rPr>
+          <w:lang w:val="gl-ES"/>
+        </w:rPr>
+      </w:pPr>
+      <w:r>
+        <w:rPr>
+          <w:lang w:val="gl-ES"/>
+        </w:rPr>
+        <w:t xml:space="preserve">GROUP BY </w:t>
+      </w:r>
+      <w:proofErr w:type="spellStart"/>
+      <w:r>
+        <w:rPr>
+          <w:lang w:val="gl-ES"/>
+        </w:rPr>
+        <w:t>s.ID_Servicio</w:t>
+      </w:r>
+      <w:proofErr w:type="spellEnd"/>
+    </w:p>
+    <w:p>
+      <w:pPr>
+        <w:rPr>
+          <w:lang w:val="gl-ES"/>
+        </w:rPr>
+      </w:pPr>
+      <w:r>
+        <w:rPr>
+          <w:lang w:val="gl-ES"/>
+        </w:rPr>
+        <w:t xml:space="preserve">ORDER BY </w:t>
+      </w:r>
+      <w:proofErr w:type="spellStart"/>
+      <w:r>
+        <w:rPr>
+          <w:lang w:val="gl-ES"/>
+        </w:rPr>
+        <w:t>Cantidad_Citas</w:t>
+      </w:r>
+      <w:proofErr w:type="spellEnd"/>
+      <w:r>
+        <w:rPr>
+          <w:lang w:val="gl-ES"/>
+        </w:rPr>
+        <w:t xml:space="preserve"> DESC;</w:t>
+      </w:r>
+    </w:p>
+    <w:p>
+      <w:pPr>
+        <w:rPr>
+          <w:lang w:val="gl-ES"/>
+        </w:rPr>
+      </w:pPr>
+    </w:p>
+    <w:p>
+      <w:pPr>
+        <w:rPr>
+          <w:lang w:val="gl-ES"/>
+        </w:rPr>
+      </w:pPr>
+      <w:r>
+        <w:rPr>
+          <w:lang w:val="gl-ES"/>
+        </w:rPr>
+        <w:t xml:space="preserve">-- consulta 6 Clientes que gastaron más que el </w:t>
+      </w:r>
+      <w:proofErr w:type="spellStart"/>
+      <w:r>
+        <w:rPr>
+          <w:lang w:val="gl-ES"/>
+        </w:rPr>
+        <w:t>promedio</w:t>
+      </w:r>
+      <w:proofErr w:type="spellEnd"/>
+    </w:p>
+    <w:p>
+      <w:pPr>
+        <w:rPr>
+          <w:lang w:val="gl-ES"/>
+        </w:rPr>
+      </w:pPr>
+      <w:r>
+        <w:rPr>
+          <w:lang w:val="gl-ES"/>
+        </w:rPr>
+        <w:t xml:space="preserve">SELECT </w:t>
+      </w:r>
+      <w:proofErr w:type="spellStart"/>
+      <w:r>
+        <w:rPr>
+          <w:lang w:val="gl-ES"/>
+        </w:rPr>
+        <w:t>s.Nombre_Servicio</w:t>
+      </w:r>
+      <w:proofErr w:type="spellEnd"/>
+      <w:r>
+        <w:rPr>
+          <w:lang w:val="gl-ES"/>
+        </w:rPr>
+        <w:t>, COUNT(</w:t>
+      </w:r>
+      <w:proofErr w:type="spellStart"/>
+      <w:r>
+        <w:rPr>
+          <w:lang w:val="gl-ES"/>
+        </w:rPr>
+        <w:t>c.ID_Cita</w:t>
+      </w:r>
+      <w:proofErr w:type="spellEnd"/>
+      <w:r>
+        <w:rPr>
+          <w:lang w:val="gl-ES"/>
+        </w:rPr>
+        <w:t xml:space="preserve">) AS </w:t>
+      </w:r>
+      <w:proofErr w:type="spellStart"/>
+      <w:r>
+        <w:rPr>
+          <w:lang w:val="gl-ES"/>
+        </w:rPr>
+        <w:t>Cantidad_Citas</w:t>
+      </w:r>
+      <w:proofErr w:type="spellEnd"/>
+    </w:p>
+    <w:p>
+      <w:pPr>
+        <w:rPr>
+          <w:lang w:val="gl-ES"/>
+        </w:rPr>
+      </w:pPr>
+      <w:r>
+        <w:rPr>
+          <w:lang w:val="gl-ES"/>
+        </w:rPr>
+        <w:t>FROM servicios s</w:t>
+      </w:r>
+    </w:p>
+    <w:p>
+      <w:pPr>
+        <w:rPr>
+          <w:lang w:val="gl-ES"/>
+        </w:rPr>
+      </w:pPr>
+      <w:r>
+        <w:rPr>
+          <w:lang w:val="gl-ES"/>
+        </w:rPr>
+        <w:t xml:space="preserve">JOIN citas c ON </w:t>
+      </w:r>
+      <w:proofErr w:type="spellStart"/>
+      <w:r>
+        <w:rPr>
+          <w:lang w:val="gl-ES"/>
+        </w:rPr>
+        <w:t>s.ID_Servicio</w:t>
+      </w:r>
+      <w:proofErr w:type="spellEnd"/>
+      <w:r>
+        <w:rPr>
+          <w:lang w:val="gl-ES"/>
+        </w:rPr>
+        <w:t xml:space="preserve"> = </w:t>
+      </w:r>
+      <w:proofErr w:type="spellStart"/>
+      <w:r>
+        <w:rPr>
+          <w:lang w:val="gl-ES"/>
+        </w:rPr>
+        <w:t>c.ID_Servicio</w:t>
+      </w:r>
+      <w:proofErr w:type="spellEnd"/>
+    </w:p>
+    <w:p>
+      <w:pPr>
+        <w:rPr>
+          <w:lang w:val="gl-ES"/>
+        </w:rPr>
+      </w:pPr>
+      <w:r>
+        <w:rPr>
+          <w:lang w:val="gl-ES"/>
+        </w:rPr>
+        <w:t xml:space="preserve">GROUP BY </w:t>
+      </w:r>
+      <w:proofErr w:type="spellStart"/>
+      <w:r>
+        <w:rPr>
+          <w:lang w:val="gl-ES"/>
+        </w:rPr>
+        <w:t>s.ID_Servicio</w:t>
+      </w:r>
+      <w:proofErr w:type="spellEnd"/>
+    </w:p>
+    <w:p>
+      <w:pPr>
+        <w:rPr>
+          <w:lang w:val="gl-ES"/>
+        </w:rPr>
+      </w:pPr>
+      <w:r>
+        <w:rPr>
+          <w:lang w:val="gl-ES"/>
+        </w:rPr>
+        <w:t xml:space="preserve">ORDER BY </w:t>
+      </w:r>
+      <w:proofErr w:type="spellStart"/>
+      <w:r>
+        <w:rPr>
+          <w:lang w:val="gl-ES"/>
+        </w:rPr>
+        <w:t>Cantidad_Citas</w:t>
+      </w:r>
+      <w:proofErr w:type="spellEnd"/>
+      <w:r>
+        <w:rPr>
+          <w:lang w:val="gl-ES"/>
+        </w:rPr>
+        <w:t xml:space="preserve"> DESC;</w:t>
+      </w:r>
+    </w:p>
+    <w:p>
+      <w:pPr>
+        <w:rPr>
+          <w:lang w:val="gl-ES"/>
+        </w:rPr>
+      </w:pPr>
+    </w:p>
+    <w:p>
+      <w:pPr>
+        <w:rPr>
+          <w:lang w:val="gl-ES"/>
+        </w:rPr>
+      </w:pPr>
+      <w:r>
+        <w:rPr>
+          <w:lang w:val="gl-ES"/>
+        </w:rPr>
+        <w:t xml:space="preserve">-- consulta 7 </w:t>
+      </w:r>
+      <w:proofErr w:type="spellStart"/>
+      <w:r>
+        <w:rPr>
+          <w:lang w:val="gl-ES"/>
+        </w:rPr>
+        <w:t>Empleados</w:t>
+      </w:r>
+      <w:proofErr w:type="spellEnd"/>
+      <w:r>
+        <w:rPr>
+          <w:lang w:val="gl-ES"/>
+        </w:rPr>
+        <w:t xml:space="preserve"> con salario superior </w:t>
+      </w:r>
+      <w:proofErr w:type="spellStart"/>
+      <w:r>
+        <w:rPr>
+          <w:lang w:val="gl-ES"/>
+        </w:rPr>
+        <w:t>al</w:t>
+      </w:r>
+      <w:proofErr w:type="spellEnd"/>
+      <w:r>
+        <w:rPr>
+          <w:lang w:val="gl-ES"/>
+        </w:rPr>
+        <w:t xml:space="preserve"> </w:t>
+      </w:r>
+      <w:proofErr w:type="spellStart"/>
+      <w:r>
+        <w:rPr>
+          <w:lang w:val="gl-ES"/>
+        </w:rPr>
+        <w:t>promedio</w:t>
+      </w:r>
+      <w:proofErr w:type="spellEnd"/>
+      <w:r>
+        <w:rPr>
+          <w:lang w:val="gl-ES"/>
+        </w:rPr>
+        <w:t xml:space="preserve"> y </w:t>
+      </w:r>
+      <w:proofErr w:type="spellStart"/>
+      <w:r>
+        <w:rPr>
+          <w:lang w:val="gl-ES"/>
+        </w:rPr>
+        <w:t>su</w:t>
+      </w:r>
+      <w:proofErr w:type="spellEnd"/>
+      <w:r>
+        <w:rPr>
+          <w:lang w:val="gl-ES"/>
+        </w:rPr>
+        <w:t xml:space="preserve"> </w:t>
+      </w:r>
+      <w:proofErr w:type="spellStart"/>
+      <w:r>
+        <w:rPr>
+          <w:lang w:val="gl-ES"/>
+        </w:rPr>
+        <w:t>puesto</w:t>
+      </w:r>
+      <w:proofErr w:type="spellEnd"/>
+    </w:p>
+    <w:p>
+      <w:pPr>
+        <w:rPr>
+          <w:lang w:val="gl-ES"/>
+        </w:rPr>
+      </w:pPr>
+      <w:r>
+        <w:rPr>
+          <w:lang w:val="gl-ES"/>
+        </w:rPr>
+        <w:t xml:space="preserve">SELECT </w:t>
+      </w:r>
+      <w:proofErr w:type="spellStart"/>
+      <w:r>
+        <w:rPr>
+          <w:lang w:val="gl-ES"/>
+        </w:rPr>
+        <w:t>cl.Nombre</w:t>
+      </w:r>
+      <w:proofErr w:type="spellEnd"/>
+      <w:r>
+        <w:rPr>
+          <w:lang w:val="gl-ES"/>
+        </w:rPr>
+        <w:t xml:space="preserve">, </w:t>
+      </w:r>
+      <w:proofErr w:type="spellStart"/>
+      <w:r>
+        <w:rPr>
+          <w:lang w:val="gl-ES"/>
+        </w:rPr>
+        <w:t>cl.Apellidos</w:t>
+      </w:r>
+      <w:proofErr w:type="spellEnd"/>
+      <w:r>
+        <w:rPr>
+          <w:lang w:val="gl-ES"/>
+        </w:rPr>
+        <w:t xml:space="preserve">, </w:t>
+      </w:r>
+    </w:p>
+    <w:p>
+      <w:pPr>
+        <w:rPr>
+          <w:lang w:val="gl-ES"/>
+        </w:rPr>
+      </w:pPr>
+      <w:r>
+        <w:rPr>
+          <w:lang w:val="gl-ES"/>
+        </w:rPr>
+        <w:t xml:space="preserve">    (SELECT SUM(v2.Total)</w:t>
+      </w:r>
+    </w:p>
+    <w:p>
+      <w:pPr>
+        <w:rPr>
+          <w:lang w:val="gl-ES"/>
+        </w:rPr>
+      </w:pPr>
+      <w:r>
+        <w:rPr>
+          <w:lang w:val="gl-ES"/>
+        </w:rPr>
+        <w:t xml:space="preserve">     FROM ventas v2</w:t>
+      </w:r>
+    </w:p>
+    <w:p>
+      <w:pPr>
+        <w:rPr>
+          <w:lang w:val="gl-ES"/>
+        </w:rPr>
+      </w:pPr>
+      <w:r>
+        <w:rPr>
+          <w:lang w:val="gl-ES"/>
+        </w:rPr>
+        <w:t xml:space="preserve">     WHERE v2.ID_Cliente = </w:t>
+      </w:r>
+      <w:proofErr w:type="spellStart"/>
+      <w:r>
+        <w:rPr>
+          <w:lang w:val="gl-ES"/>
+        </w:rPr>
+        <w:t>cl.ID_Cliente</w:t>
+      </w:r>
+      <w:proofErr w:type="spellEnd"/>
+      <w:r>
+        <w:rPr>
+          <w:lang w:val="gl-ES"/>
+        </w:rPr>
+        <w:t xml:space="preserve">) AS </w:t>
+      </w:r>
+      <w:proofErr w:type="spellStart"/>
+      <w:r>
+        <w:rPr>
+          <w:lang w:val="gl-ES"/>
+        </w:rPr>
+        <w:t>Total_Gastado</w:t>
+      </w:r>
+      <w:proofErr w:type="spellEnd"/>
+    </w:p>
+    <w:p>
+      <w:pPr>
+        <w:rPr>
+          <w:lang w:val="gl-ES"/>
+        </w:rPr>
+      </w:pPr>
+      <w:r>
+        <w:rPr>
+          <w:lang w:val="gl-ES"/>
+        </w:rPr>
+        <w:lastRenderedPageBreak/>
+        <w:t xml:space="preserve">FROM clientes </w:t>
+      </w:r>
+      <w:proofErr w:type="spellStart"/>
+      <w:r>
+        <w:rPr>
+          <w:lang w:val="gl-ES"/>
+        </w:rPr>
+        <w:t>cl</w:t>
+      </w:r>
+      <w:proofErr w:type="spellEnd"/>
+    </w:p>
+    <w:p>
+      <w:pPr>
+        <w:rPr>
+          <w:lang w:val="gl-ES"/>
+        </w:rPr>
+      </w:pPr>
+      <w:r>
+        <w:rPr>
+          <w:lang w:val="gl-ES"/>
+        </w:rPr>
+        <w:t xml:space="preserve">WHERE (SELECT SUM(v3.Total) FROM ventas v3 WHERE v3.ID_Cliente = </w:t>
+      </w:r>
+      <w:proofErr w:type="spellStart"/>
+      <w:r>
+        <w:rPr>
+          <w:lang w:val="gl-ES"/>
+        </w:rPr>
+        <w:t>cl.ID_Cliente</w:t>
+      </w:r>
+      <w:proofErr w:type="spellEnd"/>
+      <w:r>
+        <w:rPr>
+          <w:lang w:val="gl-ES"/>
+        </w:rPr>
+        <w:t xml:space="preserve">) &gt; </w:t>
+      </w:r>
+    </w:p>
+    <w:p>
+      <w:pPr>
+        <w:rPr>
+          <w:lang w:val="gl-ES"/>
+        </w:rPr>
+      </w:pPr>
+      <w:r>
+        <w:rPr>
+          <w:lang w:val="gl-ES"/>
+        </w:rPr>
+        <w:t xml:space="preserve">      (SELECT AVG(Total) FROM ventas);</w:t>
+      </w:r>
+    </w:p>
+    <w:p>
+      <w:pPr>
+        <w:rPr>
+          <w:lang w:val="gl-ES"/>
+        </w:rPr>
+      </w:pPr>
+    </w:p>
+    <w:p>
+      <w:pPr>
+        <w:rPr>
+          <w:lang w:val="gl-ES"/>
+        </w:rPr>
+      </w:pPr>
+      <w:r>
+        <w:rPr>
+          <w:lang w:val="gl-ES"/>
+        </w:rPr>
+        <w:t xml:space="preserve">-- consulta 8 Total vendido por </w:t>
+      </w:r>
+      <w:proofErr w:type="spellStart"/>
+      <w:r>
+        <w:rPr>
+          <w:lang w:val="gl-ES"/>
+        </w:rPr>
+        <w:t>producto</w:t>
+      </w:r>
+      <w:proofErr w:type="spellEnd"/>
+    </w:p>
+    <w:p>
+      <w:pPr>
+        <w:rPr>
+          <w:lang w:val="gl-ES"/>
+        </w:rPr>
+      </w:pPr>
+      <w:r>
+        <w:rPr>
+          <w:lang w:val="gl-ES"/>
+        </w:rPr>
+        <w:t xml:space="preserve">SELECT </w:t>
+      </w:r>
+      <w:proofErr w:type="spellStart"/>
+      <w:r>
+        <w:rPr>
+          <w:lang w:val="gl-ES"/>
+        </w:rPr>
+        <w:t>Nombre</w:t>
+      </w:r>
+      <w:proofErr w:type="spellEnd"/>
+      <w:r>
+        <w:rPr>
+          <w:lang w:val="gl-ES"/>
+        </w:rPr>
+        <w:t xml:space="preserve">, </w:t>
+      </w:r>
+      <w:proofErr w:type="spellStart"/>
+      <w:r>
+        <w:rPr>
+          <w:lang w:val="gl-ES"/>
+        </w:rPr>
+        <w:t>Apellidos</w:t>
+      </w:r>
+      <w:proofErr w:type="spellEnd"/>
+      <w:r>
+        <w:rPr>
+          <w:lang w:val="gl-ES"/>
+        </w:rPr>
+        <w:t xml:space="preserve">, </w:t>
+      </w:r>
+      <w:proofErr w:type="spellStart"/>
+      <w:r>
+        <w:rPr>
+          <w:lang w:val="gl-ES"/>
+        </w:rPr>
+        <w:t>Puesto</w:t>
+      </w:r>
+      <w:proofErr w:type="spellEnd"/>
+      <w:r>
+        <w:rPr>
+          <w:lang w:val="gl-ES"/>
+        </w:rPr>
+        <w:t>, Salario</w:t>
+      </w:r>
+    </w:p>
+    <w:p>
+      <w:pPr>
+        <w:rPr>
+          <w:lang w:val="gl-ES"/>
+        </w:rPr>
+      </w:pPr>
+      <w:r>
+        <w:rPr>
+          <w:lang w:val="gl-ES"/>
+        </w:rPr>
+        <w:t xml:space="preserve">FROM </w:t>
+      </w:r>
+      <w:proofErr w:type="spellStart"/>
+      <w:r>
+        <w:rPr>
+          <w:lang w:val="gl-ES"/>
+        </w:rPr>
+        <w:t>empleados</w:t>
+      </w:r>
+      <w:proofErr w:type="spellEnd"/>
+    </w:p>
+    <w:p>
+      <w:pPr>
+        <w:rPr>
+          <w:lang w:val="gl-ES"/>
+        </w:rPr>
+      </w:pPr>
+      <w:r>
+        <w:rPr>
+          <w:lang w:val="gl-ES"/>
+        </w:rPr>
+        <w:t xml:space="preserve">WHERE Salario &gt; (SELECT AVG(Salario) FROM </w:t>
+      </w:r>
+      <w:proofErr w:type="spellStart"/>
+      <w:r>
+        <w:rPr>
+          <w:lang w:val="gl-ES"/>
+        </w:rPr>
+        <w:t>empleados</w:t>
+      </w:r>
+      <w:proofErr w:type="spellEnd"/>
+      <w:r>
+        <w:rPr>
+          <w:lang w:val="gl-ES"/>
+        </w:rPr>
+        <w:t>);</w:t>
+      </w:r>
+    </w:p>
+    <w:p>
+      <w:pPr>
+        <w:rPr>
+          <w:lang w:val="gl-ES"/>
+        </w:rPr>
+      </w:pPr>
+    </w:p>
+    <w:p>
+      <w:pPr>
+        <w:rPr>
+          <w:lang w:val="gl-ES"/>
+        </w:rPr>
+      </w:pPr>
+      <w:r>
+        <w:rPr>
+          <w:lang w:val="gl-ES"/>
+        </w:rPr>
+        <w:t xml:space="preserve">-- consulta 9 Clientes que </w:t>
+      </w:r>
+      <w:proofErr w:type="spellStart"/>
+      <w:r>
+        <w:rPr>
+          <w:lang w:val="gl-ES"/>
+        </w:rPr>
+        <w:t>tienen</w:t>
+      </w:r>
+      <w:proofErr w:type="spellEnd"/>
+      <w:r>
+        <w:rPr>
+          <w:lang w:val="gl-ES"/>
+        </w:rPr>
+        <w:t xml:space="preserve"> más mascotas que el </w:t>
+      </w:r>
+      <w:proofErr w:type="spellStart"/>
+      <w:r>
+        <w:rPr>
+          <w:lang w:val="gl-ES"/>
+        </w:rPr>
+        <w:t>promedio</w:t>
+      </w:r>
+      <w:proofErr w:type="spellEnd"/>
+      <w:r>
+        <w:rPr>
+          <w:lang w:val="gl-ES"/>
+        </w:rPr>
+        <w:t xml:space="preserve"> de clientes</w:t>
+      </w:r>
+    </w:p>
+    <w:p>
+      <w:pPr>
+        <w:rPr>
+          <w:lang w:val="gl-ES"/>
+        </w:rPr>
+      </w:pPr>
+      <w:r>
+        <w:rPr>
+          <w:lang w:val="gl-ES"/>
+        </w:rPr>
+        <w:t xml:space="preserve">SELECT </w:t>
+      </w:r>
+      <w:proofErr w:type="spellStart"/>
+      <w:r>
+        <w:rPr>
+          <w:lang w:val="gl-ES"/>
+        </w:rPr>
+        <w:t>p.Nombre</w:t>
+      </w:r>
+      <w:proofErr w:type="spellEnd"/>
+      <w:r>
+        <w:rPr>
+          <w:lang w:val="gl-ES"/>
+        </w:rPr>
+        <w:t>, SUM(</w:t>
+      </w:r>
+      <w:proofErr w:type="spellStart"/>
+      <w:r>
+        <w:rPr>
+          <w:lang w:val="gl-ES"/>
+        </w:rPr>
+        <w:t>dv.Cantidad</w:t>
+      </w:r>
+      <w:proofErr w:type="spellEnd"/>
+      <w:r>
+        <w:rPr>
+          <w:lang w:val="gl-ES"/>
+        </w:rPr>
+        <w:t xml:space="preserve">) AS </w:t>
+      </w:r>
+      <w:proofErr w:type="spellStart"/>
+      <w:r>
+        <w:rPr>
+          <w:lang w:val="gl-ES"/>
+        </w:rPr>
+        <w:t>Total_Vendido</w:t>
+      </w:r>
+      <w:proofErr w:type="spellEnd"/>
+      <w:r>
+        <w:rPr>
+          <w:lang w:val="gl-ES"/>
+        </w:rPr>
+        <w:t>, SUM(</w:t>
+      </w:r>
+      <w:proofErr w:type="spellStart"/>
+      <w:r>
+        <w:rPr>
+          <w:lang w:val="gl-ES"/>
+        </w:rPr>
+        <w:t>dv.Subtotal</w:t>
+      </w:r>
+      <w:proofErr w:type="spellEnd"/>
+      <w:r>
+        <w:rPr>
+          <w:lang w:val="gl-ES"/>
+        </w:rPr>
+        <w:t>) AS Ingresos</w:t>
+      </w:r>
+    </w:p>
+    <w:p>
+      <w:pPr>
+        <w:rPr>
+          <w:lang w:val="gl-ES"/>
+        </w:rPr>
+      </w:pPr>
+      <w:r>
+        <w:rPr>
+          <w:lang w:val="gl-ES"/>
+        </w:rPr>
+        <w:t xml:space="preserve">FROM </w:t>
+      </w:r>
+      <w:proofErr w:type="spellStart"/>
+      <w:r>
+        <w:rPr>
+          <w:lang w:val="gl-ES"/>
+        </w:rPr>
+        <w:t>detalle_venta</w:t>
+      </w:r>
+      <w:proofErr w:type="spellEnd"/>
+      <w:r>
+        <w:rPr>
+          <w:lang w:val="gl-ES"/>
+        </w:rPr>
+        <w:t xml:space="preserve"> </w:t>
+      </w:r>
+      <w:proofErr w:type="spellStart"/>
+      <w:r>
+        <w:rPr>
+          <w:lang w:val="gl-ES"/>
+        </w:rPr>
+        <w:t>dv</w:t>
+      </w:r>
+      <w:proofErr w:type="spellEnd"/>
+    </w:p>
+    <w:p>
+      <w:pPr>
+        <w:rPr>
+          <w:lang w:val="gl-ES"/>
+        </w:rPr>
+      </w:pPr>
+      <w:r>
+        <w:rPr>
+          <w:lang w:val="gl-ES"/>
+        </w:rPr>
+        <w:t xml:space="preserve">JOIN </w:t>
+      </w:r>
+      <w:proofErr w:type="spellStart"/>
+      <w:r>
+        <w:rPr>
+          <w:lang w:val="gl-ES"/>
+        </w:rPr>
+        <w:t>productos</w:t>
+      </w:r>
+      <w:proofErr w:type="spellEnd"/>
+      <w:r>
+        <w:rPr>
+          <w:lang w:val="gl-ES"/>
+        </w:rPr>
+        <w:t xml:space="preserve"> p ON </w:t>
+      </w:r>
+      <w:proofErr w:type="spellStart"/>
+      <w:r>
+        <w:rPr>
+          <w:lang w:val="gl-ES"/>
+        </w:rPr>
+        <w:t>dv.ID_Producto</w:t>
+      </w:r>
+      <w:proofErr w:type="spellEnd"/>
+      <w:r>
+        <w:rPr>
+          <w:lang w:val="gl-ES"/>
+        </w:rPr>
+        <w:t xml:space="preserve"> = </w:t>
+      </w:r>
+      <w:proofErr w:type="spellStart"/>
+      <w:r>
+        <w:rPr>
+          <w:lang w:val="gl-ES"/>
+        </w:rPr>
+        <w:t>p.ID_Producto</w:t>
+      </w:r>
+      <w:proofErr w:type="spellEnd"/>
+    </w:p>
+    <w:p>
+      <w:pPr>
+        <w:rPr>
+          <w:lang w:val="gl-ES"/>
+        </w:rPr>
+      </w:pPr>
+      <w:r>
+        <w:rPr>
+          <w:lang w:val="gl-ES"/>
+        </w:rPr>
+        <w:t xml:space="preserve">GROUP BY </w:t>
+      </w:r>
+      <w:proofErr w:type="spellStart"/>
+      <w:r>
+        <w:rPr>
+          <w:lang w:val="gl-ES"/>
+        </w:rPr>
+        <w:t>p.ID_Producto</w:t>
+      </w:r>
+      <w:proofErr w:type="spellEnd"/>
+      <w:r>
+        <w:rPr>
+          <w:lang w:val="gl-ES"/>
+        </w:rPr>
+        <w:t>;</w:t>
+      </w:r>
+    </w:p>
+    <w:p>
+      <w:pPr>
+        <w:rPr>
+          <w:lang w:val="gl-ES"/>
+        </w:rPr>
+      </w:pPr>
+    </w:p>
+    <w:p>
+      <w:pPr>
+        <w:rPr>
+          <w:lang w:val="gl-ES"/>
+        </w:rPr>
+      </w:pPr>
+      <w:r>
+        <w:rPr>
+          <w:lang w:val="gl-ES"/>
+        </w:rPr>
+        <w:t xml:space="preserve">-- consulta 10  </w:t>
+      </w:r>
+      <w:proofErr w:type="spellStart"/>
+      <w:r>
+        <w:rPr>
+          <w:lang w:val="gl-ES"/>
+        </w:rPr>
+        <w:t>Productos</w:t>
+      </w:r>
+      <w:proofErr w:type="spellEnd"/>
+      <w:r>
+        <w:rPr>
+          <w:lang w:val="gl-ES"/>
+        </w:rPr>
+        <w:t xml:space="preserve"> que han sido vendidos más que el </w:t>
+      </w:r>
+      <w:proofErr w:type="spellStart"/>
+      <w:r>
+        <w:rPr>
+          <w:lang w:val="gl-ES"/>
+        </w:rPr>
+        <w:t>promedio</w:t>
+      </w:r>
+      <w:proofErr w:type="spellEnd"/>
+    </w:p>
+    <w:p>
+      <w:pPr>
+        <w:rPr>
+          <w:lang w:val="gl-ES"/>
+        </w:rPr>
+      </w:pPr>
+      <w:r>
+        <w:rPr>
+          <w:lang w:val="gl-ES"/>
+        </w:rPr>
+        <w:t xml:space="preserve">SELECT </w:t>
+      </w:r>
+      <w:proofErr w:type="spellStart"/>
+      <w:r>
+        <w:rPr>
+          <w:lang w:val="gl-ES"/>
+        </w:rPr>
+        <w:t>cl.Nombre</w:t>
+      </w:r>
+      <w:proofErr w:type="spellEnd"/>
+      <w:r>
+        <w:rPr>
+          <w:lang w:val="gl-ES"/>
+        </w:rPr>
+        <w:t xml:space="preserve">, </w:t>
+      </w:r>
+      <w:proofErr w:type="spellStart"/>
+      <w:r>
+        <w:rPr>
+          <w:lang w:val="gl-ES"/>
+        </w:rPr>
+        <w:t>cl.Apellidos</w:t>
+      </w:r>
+      <w:proofErr w:type="spellEnd"/>
+      <w:r>
+        <w:rPr>
+          <w:lang w:val="gl-ES"/>
+        </w:rPr>
+        <w:t>,</w:t>
+      </w:r>
+    </w:p>
+    <w:p>
+      <w:pPr>
+        <w:rPr>
+          <w:lang w:val="gl-ES"/>
+        </w:rPr>
+      </w:pPr>
+      <w:r>
+        <w:rPr>
+          <w:lang w:val="gl-ES"/>
+        </w:rPr>
+        <w:t xml:space="preserve">    (SELECT COUNT(m2.ID_Mascota) FROM mascotas m2 WHERE m2.ID_Cliente = </w:t>
+      </w:r>
+      <w:proofErr w:type="spellStart"/>
+      <w:r>
+        <w:rPr>
+          <w:lang w:val="gl-ES"/>
+        </w:rPr>
+        <w:t>cl.ID_Cliente</w:t>
+      </w:r>
+      <w:proofErr w:type="spellEnd"/>
+      <w:r>
+        <w:rPr>
+          <w:lang w:val="gl-ES"/>
+        </w:rPr>
+        <w:t xml:space="preserve">) AS </w:t>
+      </w:r>
+      <w:proofErr w:type="spellStart"/>
+      <w:r>
+        <w:rPr>
+          <w:lang w:val="gl-ES"/>
+        </w:rPr>
+        <w:t>Num_Mascotas</w:t>
+      </w:r>
+      <w:proofErr w:type="spellEnd"/>
+    </w:p>
+    <w:p>
+      <w:pPr>
+        <w:rPr>
+          <w:lang w:val="gl-ES"/>
+        </w:rPr>
+      </w:pPr>
+      <w:r>
+        <w:rPr>
+          <w:lang w:val="gl-ES"/>
+        </w:rPr>
+        <w:t xml:space="preserve">FROM clientes </w:t>
+      </w:r>
+      <w:proofErr w:type="spellStart"/>
+      <w:r>
+        <w:rPr>
+          <w:lang w:val="gl-ES"/>
+        </w:rPr>
+        <w:t>cl</w:t>
+      </w:r>
+      <w:proofErr w:type="spellEnd"/>
+    </w:p>
+    <w:p>
+      <w:pPr>
+        <w:rPr>
+          <w:lang w:val="gl-ES"/>
+        </w:rPr>
+      </w:pPr>
+      <w:r>
+        <w:rPr>
+          <w:lang w:val="gl-ES"/>
+        </w:rPr>
+        <w:t xml:space="preserve">WHERE (SELECT COUNT(m3.ID_Mascota) FROM mascotas m3 WHERE m3.ID_Cliente = </w:t>
+      </w:r>
+      <w:proofErr w:type="spellStart"/>
+      <w:r>
+        <w:rPr>
+          <w:lang w:val="gl-ES"/>
+        </w:rPr>
+        <w:t>cl.ID_Cliente</w:t>
+      </w:r>
+      <w:proofErr w:type="spellEnd"/>
+      <w:r>
+        <w:rPr>
+          <w:lang w:val="gl-ES"/>
+        </w:rPr>
+        <w:t xml:space="preserve">) &gt; </w:t>
+      </w:r>
+    </w:p>
+    <w:p>
+      <w:pPr>
+        <w:rPr>
+          <w:lang w:val="gl-ES"/>
+        </w:rPr>
+      </w:pPr>
+      <w:r>
+        <w:rPr>
+          <w:lang w:val="gl-ES"/>
+        </w:rPr>
+        <w:t xml:space="preserve">      (SELECT AVG(</w:t>
+      </w:r>
+      <w:proofErr w:type="spellStart"/>
+      <w:r>
+        <w:rPr>
+          <w:lang w:val="gl-ES"/>
+        </w:rPr>
+        <w:t>num_mascotas</w:t>
+      </w:r>
+      <w:proofErr w:type="spellEnd"/>
+      <w:r>
+        <w:rPr>
+          <w:lang w:val="gl-ES"/>
+        </w:rPr>
+        <w:t>) FROM (</w:t>
+      </w:r>
+    </w:p>
+    <w:p>
+      <w:pPr>
+        <w:rPr>
+          <w:lang w:val="gl-ES"/>
+        </w:rPr>
+      </w:pPr>
+      <w:r>
+        <w:rPr>
+          <w:lang w:val="gl-ES"/>
+        </w:rPr>
+        <w:t xml:space="preserve">          SELECT COUNT(m4.ID_Mascota) AS </w:t>
+      </w:r>
+      <w:proofErr w:type="spellStart"/>
+      <w:r>
+        <w:rPr>
+          <w:lang w:val="gl-ES"/>
+        </w:rPr>
+        <w:t>num_mascotas</w:t>
+      </w:r>
+      <w:proofErr w:type="spellEnd"/>
+    </w:p>
+    <w:p>
+      <w:pPr>
+        <w:rPr>
+          <w:lang w:val="gl-ES"/>
+        </w:rPr>
+      </w:pPr>
+      <w:r>
+        <w:rPr>
+          <w:lang w:val="gl-ES"/>
+        </w:rPr>
+        <w:t xml:space="preserve">          FROM mascotas m4</w:t>
+      </w:r>
+    </w:p>
+    <w:p>
+      <w:pPr>
+        <w:rPr>
+          <w:lang w:val="gl-ES"/>
+        </w:rPr>
+      </w:pPr>
+      <w:r>
+        <w:rPr>
+          <w:lang w:val="gl-ES"/>
+        </w:rPr>
+        <w:t xml:space="preserve">          GROUP BY m4.ID_Cliente</w:t>
+      </w:r>
+    </w:p>
+    <w:p>
+      <w:pPr>
+        <w:rPr>
+          <w:lang w:val="gl-ES"/>
+        </w:rPr>
+      </w:pPr>
+      <w:r>
+        <w:rPr>
+          <w:lang w:val="gl-ES"/>
+        </w:rPr>
+        <w:t xml:space="preserve">      ) AS </w:t>
+      </w:r>
+      <w:proofErr w:type="spellStart"/>
+      <w:r>
+        <w:rPr>
+          <w:lang w:val="gl-ES"/>
+        </w:rPr>
+        <w:t>subquery</w:t>
+      </w:r>
+      <w:proofErr w:type="spellEnd"/>
+      <w:r>
+        <w:rPr>
+          <w:lang w:val="gl-ES"/>
+        </w:rPr>
+        <w:t>);</w:t>
+      </w:r>
+      <w:bookmarkStart w:id="10" w:name="_GoBack"/>
       <w:bookmarkEnd w:id="10"/>
-    </w:p>
-    <w:p>
-      <w:pPr>
-        <w:rPr>
-          <w:lang w:val="gl-ES"/>
-        </w:rPr>
-      </w:pPr>
-      <w:r>
-        <w:rPr>
-          <w:lang w:val="gl-ES"/>
-        </w:rPr>
-        <w:t>Describe aquí...</w:t>
-      </w:r>
     </w:p>
     <w:p>
       <w:pPr>
@@ -6547,6 +13042,7 @@
         <w:rPr>
           <w:lang w:val="gl-ES"/>
         </w:rPr>
+        <w:lastRenderedPageBreak/>
         <w:t>Capturas de Pantalla (opcional)</w:t>
       </w:r>
       <w:bookmarkEnd w:id="13"/>
@@ -8884,7 +15380,7 @@
 </file>
 
 <file path=customXml/itemProps1.xml><?xml version="1.0" encoding="utf-8"?>
-<ds:datastoreItem xmlns:ds="http://schemas.openxmlformats.org/officeDocument/2006/customXml" ds:itemID="{1D9F0E93-28A4-43D8-871E-24B9BEF7B53E}">
+<ds:datastoreItem xmlns:ds="http://schemas.openxmlformats.org/officeDocument/2006/customXml" ds:itemID="{A8A336DB-16EB-4047-993E-184BDC167F7F}">
   <ds:schemaRefs>
     <ds:schemaRef ds:uri="http://schemas.openxmlformats.org/officeDocument/2006/bibliography"/>
   </ds:schemaRefs>
